--- a/módulo2.docx
+++ b/módulo2.docx
@@ -118,9 +118,13 @@
           <w:szCs w:val="27"/>
           <w:lang w:eastAsia="es-ES"/>
         </w:rPr>
-        <w:t>- ¿Qué es Sistema Operativo (S.O)</w:t>
-      </w:r>
-      <w:r>
+        <w:t>- ¿Qué es Sistema Operativo (S.O)?</w:t>
+      </w:r>
+    </w:p>
+    <w:p>
+      <w:pPr>
+        <w:shd w:val="clear" w:color="auto" w:fill="FFFFFF" w:themeFill="background1"/>
+        <w:spacing w:after="0" w:line="525" w:lineRule="atLeast"/>
         <w:rPr>
           <w:rFonts w:ascii="Arial" w:eastAsia="Times New Roman" w:hAnsi="Arial" w:cs="Arial"/>
           <w:color w:val="000000"/>
@@ -128,7 +132,16 @@
           <w:szCs w:val="27"/>
           <w:lang w:eastAsia="es-ES"/>
         </w:rPr>
-        <w:t>?</w:t>
+      </w:pPr>
+      <w:r>
+        <w:rPr>
+          <w:rFonts w:ascii="Arial" w:eastAsia="Times New Roman" w:hAnsi="Arial" w:cs="Arial"/>
+          <w:color w:val="000000"/>
+          <w:sz w:val="27"/>
+          <w:szCs w:val="27"/>
+          <w:lang w:eastAsia="es-ES"/>
+        </w:rPr>
+        <w:t>- Características principales de un Sistema Operativo.</w:t>
       </w:r>
     </w:p>
     <w:p>
@@ -151,33 +164,8 @@
           <w:szCs w:val="27"/>
           <w:lang w:eastAsia="es-ES"/>
         </w:rPr>
-        <w:t>- Características principales de un Sistema Operativo.</w:t>
-      </w:r>
-    </w:p>
-    <w:p>
-      <w:pPr>
-        <w:shd w:val="clear" w:color="auto" w:fill="FFFFFF" w:themeFill="background1"/>
-        <w:spacing w:after="0" w:line="525" w:lineRule="atLeast"/>
-        <w:rPr>
-          <w:rFonts w:ascii="Arial" w:eastAsia="Times New Roman" w:hAnsi="Arial" w:cs="Arial"/>
-          <w:color w:val="000000"/>
-          <w:sz w:val="27"/>
-          <w:szCs w:val="27"/>
-          <w:lang w:eastAsia="es-ES"/>
-        </w:rPr>
-      </w:pPr>
-      <w:r>
-        <w:rPr>
-          <w:rFonts w:ascii="Arial" w:eastAsia="Times New Roman" w:hAnsi="Arial" w:cs="Arial"/>
-          <w:color w:val="000000"/>
-          <w:sz w:val="27"/>
-          <w:szCs w:val="27"/>
-          <w:lang w:eastAsia="es-ES"/>
-        </w:rPr>
         <w:t>- Tipos de Sistemas Operativos más comunes.</w:t>
       </w:r>
-      <w:bookmarkStart w:id="0" w:name="_GoBack"/>
-      <w:bookmarkEnd w:id="0"/>
     </w:p>
     <w:p>
       <w:pPr>
@@ -492,31 +480,7 @@
                                 <w:szCs w:val="40"/>
                                 <w:u w:val="single"/>
                               </w:rPr>
-                              <w:t>¿Qué es un</w:t>
-                            </w:r>
-                            <w:r>
-                              <w:rPr>
-                                <w:sz w:val="40"/>
-                                <w:szCs w:val="40"/>
-                                <w:u w:val="single"/>
-                              </w:rPr>
-                              <w:t xml:space="preserve"> </w:t>
-                            </w:r>
-                            <w:r>
-                              <w:rPr>
-                                <w:sz w:val="40"/>
-                                <w:szCs w:val="40"/>
-                                <w:u w:val="single"/>
-                              </w:rPr>
-                              <w:t>Sistema Operativo</w:t>
-                            </w:r>
-                            <w:r>
-                              <w:rPr>
-                                <w:sz w:val="40"/>
-                                <w:szCs w:val="40"/>
-                                <w:u w:val="single"/>
-                              </w:rPr>
-                              <w:t>?</w:t>
+                              <w:t>¿Qué es un Sistema Operativo?</w:t>
                             </w:r>
                           </w:p>
                         </w:txbxContent>
@@ -592,6 +556,7 @@
           <w:rFonts w:ascii="Arial" w:eastAsia="Times New Roman" w:hAnsi="Arial" w:cs="Arial"/>
           <w:b/>
           <w:bCs/>
+          <w:noProof/>
           <w:color w:val="000000"/>
           <w:sz w:val="29"/>
           <w:szCs w:val="29"/>
@@ -661,22 +626,6 @@
     <w:p>
       <w:pPr>
         <w:spacing w:after="0" w:line="240" w:lineRule="auto"/>
-        <w:outlineLvl w:val="1"/>
-        <w:rPr>
-          <w:rFonts w:ascii="Arial" w:eastAsia="Times New Roman" w:hAnsi="Arial" w:cs="Arial"/>
-          <w:b/>
-          <w:bCs/>
-          <w:color w:val="000000"/>
-          <w:sz w:val="29"/>
-          <w:szCs w:val="29"/>
-          <w:u w:val="single"/>
-          <w:lang w:eastAsia="es-ES"/>
-        </w:rPr>
-      </w:pPr>
-    </w:p>
-    <w:p>
-      <w:pPr>
-        <w:spacing w:after="0" w:line="240" w:lineRule="auto"/>
         <w:jc w:val="both"/>
         <w:outlineLvl w:val="1"/>
         <w:rPr>
@@ -1008,20 +957,6 @@
     </w:p>
     <w:p>
       <w:pPr>
-        <w:spacing w:before="100" w:beforeAutospacing="1" w:after="0" w:line="240" w:lineRule="auto"/>
-        <w:ind w:left="365"/>
-        <w:jc w:val="both"/>
-        <w:rPr>
-          <w:rFonts w:eastAsia="Times New Roman" w:cstheme="minorHAnsi"/>
-          <w:color w:val="000000"/>
-          <w:sz w:val="27"/>
-          <w:szCs w:val="27"/>
-          <w:lang w:eastAsia="es-ES"/>
-        </w:rPr>
-      </w:pPr>
-    </w:p>
-    <w:p>
-      <w:pPr>
         <w:spacing w:after="0" w:line="240" w:lineRule="auto"/>
         <w:ind w:left="365"/>
         <w:jc w:val="both"/>
@@ -1032,15 +967,18 @@
           <w:u w:val="single"/>
         </w:rPr>
       </w:pPr>
-      <w:r>
+    </w:p>
+    <w:p>
+      <w:pPr>
+        <w:spacing w:after="0" w:line="240" w:lineRule="auto"/>
+        <w:jc w:val="both"/>
         <w:rPr>
           <w:b/>
           <w:sz w:val="27"/>
           <w:szCs w:val="27"/>
           <w:u w:val="single"/>
         </w:rPr>
-        <w:t>F</w:t>
-      </w:r>
+      </w:pPr>
       <w:r>
         <w:rPr>
           <w:b/>
@@ -1048,13 +986,12 @@
           <w:szCs w:val="27"/>
           <w:u w:val="single"/>
         </w:rPr>
-        <w:t>unciones más importantes:</w:t>
+        <w:t>Funciones más importantes:</w:t>
       </w:r>
     </w:p>
     <w:p>
       <w:pPr>
         <w:spacing w:after="0" w:line="240" w:lineRule="auto"/>
-        <w:ind w:left="365"/>
         <w:jc w:val="both"/>
         <w:rPr>
           <w:b/>
@@ -1067,11 +1004,8 @@
     <w:p>
       <w:pPr>
         <w:pStyle w:val="Prrafodelista"/>
-        <w:numPr>
-          <w:ilvl w:val="0"/>
-          <w:numId w:val="9"/>
-        </w:numPr>
         <w:spacing w:after="0" w:line="240" w:lineRule="auto"/>
+        <w:ind w:left="0"/>
         <w:jc w:val="both"/>
         <w:rPr>
           <w:rFonts w:eastAsia="Times New Roman" w:cstheme="minorHAnsi"/>
@@ -1082,12 +1016,14 @@
       </w:pPr>
       <w:r>
         <w:rPr>
-          <w:rFonts w:ascii="Times New Roman" w:eastAsia="Times New Roman" w:hAnsi="Times New Roman" w:cs="Times New Roman"/>
-          <w:sz w:val="24"/>
-          <w:szCs w:val="24"/>
+          <w:rFonts w:eastAsia="Times New Roman" w:cstheme="minorHAnsi"/>
+          <w:b/>
+          <w:bCs/>
+          <w:sz w:val="27"/>
+          <w:szCs w:val="27"/>
           <w:lang w:eastAsia="es-ES"/>
         </w:rPr>
-        <w:t xml:space="preserve"> </w:t>
+        <w:t xml:space="preserve">1.- </w:t>
       </w:r>
       <w:r>
         <w:rPr>
@@ -1108,6 +1044,7 @@
           <w:numId w:val="3"/>
         </w:numPr>
         <w:spacing w:after="0" w:line="240" w:lineRule="auto"/>
+        <w:ind w:left="284" w:firstLine="142"/>
         <w:jc w:val="both"/>
         <w:rPr>
           <w:rFonts w:eastAsia="Times New Roman" w:cstheme="minorHAnsi"/>
@@ -1133,6 +1070,7 @@
           <w:numId w:val="3"/>
         </w:numPr>
         <w:spacing w:after="0" w:line="240" w:lineRule="auto"/>
+        <w:ind w:left="284" w:firstLine="142"/>
         <w:jc w:val="both"/>
         <w:rPr>
           <w:rFonts w:eastAsia="Times New Roman" w:cstheme="minorHAnsi"/>
@@ -1154,7 +1092,31 @@
     <w:p>
       <w:pPr>
         <w:spacing w:after="0" w:line="240" w:lineRule="auto"/>
-        <w:ind w:left="720"/>
+        <w:jc w:val="both"/>
+        <w:rPr>
+          <w:rFonts w:eastAsia="Times New Roman" w:cstheme="minorHAnsi"/>
+          <w:sz w:val="27"/>
+          <w:szCs w:val="27"/>
+          <w:lang w:eastAsia="es-ES"/>
+        </w:rPr>
+      </w:pPr>
+    </w:p>
+    <w:p>
+      <w:pPr>
+        <w:spacing w:after="0" w:line="240" w:lineRule="auto"/>
+        <w:jc w:val="both"/>
+        <w:rPr>
+          <w:rFonts w:eastAsia="Times New Roman" w:cstheme="minorHAnsi"/>
+          <w:sz w:val="27"/>
+          <w:szCs w:val="27"/>
+          <w:lang w:eastAsia="es-ES"/>
+        </w:rPr>
+      </w:pPr>
+    </w:p>
+    <w:p>
+      <w:pPr>
+        <w:spacing w:after="0" w:line="240" w:lineRule="auto"/>
+        <w:ind w:left="284" w:hanging="142"/>
         <w:jc w:val="both"/>
         <w:rPr>
           <w:rFonts w:eastAsia="Times New Roman" w:cstheme="minorHAnsi"/>
@@ -1167,6 +1129,7 @@
     <w:p>
       <w:pPr>
         <w:spacing w:after="0" w:line="240" w:lineRule="auto"/>
+        <w:ind w:left="284"/>
         <w:jc w:val="both"/>
         <w:rPr>
           <w:rFonts w:eastAsia="Times New Roman" w:cstheme="minorHAnsi"/>
@@ -1175,33 +1138,27 @@
           <w:lang w:eastAsia="es-ES"/>
         </w:rPr>
       </w:pPr>
-      <w:r>
+    </w:p>
+    <w:p>
+      <w:pPr>
+        <w:spacing w:after="0" w:line="240" w:lineRule="auto"/>
+        <w:jc w:val="both"/>
         <w:rPr>
           <w:rFonts w:eastAsia="Times New Roman" w:cstheme="minorHAnsi"/>
           <w:sz w:val="27"/>
           <w:szCs w:val="27"/>
           <w:lang w:eastAsia="es-ES"/>
         </w:rPr>
-        <w:lastRenderedPageBreak/>
-        <w:t xml:space="preserve">   </w:t>
-      </w:r>
+      </w:pPr>
       <w:r>
         <w:rPr>
           <w:rFonts w:eastAsia="Times New Roman" w:cstheme="minorHAnsi"/>
+          <w:b/>
           <w:sz w:val="27"/>
           <w:szCs w:val="27"/>
           <w:lang w:eastAsia="es-ES"/>
         </w:rPr>
-        <w:t xml:space="preserve"> </w:t>
-      </w:r>
-      <w:r>
-        <w:rPr>
-          <w:rFonts w:eastAsia="Times New Roman" w:cstheme="minorHAnsi"/>
-          <w:sz w:val="27"/>
-          <w:szCs w:val="27"/>
-          <w:lang w:eastAsia="es-ES"/>
-        </w:rPr>
-        <w:t xml:space="preserve"> 2) </w:t>
+        <w:t xml:space="preserve">2.- </w:t>
       </w:r>
       <w:r>
         <w:rPr>
@@ -1293,7 +1250,6 @@
     <w:p>
       <w:pPr>
         <w:spacing w:after="0" w:line="240" w:lineRule="auto"/>
-        <w:ind w:left="720"/>
         <w:jc w:val="both"/>
         <w:rPr>
           <w:rFonts w:eastAsia="Times New Roman" w:cstheme="minorHAnsi"/>
@@ -1317,30 +1273,18 @@
       <w:r>
         <w:rPr>
           <w:rFonts w:eastAsia="Times New Roman" w:cstheme="minorHAnsi"/>
-          <w:bCs/>
+          <w:b/>
           <w:sz w:val="27"/>
           <w:szCs w:val="27"/>
           <w:lang w:eastAsia="es-ES"/>
         </w:rPr>
-        <w:t xml:space="preserve">     </w:t>
+        <w:t>3.-</w:t>
       </w:r>
       <w:r>
         <w:rPr>
           <w:rFonts w:eastAsia="Times New Roman" w:cstheme="minorHAnsi"/>
-          <w:bCs/>
-          <w:sz w:val="27"/>
-          <w:szCs w:val="27"/>
-          <w:lang w:eastAsia="es-ES"/>
-        </w:rPr>
-        <w:t>3)</w:t>
-      </w:r>
-      <w:r>
-        <w:rPr>
-          <w:rFonts w:eastAsia="Times New Roman" w:cstheme="minorHAnsi"/>
-          <w:b/>
-          <w:bCs/>
-          <w:sz w:val="27"/>
-          <w:szCs w:val="27"/>
+          <w:sz w:val="16"/>
+          <w:szCs w:val="16"/>
           <w:lang w:eastAsia="es-ES"/>
         </w:rPr>
         <w:t xml:space="preserve"> </w:t>
@@ -1364,6 +1308,7 @@
           <w:numId w:val="5"/>
         </w:numPr>
         <w:spacing w:after="0" w:line="240" w:lineRule="auto"/>
+        <w:ind w:left="426" w:firstLine="0"/>
         <w:jc w:val="both"/>
         <w:rPr>
           <w:rFonts w:eastAsia="Times New Roman" w:cstheme="minorHAnsi"/>
@@ -1389,6 +1334,7 @@
           <w:numId w:val="5"/>
         </w:numPr>
         <w:spacing w:after="0" w:line="240" w:lineRule="auto"/>
+        <w:ind w:left="426" w:firstLine="0"/>
         <w:jc w:val="both"/>
         <w:rPr>
           <w:rFonts w:eastAsia="Times New Roman" w:cstheme="minorHAnsi"/>
@@ -1434,20 +1380,12 @@
       <w:r>
         <w:rPr>
           <w:rFonts w:eastAsia="Times New Roman" w:cstheme="minorHAnsi"/>
+          <w:b/>
           <w:sz w:val="27"/>
           <w:szCs w:val="27"/>
           <w:lang w:eastAsia="es-ES"/>
         </w:rPr>
-        <w:t xml:space="preserve">     4)</w:t>
-      </w:r>
-      <w:r>
-        <w:rPr>
-          <w:rFonts w:eastAsia="Times New Roman" w:cstheme="minorHAnsi"/>
-          <w:sz w:val="27"/>
-          <w:szCs w:val="27"/>
-          <w:lang w:eastAsia="es-ES"/>
-        </w:rPr>
-        <w:t xml:space="preserve"> </w:t>
+        <w:t xml:space="preserve">4.- </w:t>
       </w:r>
       <w:r>
         <w:rPr>
@@ -1514,7 +1452,6 @@
     <w:p>
       <w:pPr>
         <w:spacing w:after="0" w:line="240" w:lineRule="auto"/>
-        <w:ind w:left="720"/>
         <w:jc w:val="both"/>
         <w:rPr>
           <w:rFonts w:eastAsia="Times New Roman" w:cstheme="minorHAnsi"/>
@@ -1538,17 +1475,18 @@
       <w:r>
         <w:rPr>
           <w:rFonts w:eastAsia="Times New Roman" w:cstheme="minorHAnsi"/>
+          <w:b/>
           <w:sz w:val="27"/>
           <w:szCs w:val="27"/>
           <w:lang w:eastAsia="es-ES"/>
         </w:rPr>
-        <w:t xml:space="preserve">     5) </w:t>
+        <w:t>5.-</w:t>
       </w:r>
       <w:r>
         <w:rPr>
           <w:rFonts w:eastAsia="Times New Roman" w:cstheme="minorHAnsi"/>
-          <w:sz w:val="27"/>
-          <w:szCs w:val="27"/>
+          <w:sz w:val="16"/>
+          <w:szCs w:val="16"/>
           <w:lang w:eastAsia="es-ES"/>
         </w:rPr>
         <w:t xml:space="preserve"> </w:t>
@@ -1667,11 +1605,12 @@
       <w:r>
         <w:rPr>
           <w:rFonts w:eastAsia="Times New Roman" w:cstheme="minorHAnsi"/>
+          <w:b/>
           <w:sz w:val="27"/>
           <w:szCs w:val="27"/>
           <w:lang w:eastAsia="es-ES"/>
         </w:rPr>
-        <w:t xml:space="preserve">     </w:t>
+        <w:t>6.-</w:t>
       </w:r>
       <w:r>
         <w:rPr>
@@ -1680,7 +1619,16 @@
           <w:szCs w:val="27"/>
           <w:lang w:eastAsia="es-ES"/>
         </w:rPr>
-        <w:t xml:space="preserve">6) </w:t>
+        <w:t xml:space="preserve"> </w:t>
+      </w:r>
+      <w:r>
+        <w:rPr>
+          <w:rFonts w:eastAsia="Times New Roman" w:cstheme="minorHAnsi"/>
+          <w:sz w:val="27"/>
+          <w:szCs w:val="27"/>
+          <w:lang w:eastAsia="es-ES"/>
+        </w:rPr>
+        <w:t xml:space="preserve"> </w:t>
       </w:r>
       <w:r>
         <w:rPr>
@@ -1728,8 +1676,8 @@
           <w:rFonts w:eastAsia="Times New Roman" w:cstheme="minorHAnsi"/>
           <w:b/>
           <w:color w:val="000000"/>
-          <w:sz w:val="27"/>
-          <w:szCs w:val="27"/>
+          <w:sz w:val="16"/>
+          <w:szCs w:val="16"/>
           <w:u w:val="single"/>
           <w:lang w:eastAsia="es-ES"/>
         </w:rPr>
@@ -1831,6 +1779,7 @@
           <w:noProof/>
           <w:sz w:val="16"/>
           <w:szCs w:val="16"/>
+          <w:lang w:eastAsia="es-ES"/>
         </w:rPr>
         <mc:AlternateContent>
           <mc:Choice Requires="wps">
@@ -2399,7 +2348,6 @@
                                 <w:szCs w:val="27"/>
                               </w:rPr>
                             </w:pPr>
-                            <w:proofErr w:type="gramStart"/>
                             <w:r>
                               <w:rPr>
                                 <w:rStyle w:val="Textoennegrita"/>
@@ -2407,9 +2355,8 @@
                                 <w:sz w:val="27"/>
                                 <w:szCs w:val="27"/>
                               </w:rPr>
-                              <w:t>macOS</w:t>
+                              <w:t>MacOS</w:t>
                             </w:r>
-                            <w:proofErr w:type="gramEnd"/>
                             <w:r>
                               <w:rPr>
                                 <w:rFonts w:asciiTheme="minorHAnsi" w:hAnsiTheme="minorHAnsi" w:cstheme="minorHAnsi"/>
@@ -2514,6 +2461,10 @@
           </mc:Choice>
           <mc:Fallback>
             <w:pict>
+              <v:shapetype id="_x0000_t202" coordsize="21600,21600" o:spt="202" path="m,l,21600r21600,l21600,xe">
+                <v:stroke joinstyle="miter"/>
+                <v:path gradientshapeok="t" o:connecttype="rect"/>
+              </v:shapetype>
               <v:shape id="_x0000_s1029" type="#_x0000_t202" style="position:absolute;margin-left:235.3pt;margin-top:2.7pt;width:271.15pt;height:186pt;z-index:251666432;visibility:visible;mso-wrap-style:square;mso-width-percent:0;mso-height-percent:0;mso-wrap-distance-left:9pt;mso-wrap-distance-top:3.6pt;mso-wrap-distance-right:9pt;mso-wrap-distance-bottom:3.6pt;mso-position-horizontal:absolute;mso-position-horizontal-relative:text;mso-position-vertical:absolute;mso-position-vertical-relative:text;mso-width-percent:0;mso-height-percent:0;mso-width-relative:margin;mso-height-relative:margin;v-text-anchor:top" o:gfxdata="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" stroked="f">
                 <v:textbox>
                   <w:txbxContent>
@@ -2526,7 +2477,6 @@
                           <w:szCs w:val="27"/>
                         </w:rPr>
                       </w:pPr>
-                      <w:proofErr w:type="gramStart"/>
                       <w:r>
                         <w:rPr>
                           <w:rStyle w:val="Textoennegrita"/>
@@ -2534,9 +2484,8 @@
                           <w:sz w:val="27"/>
                           <w:szCs w:val="27"/>
                         </w:rPr>
-                        <w:t>macOS</w:t>
+                        <w:t>MacOS</w:t>
                       </w:r>
-                      <w:proofErr w:type="gramEnd"/>
                       <w:r>
                         <w:rPr>
                           <w:rFonts w:asciiTheme="minorHAnsi" w:hAnsiTheme="minorHAnsi" w:cstheme="minorHAnsi"/>
@@ -3732,8 +3681,8 @@
         <w:jc w:val="both"/>
         <w:rPr>
           <w:rFonts w:cstheme="minorHAnsi"/>
-          <w:sz w:val="27"/>
-          <w:szCs w:val="27"/>
+          <w:sz w:val="16"/>
+          <w:szCs w:val="16"/>
         </w:rPr>
       </w:pPr>
     </w:p>
@@ -4028,39 +3977,27 @@
         <w:rPr>
           <w:rStyle w:val="Textoennegrita"/>
         </w:rPr>
-        <w:t>(Internet de las Cosas)</w:t>
+        <w:t>(Internet de las Cosas):</w:t>
+      </w:r>
+      <w:r>
+        <w:t xml:space="preserve"> son objetos físicos que están conectados a internet y tienen la capacidad de recopilar, enviar y recibir datos. </w:t>
+      </w:r>
+      <w:proofErr w:type="spellStart"/>
+      <w:r>
+        <w:t>Ej</w:t>
+      </w:r>
+      <w:proofErr w:type="spellEnd"/>
+      <w:r>
+        <w:t xml:space="preserve">: Cámaras de seguridad, </w:t>
       </w:r>
       <w:r>
         <w:rPr>
           <w:rStyle w:val="Textoennegrita"/>
         </w:rPr>
-        <w:t>:</w:t>
-      </w:r>
-      <w:r>
-        <w:t xml:space="preserve"> son objetos físicos que están conectados a internet y tienen la capacidad de re</w:t>
-      </w:r>
-      <w:r>
-        <w:t xml:space="preserve">copilar, enviar y recibir datos. </w:t>
-      </w:r>
-      <w:proofErr w:type="spellStart"/>
-      <w:r>
-        <w:t>Ej</w:t>
-      </w:r>
-      <w:proofErr w:type="spellEnd"/>
-      <w:r>
-        <w:t xml:space="preserve">: Cámaras de seguridad, </w:t>
-      </w:r>
-      <w:r>
-        <w:rPr>
-          <w:rStyle w:val="Textoennegrita"/>
-        </w:rPr>
         <w:t>Asistentes virtuales:</w:t>
       </w:r>
       <w:r>
-        <w:t xml:space="preserve"> Amazon Echo (Alexa),</w:t>
-      </w:r>
-      <w:r>
-        <w:t xml:space="preserve"> etc.</w:t>
+        <w:t xml:space="preserve"> Amazon Echo (Alexa), etc.</w:t>
       </w:r>
     </w:p>
     <w:p>
@@ -4373,7 +4310,11 @@
           <w:szCs w:val="27"/>
         </w:rPr>
       </w:pPr>
-      <w:r>
+    </w:p>
+    <w:p>
+      <w:pPr>
+        <w:pStyle w:val="Ttulo3"/>
+        <w:jc w:val="both"/>
         <w:rPr>
           <w:rStyle w:val="Textoennegrita"/>
           <w:rFonts w:asciiTheme="minorHAnsi" w:hAnsiTheme="minorHAnsi" w:cstheme="minorHAnsi"/>
@@ -4382,7 +4323,16 @@
           <w:sz w:val="27"/>
           <w:szCs w:val="27"/>
         </w:rPr>
-        <w:lastRenderedPageBreak/>
+      </w:pPr>
+      <w:r>
+        <w:rPr>
+          <w:rStyle w:val="Textoennegrita"/>
+          <w:rFonts w:asciiTheme="minorHAnsi" w:hAnsiTheme="minorHAnsi" w:cstheme="minorHAnsi"/>
+          <w:bCs w:val="0"/>
+          <w:color w:val="auto"/>
+          <w:sz w:val="27"/>
+          <w:szCs w:val="27"/>
+        </w:rPr>
         <w:t>Pasos para instalar Windows 10</w:t>
       </w:r>
     </w:p>
@@ -4816,7 +4766,7 @@
           <w:szCs w:val="27"/>
         </w:rPr>
         <w:pict>
-          <v:rect id="_x0000_i1031" style="width:0;height:1.5pt" o:hralign="center" o:hrstd="t" o:hr="t" fillcolor="#a0a0a0" stroked="f"/>
+          <v:rect id="_x0000_i1025" style="width:0;height:1.5pt" o:hralign="center" o:hrstd="t" o:hr="t" fillcolor="#a0a0a0" stroked="f"/>
         </w:pict>
       </w:r>
     </w:p>
@@ -5074,7 +5024,7 @@
           <w:szCs w:val="27"/>
         </w:rPr>
         <w:pict>
-          <v:rect id="_x0000_i1025" style="width:0;height:1.5pt" o:hralign="center" o:hrstd="t" o:hr="t" fillcolor="#a0a0a0" stroked="f"/>
+          <v:rect id="_x0000_i1026" style="width:0;height:1.5pt" o:hralign="center" o:hrstd="t" o:hr="t" fillcolor="#a0a0a0" stroked="f"/>
         </w:pict>
       </w:r>
     </w:p>
@@ -5354,7 +5304,7 @@
           <w:szCs w:val="27"/>
         </w:rPr>
         <w:pict>
-          <v:rect id="_x0000_i1032" style="width:0;height:1.5pt" o:hralign="center" o:hrstd="t" o:hr="t" fillcolor="#a0a0a0" stroked="f"/>
+          <v:rect id="_x0000_i1027" style="width:0;height:1.5pt" o:hralign="center" o:hrstd="t" o:hr="t" fillcolor="#a0a0a0" stroked="f"/>
         </w:pict>
       </w:r>
     </w:p>
@@ -5503,7 +5453,7 @@
           <w:szCs w:val="27"/>
         </w:rPr>
         <w:pict>
-          <v:rect id="_x0000_i1026" style="width:0;height:1.5pt" o:hralign="center" o:hrstd="t" o:hr="t" fillcolor="#a0a0a0" stroked="f"/>
+          <v:rect id="_x0000_i1028" style="width:0;height:1.5pt" o:hralign="center" o:hrstd="t" o:hr="t" fillcolor="#a0a0a0" stroked="f"/>
         </w:pict>
       </w:r>
     </w:p>
@@ -5598,6 +5548,19 @@
           <w:szCs w:val="27"/>
         </w:rPr>
       </w:pPr>
+      <w:bookmarkStart w:id="0" w:name="_GoBack"/>
+      <w:bookmarkEnd w:id="0"/>
+    </w:p>
+    <w:p>
+      <w:pPr>
+        <w:spacing w:after="0" w:line="240" w:lineRule="auto"/>
+        <w:jc w:val="both"/>
+        <w:rPr>
+          <w:rFonts w:cstheme="minorHAnsi"/>
+          <w:sz w:val="27"/>
+          <w:szCs w:val="27"/>
+        </w:rPr>
+      </w:pPr>
       <w:r>
         <w:rPr>
           <w:rFonts w:cstheme="minorHAnsi"/>
@@ -5631,9 +5594,8 @@
           <w:sz w:val="27"/>
           <w:szCs w:val="27"/>
         </w:rPr>
-        <w:lastRenderedPageBreak/>
         <w:pict>
-          <v:rect id="_x0000_i1027" style="width:0;height:1.5pt" o:hralign="center" o:hrstd="t" o:hr="t" fillcolor="#a0a0a0" stroked="f"/>
+          <v:rect id="_x0000_i1029" style="width:0;height:1.5pt" o:hralign="center" o:hrstd="t" o:hr="t" fillcolor="#a0a0a0" stroked="f"/>
         </w:pict>
       </w:r>
     </w:p>
@@ -5863,7 +5825,7 @@
           <w:szCs w:val="27"/>
         </w:rPr>
         <w:pict>
-          <v:rect id="_x0000_i1028" style="width:0;height:1.5pt" o:hralign="center" o:hrstd="t" o:hr="t" fillcolor="#a0a0a0" stroked="f"/>
+          <v:rect id="_x0000_i1030" style="width:0;height:1.5pt" o:hralign="center" o:hrstd="t" o:hr="t" fillcolor="#a0a0a0" stroked="f"/>
         </w:pict>
       </w:r>
     </w:p>
@@ -5983,7 +5945,7 @@
           <w:szCs w:val="27"/>
         </w:rPr>
         <w:pict>
-          <v:rect id="_x0000_i1033" style="width:0;height:1.5pt" o:hralign="center" o:hrstd="t" o:hr="t" fillcolor="#a0a0a0" stroked="f"/>
+          <v:rect id="_x0000_i1031" style="width:0;height:1.5pt" o:hralign="center" o:hrstd="t" o:hr="t" fillcolor="#a0a0a0" stroked="f"/>
         </w:pict>
       </w:r>
     </w:p>
@@ -6196,7 +6158,7 @@
           <w:szCs w:val="27"/>
         </w:rPr>
         <w:pict>
-          <v:rect id="_x0000_i1029" style="width:0;height:1.5pt" o:hralign="center" o:hrstd="t" o:hr="t" fillcolor="#a0a0a0" stroked="f"/>
+          <v:rect id="_x0000_i1032" style="width:0;height:1.5pt" o:hralign="center" o:hrstd="t" o:hr="t" fillcolor="#a0a0a0" stroked="f"/>
         </w:pict>
       </w:r>
     </w:p>
@@ -6370,7 +6332,7 @@
           <w:szCs w:val="27"/>
         </w:rPr>
         <w:pict>
-          <v:rect id="_x0000_i1034" style="width:0;height:1.5pt" o:hralign="center" o:hrstd="t" o:hr="t" fillcolor="#a0a0a0" stroked="f"/>
+          <v:rect id="_x0000_i1033" style="width:0;height:1.5pt" o:hralign="center" o:hrstd="t" o:hr="t" fillcolor="#a0a0a0" stroked="f"/>
         </w:pict>
       </w:r>
     </w:p>
@@ -6478,7 +6440,7 @@
           <w:szCs w:val="27"/>
         </w:rPr>
         <w:pict>
-          <v:rect id="_x0000_i1030" style="width:0;height:1.5pt" o:hralign="center" o:hrstd="t" o:hr="t" fillcolor="#a0a0a0" stroked="f"/>
+          <v:rect id="_x0000_i1034" style="width:0;height:1.5pt" o:hralign="center" o:hrstd="t" o:hr="t" fillcolor="#a0a0a0" stroked="f"/>
         </w:pict>
       </w:r>
     </w:p>
@@ -9550,7 +9512,7 @@
   <w:abstractNum w:abstractNumId="21" w15:restartNumberingAfterBreak="0">
     <w:nsid w:val="426B3890"/>
     <w:multiLevelType w:val="multilevel"/>
-    <w:tmpl w:val="79205158"/>
+    <w:tmpl w:val="82C0A96A"/>
     <w:lvl w:ilvl="0">
       <w:start w:val="1"/>
       <w:numFmt w:val="bullet"/>
@@ -9567,20 +9529,17 @@
         <w:sz w:val="20"/>
       </w:rPr>
     </w:lvl>
-    <w:lvl w:ilvl="1" w:tentative="1">
-      <w:start w:val="1"/>
-      <w:numFmt w:val="bullet"/>
-      <w:lvlText w:val=""/>
-      <w:lvlJc w:val="left"/>
-      <w:pPr>
-        <w:tabs>
-          <w:tab w:val="num" w:pos="1440"/>
-        </w:tabs>
+    <w:lvl w:ilvl="1">
+      <w:start w:val="1"/>
+      <w:numFmt w:val="decimal"/>
+      <w:lvlText w:val="%2)"/>
+      <w:lvlJc w:val="left"/>
+      <w:pPr>
         <w:ind w:left="1440" w:hanging="360"/>
       </w:pPr>
       <w:rPr>
-        <w:rFonts w:ascii="Symbol" w:hAnsi="Symbol" w:hint="default"/>
-        <w:sz w:val="20"/>
+        <w:rFonts w:hint="default"/>
+        <w:b/>
       </w:rPr>
     </w:lvl>
     <w:lvl w:ilvl="2" w:tentative="1">
@@ -11630,6 +11589,7 @@
   <w:style w:type="character" w:default="1" w:styleId="Fuentedeprrafopredeter">
     <w:name w:val="Default Paragraph Font"/>
     <w:uiPriority w:val="1"/>
+    <w:semiHidden/>
     <w:unhideWhenUsed/>
   </w:style>
   <w:style w:type="table" w:default="1" w:styleId="Tablanormal">

--- a/módulo2.docx
+++ b/módulo2.docx
@@ -516,31 +516,7 @@
                           <w:szCs w:val="40"/>
                           <w:u w:val="single"/>
                         </w:rPr>
-                        <w:t>¿Qué es un</w:t>
-                      </w:r>
-                      <w:r>
-                        <w:rPr>
-                          <w:sz w:val="40"/>
-                          <w:szCs w:val="40"/>
-                          <w:u w:val="single"/>
-                        </w:rPr>
-                        <w:t xml:space="preserve"> </w:t>
-                      </w:r>
-                      <w:r>
-                        <w:rPr>
-                          <w:sz w:val="40"/>
-                          <w:szCs w:val="40"/>
-                          <w:u w:val="single"/>
-                        </w:rPr>
-                        <w:t>Sistema Operativo</w:t>
-                      </w:r>
-                      <w:r>
-                        <w:rPr>
-                          <w:sz w:val="40"/>
-                          <w:szCs w:val="40"/>
-                          <w:u w:val="single"/>
-                        </w:rPr>
-                        <w:t>?</w:t>
+                        <w:t>¿Qué es un Sistema Operativo?</w:t>
                       </w:r>
                     </w:p>
                   </w:txbxContent>
@@ -784,7 +760,27 @@
           <w:szCs w:val="27"/>
           <w:lang w:eastAsia="es-ES"/>
         </w:rPr>
-        <w:t>Es necesario para el funcionamiento de todos los computadores, tabletas y teléfonos móviles.</w:t>
+        <w:t>Es necesario para el funciona</w:t>
+      </w:r>
+      <w:r>
+        <w:rPr>
+          <w:rFonts w:eastAsia="Times New Roman" w:cstheme="minorHAnsi"/>
+          <w:color w:val="000000"/>
+          <w:sz w:val="27"/>
+          <w:szCs w:val="27"/>
+          <w:lang w:eastAsia="es-ES"/>
+        </w:rPr>
+        <w:t>miento de todos los ordenadores, tablet</w:t>
+      </w:r>
+      <w:r>
+        <w:rPr>
+          <w:rFonts w:eastAsia="Times New Roman" w:cstheme="minorHAnsi"/>
+          <w:color w:val="000000"/>
+          <w:sz w:val="27"/>
+          <w:szCs w:val="27"/>
+          <w:lang w:eastAsia="es-ES"/>
+        </w:rPr>
+        <w:t>s y teléfonos móviles.</w:t>
       </w:r>
     </w:p>
     <w:p>
@@ -1562,6 +1558,7 @@
         <w:spacing w:after="0" w:line="240" w:lineRule="auto"/>
         <w:jc w:val="both"/>
         <w:rPr>
+          <w:rStyle w:val="oypena"/>
           <w:rFonts w:eastAsia="Times New Roman" w:cstheme="minorHAnsi"/>
           <w:sz w:val="27"/>
           <w:szCs w:val="27"/>
@@ -1575,7 +1572,23 @@
           <w:szCs w:val="27"/>
           <w:lang w:eastAsia="es-ES"/>
         </w:rPr>
-        <w:t>Defiende contra amenazas como malware.</w:t>
+        <w:t>Implementa</w:t>
+      </w:r>
+      <w:r>
+        <w:rPr>
+          <w:rStyle w:val="oypena"/>
+          <w:color w:val="000000"/>
+        </w:rPr>
+        <w:t xml:space="preserve"> </w:t>
+      </w:r>
+      <w:r>
+        <w:rPr>
+          <w:rStyle w:val="oypena"/>
+          <w:color w:val="000000"/>
+          <w:sz w:val="27"/>
+          <w:szCs w:val="27"/>
+        </w:rPr>
+        <w:t>mecanismos de defensa contra amenazas como malware y otras vulnerabilidades.</w:t>
       </w:r>
     </w:p>
     <w:p>
@@ -1585,8 +1598,8 @@
         <w:jc w:val="both"/>
         <w:rPr>
           <w:rFonts w:eastAsia="Times New Roman" w:cstheme="minorHAnsi"/>
-          <w:sz w:val="27"/>
-          <w:szCs w:val="27"/>
+          <w:sz w:val="16"/>
+          <w:szCs w:val="16"/>
           <w:lang w:eastAsia="es-ES"/>
         </w:rPr>
       </w:pPr>
@@ -2368,7 +2381,7 @@
                           </w:p>
                           <w:p>
                             <w:pPr>
-                              <w:spacing w:before="100" w:beforeAutospacing="1" w:after="100" w:afterAutospacing="1" w:line="240" w:lineRule="auto"/>
+                              <w:spacing w:after="0" w:line="240" w:lineRule="auto"/>
                               <w:jc w:val="both"/>
                               <w:rPr>
                                 <w:rFonts w:cstheme="minorHAnsi"/>
@@ -2387,35 +2400,18 @@
                           </w:p>
                           <w:p>
                             <w:pPr>
-                              <w:spacing w:before="100" w:beforeAutospacing="1" w:after="100" w:afterAutospacing="1" w:line="240" w:lineRule="auto"/>
+                              <w:spacing w:after="0" w:line="240" w:lineRule="auto"/>
                               <w:jc w:val="both"/>
                               <w:rPr>
                                 <w:rFonts w:cstheme="minorHAnsi"/>
-                                <w:sz w:val="27"/>
-                                <w:szCs w:val="27"/>
+                                <w:sz w:val="16"/>
+                                <w:szCs w:val="16"/>
                               </w:rPr>
                             </w:pPr>
-                            <w:r>
-                              <w:rPr>
-                                <w:rFonts w:cstheme="minorHAnsi"/>
-                                <w:b/>
-                                <w:sz w:val="27"/>
-                                <w:szCs w:val="27"/>
-                              </w:rPr>
-                              <w:t>Uso principal:</w:t>
-                            </w:r>
-                            <w:r>
-                              <w:rPr>
-                                <w:rFonts w:cstheme="minorHAnsi"/>
-                                <w:sz w:val="27"/>
-                                <w:szCs w:val="27"/>
-                              </w:rPr>
-                              <w:t xml:space="preserve"> Profesionales creativos y usuarios de Apple.</w:t>
-                            </w:r>
                           </w:p>
                           <w:p>
                             <w:pPr>
-                              <w:spacing w:before="100" w:beforeAutospacing="1" w:after="100" w:afterAutospacing="1" w:line="240" w:lineRule="auto"/>
+                              <w:spacing w:after="0" w:line="240" w:lineRule="auto"/>
                               <w:jc w:val="both"/>
                               <w:rPr>
                                 <w:rFonts w:cstheme="minorHAnsi"/>
@@ -2441,6 +2437,61 @@
                               <w:t>Interfaz intuitiva, alta integración con otros dispositivos Apple, estabilidad y seguridad.</w:t>
                             </w:r>
                           </w:p>
+                          <w:p>
+                            <w:pPr>
+                              <w:spacing w:after="0" w:line="240" w:lineRule="auto"/>
+                              <w:jc w:val="both"/>
+                              <w:rPr>
+                                <w:rFonts w:cstheme="minorHAnsi"/>
+                                <w:sz w:val="16"/>
+                                <w:szCs w:val="16"/>
+                              </w:rPr>
+                            </w:pPr>
+                          </w:p>
+                          <w:p>
+                            <w:pPr>
+                              <w:spacing w:after="0" w:line="240" w:lineRule="auto"/>
+                              <w:jc w:val="both"/>
+                              <w:rPr>
+                                <w:rFonts w:cstheme="minorHAnsi"/>
+                                <w:sz w:val="27"/>
+                                <w:szCs w:val="27"/>
+                              </w:rPr>
+                            </w:pPr>
+                            <w:r>
+                              <w:rPr>
+                                <w:rFonts w:cstheme="minorHAnsi"/>
+                                <w:b/>
+                                <w:sz w:val="27"/>
+                                <w:szCs w:val="27"/>
+                              </w:rPr>
+                              <w:t>Uso principal:</w:t>
+                            </w:r>
+                            <w:r>
+                              <w:rPr>
+                                <w:rFonts w:cstheme="minorHAnsi"/>
+                                <w:sz w:val="27"/>
+                                <w:szCs w:val="27"/>
+                              </w:rPr>
+                              <w:t xml:space="preserve"> Profesionales creativos y usuarios de </w:t>
+                            </w:r>
+                            <w:r>
+                              <w:rPr>
+                                <w:rFonts w:cstheme="minorHAnsi"/>
+                                <w:sz w:val="27"/>
+                                <w:szCs w:val="27"/>
+                              </w:rPr>
+                              <w:t>la marca</w:t>
+                            </w:r>
+                            <w:r>
+                              <w:rPr>
+                                <w:rFonts w:cstheme="minorHAnsi"/>
+                                <w:sz w:val="27"/>
+                                <w:szCs w:val="27"/>
+                              </w:rPr>
+                              <w:t>.</w:t>
+                            </w:r>
+                          </w:p>
                           <w:p/>
                         </w:txbxContent>
                       </wps:txbx>
@@ -2461,10 +2512,6 @@
           </mc:Choice>
           <mc:Fallback>
             <w:pict>
-              <v:shapetype id="_x0000_t202" coordsize="21600,21600" o:spt="202" path="m,l,21600r21600,l21600,xe">
-                <v:stroke joinstyle="miter"/>
-                <v:path gradientshapeok="t" o:connecttype="rect"/>
-              </v:shapetype>
               <v:shape id="_x0000_s1029" type="#_x0000_t202" style="position:absolute;margin-left:235.3pt;margin-top:2.7pt;width:271.15pt;height:186pt;z-index:251666432;visibility:visible;mso-wrap-style:square;mso-width-percent:0;mso-height-percent:0;mso-wrap-distance-left:9pt;mso-wrap-distance-top:3.6pt;mso-wrap-distance-right:9pt;mso-wrap-distance-bottom:3.6pt;mso-position-horizontal:absolute;mso-position-horizontal-relative:text;mso-position-vertical:absolute;mso-position-vertical-relative:text;mso-width-percent:0;mso-height-percent:0;mso-width-relative:margin;mso-height-relative:margin;v-text-anchor:top" o:gfxdata="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" stroked="f">
                 <v:textbox>
                   <w:txbxContent>
@@ -2497,7 +2544,7 @@
                     </w:p>
                     <w:p>
                       <w:pPr>
-                        <w:spacing w:before="100" w:beforeAutospacing="1" w:after="100" w:afterAutospacing="1" w:line="240" w:lineRule="auto"/>
+                        <w:spacing w:after="0" w:line="240" w:lineRule="auto"/>
                         <w:jc w:val="both"/>
                         <w:rPr>
                           <w:rFonts w:cstheme="minorHAnsi"/>
@@ -2516,35 +2563,18 @@
                     </w:p>
                     <w:p>
                       <w:pPr>
-                        <w:spacing w:before="100" w:beforeAutospacing="1" w:after="100" w:afterAutospacing="1" w:line="240" w:lineRule="auto"/>
+                        <w:spacing w:after="0" w:line="240" w:lineRule="auto"/>
                         <w:jc w:val="both"/>
                         <w:rPr>
                           <w:rFonts w:cstheme="minorHAnsi"/>
-                          <w:sz w:val="27"/>
-                          <w:szCs w:val="27"/>
+                          <w:sz w:val="16"/>
+                          <w:szCs w:val="16"/>
                         </w:rPr>
                       </w:pPr>
-                      <w:r>
-                        <w:rPr>
-                          <w:rFonts w:cstheme="minorHAnsi"/>
-                          <w:b/>
-                          <w:sz w:val="27"/>
-                          <w:szCs w:val="27"/>
-                        </w:rPr>
-                        <w:t>Uso principal:</w:t>
-                      </w:r>
-                      <w:r>
-                        <w:rPr>
-                          <w:rFonts w:cstheme="minorHAnsi"/>
-                          <w:sz w:val="27"/>
-                          <w:szCs w:val="27"/>
-                        </w:rPr>
-                        <w:t xml:space="preserve"> Profesionales creativos y usuarios de Apple.</w:t>
-                      </w:r>
                     </w:p>
                     <w:p>
                       <w:pPr>
-                        <w:spacing w:before="100" w:beforeAutospacing="1" w:after="100" w:afterAutospacing="1" w:line="240" w:lineRule="auto"/>
+                        <w:spacing w:after="0" w:line="240" w:lineRule="auto"/>
                         <w:jc w:val="both"/>
                         <w:rPr>
                           <w:rFonts w:cstheme="minorHAnsi"/>
@@ -2568,6 +2598,61 @@
                           <w:szCs w:val="27"/>
                         </w:rPr>
                         <w:t>Interfaz intuitiva, alta integración con otros dispositivos Apple, estabilidad y seguridad.</w:t>
+                      </w:r>
+                    </w:p>
+                    <w:p>
+                      <w:pPr>
+                        <w:spacing w:after="0" w:line="240" w:lineRule="auto"/>
+                        <w:jc w:val="both"/>
+                        <w:rPr>
+                          <w:rFonts w:cstheme="minorHAnsi"/>
+                          <w:sz w:val="16"/>
+                          <w:szCs w:val="16"/>
+                        </w:rPr>
+                      </w:pPr>
+                    </w:p>
+                    <w:p>
+                      <w:pPr>
+                        <w:spacing w:after="0" w:line="240" w:lineRule="auto"/>
+                        <w:jc w:val="both"/>
+                        <w:rPr>
+                          <w:rFonts w:cstheme="minorHAnsi"/>
+                          <w:sz w:val="27"/>
+                          <w:szCs w:val="27"/>
+                        </w:rPr>
+                      </w:pPr>
+                      <w:r>
+                        <w:rPr>
+                          <w:rFonts w:cstheme="minorHAnsi"/>
+                          <w:b/>
+                          <w:sz w:val="27"/>
+                          <w:szCs w:val="27"/>
+                        </w:rPr>
+                        <w:t>Uso principal:</w:t>
+                      </w:r>
+                      <w:r>
+                        <w:rPr>
+                          <w:rFonts w:cstheme="minorHAnsi"/>
+                          <w:sz w:val="27"/>
+                          <w:szCs w:val="27"/>
+                        </w:rPr>
+                        <w:t xml:space="preserve"> Profesionales creativos y usuarios de </w:t>
+                      </w:r>
+                      <w:r>
+                        <w:rPr>
+                          <w:rFonts w:cstheme="minorHAnsi"/>
+                          <w:sz w:val="27"/>
+                          <w:szCs w:val="27"/>
+                        </w:rPr>
+                        <w:t>la marca</w:t>
+                      </w:r>
+                      <w:r>
+                        <w:rPr>
+                          <w:rFonts w:cstheme="minorHAnsi"/>
+                          <w:sz w:val="27"/>
+                          <w:szCs w:val="27"/>
+                        </w:rPr>
+                        <w:t>.</w:t>
                       </w:r>
                     </w:p>
                     <w:p/>
@@ -2630,6 +2715,9 @@
     <w:p>
       <w:pPr>
         <w:pStyle w:val="NormalWeb"/>
+        <w:tabs>
+          <w:tab w:val="right" w:pos="5171"/>
+        </w:tabs>
         <w:rPr>
           <w:rStyle w:val="Textoennegrita"/>
           <w:rFonts w:asciiTheme="minorHAnsi" w:hAnsiTheme="minorHAnsi" w:cstheme="minorHAnsi"/>
@@ -2660,8 +2748,8 @@
                 <wp:positionV relativeFrom="paragraph">
                   <wp:posOffset>90170</wp:posOffset>
                 </wp:positionV>
-                <wp:extent cx="3343275" cy="1828800"/>
-                <wp:effectExtent l="0" t="0" r="9525" b="0"/>
+                <wp:extent cx="3343275" cy="2169160"/>
+                <wp:effectExtent l="0" t="0" r="9525" b="2540"/>
                 <wp:wrapSquare wrapText="bothSides"/>
                 <wp:docPr id="9" name="Cuadro de texto 2"/>
                 <wp:cNvGraphicFramePr>
@@ -2676,7 +2764,7 @@
                       <wps:spPr bwMode="auto">
                         <a:xfrm>
                           <a:off x="0" y="0"/>
-                          <a:ext cx="3343275" cy="1828800"/>
+                          <a:ext cx="3343275" cy="2169268"/>
                         </a:xfrm>
                         <a:prstGeom prst="rect">
                           <a:avLst/>
@@ -2724,6 +2812,18 @@
                           </w:p>
                           <w:p>
                             <w:pPr>
+                              <w:pStyle w:val="NormalWeb"/>
+                              <w:spacing w:before="0" w:beforeAutospacing="0" w:after="0" w:afterAutospacing="0"/>
+                              <w:jc w:val="both"/>
+                              <w:rPr>
+                                <w:rFonts w:asciiTheme="minorHAnsi" w:hAnsiTheme="minorHAnsi" w:cstheme="minorHAnsi"/>
+                                <w:sz w:val="16"/>
+                                <w:szCs w:val="16"/>
+                              </w:rPr>
+                            </w:pPr>
+                          </w:p>
+                          <w:p>
+                            <w:pPr>
                               <w:spacing w:after="0" w:line="240" w:lineRule="auto"/>
                               <w:jc w:val="both"/>
                               <w:rPr>
@@ -2740,6 +2840,17 @@
                               </w:rPr>
                               <w:t>Sistema operativo de código abierto basado en Unix.</w:t>
                             </w:r>
+                          </w:p>
+                          <w:p>
+                            <w:pPr>
+                              <w:spacing w:after="0" w:line="240" w:lineRule="auto"/>
+                              <w:jc w:val="both"/>
+                              <w:rPr>
+                                <w:rFonts w:cstheme="minorHAnsi"/>
+                                <w:sz w:val="16"/>
+                                <w:szCs w:val="16"/>
+                              </w:rPr>
+                            </w:pPr>
                           </w:p>
                           <w:p>
                             <w:pPr>
@@ -2768,6 +2879,17 @@
                               </w:rPr>
                               <w:t xml:space="preserve"> Computadoras personales, servidores y desarrolladores.</w:t>
                             </w:r>
+                          </w:p>
+                          <w:p>
+                            <w:pPr>
+                              <w:spacing w:after="0" w:line="240" w:lineRule="auto"/>
+                              <w:jc w:val="both"/>
+                              <w:rPr>
+                                <w:rFonts w:cstheme="minorHAnsi"/>
+                                <w:sz w:val="16"/>
+                                <w:szCs w:val="16"/>
+                              </w:rPr>
+                            </w:pPr>
                           </w:p>
                           <w:p>
                             <w:pPr>
@@ -2816,7 +2938,7 @@
           </mc:Choice>
           <mc:Fallback>
             <w:pict>
-              <v:shape id="_x0000_s1030" type="#_x0000_t202" style="position:absolute;margin-left:212.05pt;margin-top:7.1pt;width:263.25pt;height:2in;z-index:251668480;visibility:visible;mso-wrap-style:square;mso-width-percent:0;mso-height-percent:0;mso-wrap-distance-left:9pt;mso-wrap-distance-top:3.6pt;mso-wrap-distance-right:9pt;mso-wrap-distance-bottom:3.6pt;mso-position-horizontal:right;mso-position-horizontal-relative:margin;mso-position-vertical:absolute;mso-position-vertical-relative:text;mso-width-percent:0;mso-height-percent:0;mso-width-relative:margin;mso-height-relative:margin;v-text-anchor:top" o:gfxdata="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" stroked="f">
+              <v:shape id="_x0000_s1030" type="#_x0000_t202" style="position:absolute;margin-left:212.05pt;margin-top:7.1pt;width:263.25pt;height:170.8pt;z-index:251668480;visibility:visible;mso-wrap-style:square;mso-width-percent:0;mso-height-percent:0;mso-wrap-distance-left:9pt;mso-wrap-distance-top:3.6pt;mso-wrap-distance-right:9pt;mso-wrap-distance-bottom:3.6pt;mso-position-horizontal:right;mso-position-horizontal-relative:margin;mso-position-vertical:absolute;mso-position-vertical-relative:text;mso-width-percent:0;mso-height-percent:0;mso-width-relative:margin;mso-height-relative:margin;v-text-anchor:top" o:gfxdata="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" stroked="f">
                 <v:textbox>
                   <w:txbxContent>
                     <w:p>
@@ -2850,6 +2972,18 @@
                     </w:p>
                     <w:p>
                       <w:pPr>
+                        <w:pStyle w:val="NormalWeb"/>
+                        <w:spacing w:before="0" w:beforeAutospacing="0" w:after="0" w:afterAutospacing="0"/>
+                        <w:jc w:val="both"/>
+                        <w:rPr>
+                          <w:rFonts w:asciiTheme="minorHAnsi" w:hAnsiTheme="minorHAnsi" w:cstheme="minorHAnsi"/>
+                          <w:sz w:val="16"/>
+                          <w:szCs w:val="16"/>
+                        </w:rPr>
+                      </w:pPr>
+                    </w:p>
+                    <w:p>
+                      <w:pPr>
                         <w:spacing w:after="0" w:line="240" w:lineRule="auto"/>
                         <w:jc w:val="both"/>
                         <w:rPr>
@@ -2866,6 +3000,17 @@
                         </w:rPr>
                         <w:t>Sistema operativo de código abierto basado en Unix.</w:t>
                       </w:r>
+                    </w:p>
+                    <w:p>
+                      <w:pPr>
+                        <w:spacing w:after="0" w:line="240" w:lineRule="auto"/>
+                        <w:jc w:val="both"/>
+                        <w:rPr>
+                          <w:rFonts w:cstheme="minorHAnsi"/>
+                          <w:sz w:val="16"/>
+                          <w:szCs w:val="16"/>
+                        </w:rPr>
+                      </w:pPr>
                     </w:p>
                     <w:p>
                       <w:pPr>
@@ -2894,6 +3039,17 @@
                         </w:rPr>
                         <w:t xml:space="preserve"> Computadoras personales, servidores y desarrolladores.</w:t>
                       </w:r>
+                    </w:p>
+                    <w:p>
+                      <w:pPr>
+                        <w:spacing w:after="0" w:line="240" w:lineRule="auto"/>
+                        <w:jc w:val="both"/>
+                        <w:rPr>
+                          <w:rFonts w:cstheme="minorHAnsi"/>
+                          <w:sz w:val="16"/>
+                          <w:szCs w:val="16"/>
+                        </w:rPr>
+                      </w:pPr>
                     </w:p>
                     <w:p>
                       <w:pPr>
@@ -2977,6 +3133,17 @@
             </a:graphic>
           </wp:inline>
         </w:drawing>
+      </w:r>
+      <w:r>
+        <w:rPr>
+          <w:rStyle w:val="Textoennegrita"/>
+          <w:rFonts w:asciiTheme="minorHAnsi" w:hAnsiTheme="minorHAnsi" w:cstheme="minorHAnsi"/>
+          <w:b w:val="0"/>
+          <w:bCs w:val="0"/>
+          <w:sz w:val="27"/>
+          <w:szCs w:val="27"/>
+        </w:rPr>
+        <w:tab/>
       </w:r>
     </w:p>
     <w:p>
@@ -3217,7 +3384,23 @@
           <w:sz w:val="27"/>
           <w:szCs w:val="27"/>
         </w:rPr>
-        <w:t>Desarrollado por Google, basado en Linux.</w:t>
+        <w:t>Desarrollado</w:t>
+      </w:r>
+      <w:r>
+        <w:rPr>
+          <w:rFonts w:cstheme="minorHAnsi"/>
+          <w:sz w:val="27"/>
+          <w:szCs w:val="27"/>
+        </w:rPr>
+        <w:t>s</w:t>
+      </w:r>
+      <w:r>
+        <w:rPr>
+          <w:rFonts w:cstheme="minorHAnsi"/>
+          <w:sz w:val="27"/>
+          <w:szCs w:val="27"/>
+        </w:rPr>
+        <w:t xml:space="preserve"> por Google, basado en Linux.</w:t>
       </w:r>
     </w:p>
     <w:p>
@@ -3247,7 +3430,31 @@
           <w:sz w:val="27"/>
           <w:szCs w:val="27"/>
         </w:rPr>
-        <w:t xml:space="preserve"> Smartphones, tabletas, y dispositivos portátiles.</w:t>
+        <w:t xml:space="preserve"> </w:t>
+      </w:r>
+      <w:r>
+        <w:rPr>
+          <w:rFonts w:cstheme="minorHAnsi"/>
+          <w:sz w:val="27"/>
+          <w:szCs w:val="27"/>
+        </w:rPr>
+        <w:t>Smartphones</w:t>
+      </w:r>
+      <w:r>
+        <w:rPr>
+          <w:rFonts w:cstheme="minorHAnsi"/>
+          <w:sz w:val="27"/>
+          <w:szCs w:val="27"/>
+        </w:rPr>
+        <w:t>, tablet</w:t>
+      </w:r>
+      <w:r>
+        <w:rPr>
+          <w:rFonts w:cstheme="minorHAnsi"/>
+          <w:sz w:val="27"/>
+          <w:szCs w:val="27"/>
+        </w:rPr>
+        <w:t>s, y dispositivos portátiles.</w:t>
       </w:r>
     </w:p>
     <w:p>
@@ -3257,18 +3464,18 @@
         <w:ind w:left="0"/>
         <w:jc w:val="both"/>
         <w:rPr>
-          <w:rFonts w:cstheme="minorHAnsi"/>
-          <w:sz w:val="27"/>
-          <w:szCs w:val="27"/>
-        </w:rPr>
-      </w:pPr>
-      <w:r>
-        <w:rPr>
-          <w:rFonts w:cstheme="minorHAnsi"/>
           <w:b/>
           <w:sz w:val="27"/>
           <w:szCs w:val="27"/>
         </w:rPr>
+      </w:pPr>
+      <w:r>
+        <w:rPr>
+          <w:rFonts w:cstheme="minorHAnsi"/>
+          <w:b/>
+          <w:sz w:val="27"/>
+          <w:szCs w:val="27"/>
+        </w:rPr>
         <w:t>Características:</w:t>
       </w:r>
       <w:r>
@@ -3277,7 +3484,135 @@
           <w:sz w:val="27"/>
           <w:szCs w:val="27"/>
         </w:rPr>
-        <w:t xml:space="preserve"> Ecosistema de aplicaciones amplio, personalización, y soporte de hardware variado.</w:t>
+        <w:t xml:space="preserve"> </w:t>
+      </w:r>
+      <w:r>
+        <w:rPr>
+          <w:rFonts w:cstheme="minorHAnsi"/>
+          <w:sz w:val="27"/>
+          <w:szCs w:val="27"/>
+        </w:rPr>
+        <w:t xml:space="preserve">Se </w:t>
+      </w:r>
+      <w:r>
+        <w:rPr>
+          <w:sz w:val="27"/>
+          <w:szCs w:val="27"/>
+        </w:rPr>
+        <w:t xml:space="preserve">destacan </w:t>
+      </w:r>
+      <w:r>
+        <w:rPr>
+          <w:sz w:val="27"/>
+          <w:szCs w:val="27"/>
+        </w:rPr>
+        <w:t xml:space="preserve">por </w:t>
+      </w:r>
+      <w:r>
+        <w:rPr>
+          <w:sz w:val="27"/>
+          <w:szCs w:val="27"/>
+        </w:rPr>
+        <w:t xml:space="preserve">su </w:t>
+      </w:r>
+      <w:r>
+        <w:rPr>
+          <w:rStyle w:val="Textoennegrita"/>
+          <w:b w:val="0"/>
+          <w:sz w:val="27"/>
+          <w:szCs w:val="27"/>
+        </w:rPr>
+        <w:t>amplio ecosistema de aplicaciones</w:t>
+      </w:r>
+      <w:r>
+        <w:rPr>
+          <w:b/>
+          <w:sz w:val="27"/>
+          <w:szCs w:val="27"/>
+        </w:rPr>
+        <w:t xml:space="preserve">, </w:t>
+      </w:r>
+      <w:r>
+        <w:rPr>
+          <w:sz w:val="27"/>
+          <w:szCs w:val="27"/>
+        </w:rPr>
+        <w:t>su</w:t>
+      </w:r>
+      <w:r>
+        <w:rPr>
+          <w:b/>
+          <w:sz w:val="27"/>
+          <w:szCs w:val="27"/>
+        </w:rPr>
+        <w:t xml:space="preserve"> </w:t>
+      </w:r>
+      <w:r>
+        <w:rPr>
+          <w:rStyle w:val="Textoennegrita"/>
+          <w:b w:val="0"/>
+          <w:sz w:val="27"/>
+          <w:szCs w:val="27"/>
+        </w:rPr>
+        <w:t xml:space="preserve">alta capacidad de </w:t>
+      </w:r>
+      <w:r>
+        <w:rPr>
+          <w:rStyle w:val="Textoennegrita"/>
+          <w:b w:val="0"/>
+          <w:sz w:val="27"/>
+          <w:szCs w:val="27"/>
+        </w:rPr>
+        <w:t>personalización</w:t>
+      </w:r>
+      <w:r>
+        <w:rPr>
+          <w:b/>
+          <w:sz w:val="27"/>
+          <w:szCs w:val="27"/>
+        </w:rPr>
+        <w:t xml:space="preserve"> </w:t>
+      </w:r>
+      <w:r>
+        <w:rPr>
+          <w:sz w:val="27"/>
+          <w:szCs w:val="27"/>
+        </w:rPr>
+        <w:t>y su</w:t>
+      </w:r>
+      <w:r>
+        <w:rPr>
+          <w:b/>
+          <w:sz w:val="27"/>
+          <w:szCs w:val="27"/>
+        </w:rPr>
+        <w:t xml:space="preserve"> </w:t>
+      </w:r>
+      <w:r>
+        <w:rPr>
+          <w:rStyle w:val="Textoennegrita"/>
+          <w:b w:val="0"/>
+          <w:sz w:val="27"/>
+          <w:szCs w:val="27"/>
+        </w:rPr>
+        <w:t>compatibilidad</w:t>
+      </w:r>
+      <w:r>
+        <w:rPr>
+          <w:rStyle w:val="Textoennegrita"/>
+          <w:b w:val="0"/>
+          <w:sz w:val="27"/>
+          <w:szCs w:val="27"/>
+        </w:rPr>
+        <w:t xml:space="preserve"> con una gran variedad de hardware</w:t>
+      </w:r>
+      <w:r>
+        <w:rPr>
+          <w:b/>
+          <w:sz w:val="27"/>
+          <w:szCs w:val="27"/>
+        </w:rPr>
+        <w:t>.</w:t>
       </w:r>
     </w:p>
     <w:p>
@@ -3288,10 +3623,51 @@
         <w:jc w:val="both"/>
         <w:rPr>
           <w:rFonts w:cstheme="minorHAnsi"/>
-          <w:sz w:val="27"/>
-          <w:szCs w:val="27"/>
-        </w:rPr>
-      </w:pPr>
+          <w:b/>
+          <w:sz w:val="16"/>
+          <w:szCs w:val="16"/>
+        </w:rPr>
+      </w:pPr>
+    </w:p>
+    <w:p>
+      <w:pPr>
+        <w:pStyle w:val="NormalWeb"/>
+        <w:tabs>
+          <w:tab w:val="left" w:pos="3508"/>
+        </w:tabs>
+        <w:spacing w:before="0" w:beforeAutospacing="0" w:after="0" w:afterAutospacing="0"/>
+        <w:jc w:val="both"/>
+        <w:rPr>
+          <w:rFonts w:asciiTheme="minorHAnsi" w:hAnsiTheme="minorHAnsi" w:cstheme="minorHAnsi"/>
+          <w:sz w:val="27"/>
+          <w:szCs w:val="27"/>
+        </w:rPr>
+      </w:pPr>
+      <w:r>
+        <w:rPr>
+          <w:rStyle w:val="Textoennegrita"/>
+          <w:rFonts w:asciiTheme="minorHAnsi" w:hAnsiTheme="minorHAnsi" w:cstheme="minorHAnsi"/>
+          <w:sz w:val="27"/>
+          <w:szCs w:val="27"/>
+        </w:rPr>
+        <w:t>IOS</w:t>
+      </w:r>
+      <w:r>
+        <w:rPr>
+          <w:rFonts w:asciiTheme="minorHAnsi" w:hAnsiTheme="minorHAnsi" w:cstheme="minorHAnsi"/>
+          <w:sz w:val="27"/>
+          <w:szCs w:val="27"/>
+        </w:rPr>
+        <w:t>:</w:t>
+      </w:r>
+      <w:r>
+        <w:rPr>
+          <w:rFonts w:asciiTheme="minorHAnsi" w:hAnsiTheme="minorHAnsi" w:cstheme="minorHAnsi"/>
+          <w:sz w:val="27"/>
+          <w:szCs w:val="27"/>
+        </w:rPr>
+        <w:tab/>
+      </w:r>
     </w:p>
     <w:p>
       <w:pPr>
@@ -3306,12 +3682,11 @@
       </w:pPr>
       <w:r>
         <w:rPr>
-          <w:rStyle w:val="Textoennegrita"/>
           <w:rFonts w:asciiTheme="minorHAnsi" w:hAnsiTheme="minorHAnsi" w:cstheme="minorHAnsi"/>
           <w:sz w:val="27"/>
           <w:szCs w:val="27"/>
         </w:rPr>
-        <w:t>iOS</w:t>
+        <w:t>Desarrollado</w:t>
       </w:r>
       <w:r>
         <w:rPr>
@@ -3319,27 +3694,15 @@
           <w:sz w:val="27"/>
           <w:szCs w:val="27"/>
         </w:rPr>
-        <w:t>:</w:t>
-      </w:r>
-    </w:p>
-    <w:p>
-      <w:pPr>
-        <w:pStyle w:val="NormalWeb"/>
-        <w:spacing w:before="0" w:beforeAutospacing="0" w:after="0" w:afterAutospacing="0"/>
-        <w:jc w:val="both"/>
+        <w:t>s</w:t>
+      </w:r>
+      <w:r>
         <w:rPr>
           <w:rFonts w:asciiTheme="minorHAnsi" w:hAnsiTheme="minorHAnsi" w:cstheme="minorHAnsi"/>
           <w:sz w:val="27"/>
           <w:szCs w:val="27"/>
         </w:rPr>
-      </w:pPr>
-      <w:r>
-        <w:rPr>
-          <w:rFonts w:asciiTheme="minorHAnsi" w:hAnsiTheme="minorHAnsi" w:cstheme="minorHAnsi"/>
-          <w:sz w:val="27"/>
-          <w:szCs w:val="27"/>
-        </w:rPr>
-        <w:t>Desarrollado por Apple, exclusivo para dispositivos como iPhone y iPad.</w:t>
+        <w:t xml:space="preserve"> por Apple, exclusivo para dispositivos como iPhone y iPad.</w:t>
       </w:r>
     </w:p>
     <w:p>
@@ -3367,7 +3730,31 @@
           <w:sz w:val="27"/>
           <w:szCs w:val="27"/>
         </w:rPr>
-        <w:t xml:space="preserve"> Smartphones y tabletas de Apple.</w:t>
+        <w:t xml:space="preserve"> </w:t>
+      </w:r>
+      <w:r>
+        <w:rPr>
+          <w:rFonts w:cstheme="minorHAnsi"/>
+          <w:sz w:val="27"/>
+          <w:szCs w:val="27"/>
+        </w:rPr>
+        <w:t>Smartphones</w:t>
+      </w:r>
+      <w:r>
+        <w:rPr>
+          <w:rFonts w:cstheme="minorHAnsi"/>
+          <w:sz w:val="27"/>
+          <w:szCs w:val="27"/>
+        </w:rPr>
+        <w:t xml:space="preserve"> y tablet</w:t>
+      </w:r>
+      <w:r>
+        <w:rPr>
+          <w:rFonts w:cstheme="minorHAnsi"/>
+          <w:sz w:val="27"/>
+          <w:szCs w:val="27"/>
+        </w:rPr>
+        <w:t>s de Apple.</w:t>
       </w:r>
     </w:p>
     <w:p>
@@ -3447,249 +3834,9 @@
           <w:sz w:val="27"/>
           <w:szCs w:val="27"/>
         </w:rPr>
-        <w:t>3. Sistemas Operativos de Servidores</w:t>
-      </w:r>
-    </w:p>
-    <w:p>
-      <w:pPr>
-        <w:pStyle w:val="NormalWeb"/>
-        <w:spacing w:before="0" w:beforeAutospacing="0" w:after="0" w:afterAutospacing="0"/>
-        <w:jc w:val="both"/>
-        <w:rPr>
-          <w:rFonts w:asciiTheme="minorHAnsi" w:hAnsiTheme="minorHAnsi" w:cstheme="minorHAnsi"/>
-          <w:sz w:val="27"/>
-          <w:szCs w:val="27"/>
-        </w:rPr>
-      </w:pPr>
-      <w:r>
-        <w:rPr>
-          <w:rStyle w:val="Textoennegrita"/>
-          <w:rFonts w:asciiTheme="minorHAnsi" w:hAnsiTheme="minorHAnsi" w:cstheme="minorHAnsi"/>
-          <w:sz w:val="27"/>
-          <w:szCs w:val="27"/>
-        </w:rPr>
-        <w:t>Windows Server</w:t>
-      </w:r>
-      <w:r>
-        <w:rPr>
-          <w:rFonts w:asciiTheme="minorHAnsi" w:hAnsiTheme="minorHAnsi" w:cstheme="minorHAnsi"/>
-          <w:sz w:val="27"/>
-          <w:szCs w:val="27"/>
-        </w:rPr>
-        <w:t>:</w:t>
-      </w:r>
-    </w:p>
-    <w:p>
-      <w:pPr>
-        <w:pStyle w:val="NormalWeb"/>
-        <w:spacing w:before="0" w:beforeAutospacing="0" w:after="0" w:afterAutospacing="0"/>
-        <w:jc w:val="both"/>
-        <w:rPr>
-          <w:rFonts w:asciiTheme="minorHAnsi" w:hAnsiTheme="minorHAnsi" w:cstheme="minorHAnsi"/>
-          <w:sz w:val="16"/>
-          <w:szCs w:val="16"/>
-        </w:rPr>
-      </w:pPr>
-      <w:r>
-        <w:rPr>
-          <w:rFonts w:asciiTheme="minorHAnsi" w:hAnsiTheme="minorHAnsi" w:cstheme="minorHAnsi"/>
-          <w:sz w:val="27"/>
-          <w:szCs w:val="27"/>
-        </w:rPr>
-        <w:t>Versión de Windows optimizada para servidores.</w:t>
-      </w:r>
-    </w:p>
-    <w:p>
-      <w:pPr>
-        <w:pStyle w:val="NormalWeb"/>
-        <w:spacing w:before="0" w:beforeAutospacing="0" w:after="0" w:afterAutospacing="0"/>
-        <w:jc w:val="both"/>
-        <w:rPr>
-          <w:rFonts w:asciiTheme="minorHAnsi" w:hAnsiTheme="minorHAnsi" w:cstheme="minorHAnsi"/>
-          <w:sz w:val="27"/>
-          <w:szCs w:val="27"/>
-        </w:rPr>
-      </w:pPr>
-      <w:r>
-        <w:rPr>
-          <w:rFonts w:asciiTheme="minorHAnsi" w:hAnsiTheme="minorHAnsi" w:cstheme="minorHAnsi"/>
-          <w:b/>
-          <w:sz w:val="27"/>
-          <w:szCs w:val="27"/>
-        </w:rPr>
-        <w:t>Uso principal:</w:t>
-      </w:r>
-      <w:r>
-        <w:rPr>
-          <w:rFonts w:asciiTheme="minorHAnsi" w:hAnsiTheme="minorHAnsi" w:cstheme="minorHAnsi"/>
-          <w:sz w:val="27"/>
-          <w:szCs w:val="27"/>
-        </w:rPr>
-        <w:t xml:space="preserve"> Gestión de redes y aplicaciones empresariales.</w:t>
-      </w:r>
-    </w:p>
-    <w:p>
-      <w:pPr>
-        <w:pStyle w:val="NormalWeb"/>
-        <w:spacing w:before="0" w:beforeAutospacing="0" w:after="0" w:afterAutospacing="0"/>
-        <w:jc w:val="both"/>
-        <w:rPr>
-          <w:rFonts w:asciiTheme="minorHAnsi" w:hAnsiTheme="minorHAnsi" w:cstheme="minorHAnsi"/>
-          <w:sz w:val="16"/>
-          <w:szCs w:val="16"/>
-        </w:rPr>
-      </w:pPr>
-    </w:p>
-    <w:p>
-      <w:pPr>
-        <w:pStyle w:val="NormalWeb"/>
-        <w:spacing w:before="0" w:beforeAutospacing="0" w:after="0" w:afterAutospacing="0"/>
-        <w:jc w:val="both"/>
-        <w:rPr>
-          <w:rFonts w:asciiTheme="minorHAnsi" w:hAnsiTheme="minorHAnsi" w:cstheme="minorHAnsi"/>
-          <w:sz w:val="27"/>
-          <w:szCs w:val="27"/>
-        </w:rPr>
-      </w:pPr>
-      <w:r>
-        <w:rPr>
-          <w:rStyle w:val="Textoennegrita"/>
-          <w:rFonts w:asciiTheme="minorHAnsi" w:hAnsiTheme="minorHAnsi" w:cstheme="minorHAnsi"/>
-          <w:sz w:val="27"/>
-          <w:szCs w:val="27"/>
-        </w:rPr>
-        <w:t>Linux (Distribuciones para servidores)</w:t>
-      </w:r>
-      <w:r>
-        <w:rPr>
-          <w:rFonts w:asciiTheme="minorHAnsi" w:hAnsiTheme="minorHAnsi" w:cstheme="minorHAnsi"/>
-          <w:sz w:val="27"/>
-          <w:szCs w:val="27"/>
-        </w:rPr>
-        <w:t>:</w:t>
-      </w:r>
-    </w:p>
-    <w:p>
-      <w:pPr>
-        <w:spacing w:after="0" w:line="240" w:lineRule="auto"/>
-        <w:jc w:val="both"/>
-        <w:rPr>
-          <w:rFonts w:cstheme="minorHAnsi"/>
-          <w:sz w:val="27"/>
-          <w:szCs w:val="27"/>
-        </w:rPr>
-      </w:pPr>
-      <w:r>
-        <w:rPr>
-          <w:rFonts w:cstheme="minorHAnsi"/>
-          <w:sz w:val="27"/>
-          <w:szCs w:val="27"/>
-        </w:rPr>
-        <w:t>Distribuciones como CentOS, Ubuntu Server, y Red Hat Enterprise Linux (RHEL).</w:t>
-      </w:r>
-    </w:p>
-    <w:p>
-      <w:pPr>
-        <w:spacing w:after="0" w:line="240" w:lineRule="auto"/>
-        <w:jc w:val="both"/>
-        <w:rPr>
-          <w:rFonts w:cstheme="minorHAnsi"/>
-          <w:sz w:val="27"/>
-          <w:szCs w:val="27"/>
-        </w:rPr>
-      </w:pPr>
-      <w:r>
-        <w:rPr>
-          <w:rFonts w:cstheme="minorHAnsi"/>
-          <w:b/>
-          <w:sz w:val="27"/>
-          <w:szCs w:val="27"/>
-        </w:rPr>
-        <w:t>Uso principal:</w:t>
-      </w:r>
-      <w:r>
-        <w:rPr>
-          <w:rFonts w:cstheme="minorHAnsi"/>
-          <w:sz w:val="27"/>
-          <w:szCs w:val="27"/>
-        </w:rPr>
-        <w:t xml:space="preserve"> Gestión de servidores web, bases de datos, y aplicaciones en red.</w:t>
-      </w:r>
-    </w:p>
-    <w:p>
-      <w:pPr>
-        <w:spacing w:after="0" w:line="240" w:lineRule="auto"/>
-        <w:jc w:val="both"/>
-        <w:rPr>
-          <w:rFonts w:cstheme="minorHAnsi"/>
-          <w:sz w:val="16"/>
-          <w:szCs w:val="16"/>
-        </w:rPr>
-      </w:pPr>
-    </w:p>
-    <w:p>
-      <w:pPr>
-        <w:pStyle w:val="NormalWeb"/>
-        <w:spacing w:before="0" w:beforeAutospacing="0" w:after="0" w:afterAutospacing="0"/>
-        <w:jc w:val="both"/>
-        <w:rPr>
-          <w:rFonts w:asciiTheme="minorHAnsi" w:hAnsiTheme="minorHAnsi" w:cstheme="minorHAnsi"/>
-          <w:sz w:val="27"/>
-          <w:szCs w:val="27"/>
-        </w:rPr>
-      </w:pPr>
-      <w:r>
-        <w:rPr>
-          <w:rStyle w:val="Textoennegrita"/>
-          <w:rFonts w:asciiTheme="minorHAnsi" w:hAnsiTheme="minorHAnsi" w:cstheme="minorHAnsi"/>
-          <w:sz w:val="27"/>
-          <w:szCs w:val="27"/>
-        </w:rPr>
-        <w:t>Unix</w:t>
-      </w:r>
-      <w:r>
-        <w:rPr>
-          <w:rFonts w:asciiTheme="minorHAnsi" w:hAnsiTheme="minorHAnsi" w:cstheme="minorHAnsi"/>
-          <w:sz w:val="27"/>
-          <w:szCs w:val="27"/>
-        </w:rPr>
-        <w:t>:</w:t>
-      </w:r>
-    </w:p>
-    <w:p>
-      <w:pPr>
-        <w:spacing w:after="0" w:line="240" w:lineRule="auto"/>
-        <w:jc w:val="both"/>
-        <w:rPr>
-          <w:rFonts w:cstheme="minorHAnsi"/>
-          <w:sz w:val="27"/>
-          <w:szCs w:val="27"/>
-        </w:rPr>
-      </w:pPr>
-      <w:r>
-        <w:rPr>
-          <w:rFonts w:cstheme="minorHAnsi"/>
-          <w:sz w:val="27"/>
-          <w:szCs w:val="27"/>
-        </w:rPr>
-        <w:t>Precursor de Linux, utilizado en servidores empresariales y aplicaciones críticas.</w:t>
-      </w:r>
-    </w:p>
-    <w:p>
-      <w:pPr>
-        <w:spacing w:after="0" w:line="240" w:lineRule="auto"/>
-        <w:jc w:val="both"/>
-        <w:rPr>
-          <w:rFonts w:cstheme="minorHAnsi"/>
-          <w:sz w:val="16"/>
-          <w:szCs w:val="16"/>
-        </w:rPr>
-      </w:pPr>
-    </w:p>
-    <w:p>
-      <w:pPr>
-        <w:pStyle w:val="Ttulo3"/>
-        <w:jc w:val="both"/>
+        <w:t>3. Sistemas Operativos para</w:t>
+      </w:r>
+      <w:r>
         <w:rPr>
           <w:rStyle w:val="Textoennegrita"/>
           <w:rFonts w:asciiTheme="minorHAnsi" w:hAnsiTheme="minorHAnsi" w:cstheme="minorHAnsi"/>
@@ -3698,8 +3845,282 @@
           <w:sz w:val="27"/>
           <w:szCs w:val="27"/>
         </w:rPr>
-      </w:pPr>
-      <w:r>
+        <w:t xml:space="preserve"> Servidores</w:t>
+      </w:r>
+    </w:p>
+    <w:p>
+      <w:pPr>
+        <w:pStyle w:val="NormalWeb"/>
+        <w:spacing w:before="0" w:beforeAutospacing="0" w:after="0" w:afterAutospacing="0"/>
+        <w:jc w:val="both"/>
+        <w:rPr>
+          <w:rFonts w:asciiTheme="minorHAnsi" w:hAnsiTheme="minorHAnsi" w:cstheme="minorHAnsi"/>
+          <w:sz w:val="27"/>
+          <w:szCs w:val="27"/>
+        </w:rPr>
+      </w:pPr>
+      <w:r>
+        <w:rPr>
+          <w:rStyle w:val="Textoennegrita"/>
+          <w:rFonts w:asciiTheme="minorHAnsi" w:hAnsiTheme="minorHAnsi" w:cstheme="minorHAnsi"/>
+          <w:sz w:val="27"/>
+          <w:szCs w:val="27"/>
+        </w:rPr>
+        <w:t>Windows Server</w:t>
+      </w:r>
+      <w:r>
+        <w:rPr>
+          <w:rFonts w:asciiTheme="minorHAnsi" w:hAnsiTheme="minorHAnsi" w:cstheme="minorHAnsi"/>
+          <w:sz w:val="27"/>
+          <w:szCs w:val="27"/>
+        </w:rPr>
+        <w:t>:</w:t>
+      </w:r>
+    </w:p>
+    <w:p>
+      <w:pPr>
+        <w:pStyle w:val="NormalWeb"/>
+        <w:spacing w:before="0" w:beforeAutospacing="0" w:after="0" w:afterAutospacing="0"/>
+        <w:jc w:val="both"/>
+        <w:rPr>
+          <w:rFonts w:asciiTheme="minorHAnsi" w:hAnsiTheme="minorHAnsi" w:cstheme="minorHAnsi"/>
+          <w:sz w:val="16"/>
+          <w:szCs w:val="16"/>
+        </w:rPr>
+      </w:pPr>
+      <w:r>
+        <w:rPr>
+          <w:rFonts w:asciiTheme="minorHAnsi" w:hAnsiTheme="minorHAnsi" w:cstheme="minorHAnsi"/>
+          <w:sz w:val="27"/>
+          <w:szCs w:val="27"/>
+        </w:rPr>
+        <w:t>Versión de Win</w:t>
+      </w:r>
+      <w:r>
+        <w:rPr>
+          <w:rFonts w:asciiTheme="minorHAnsi" w:hAnsiTheme="minorHAnsi" w:cstheme="minorHAnsi"/>
+          <w:sz w:val="27"/>
+          <w:szCs w:val="27"/>
+        </w:rPr>
+        <w:t>dows optimizada para servidores.</w:t>
+      </w:r>
+    </w:p>
+    <w:p>
+      <w:pPr>
+        <w:pStyle w:val="NormalWeb"/>
+        <w:spacing w:before="0" w:beforeAutospacing="0" w:after="0" w:afterAutospacing="0"/>
+        <w:jc w:val="both"/>
+        <w:rPr>
+          <w:rFonts w:asciiTheme="minorHAnsi" w:hAnsiTheme="minorHAnsi" w:cstheme="minorHAnsi"/>
+          <w:sz w:val="27"/>
+          <w:szCs w:val="27"/>
+        </w:rPr>
+      </w:pPr>
+      <w:r>
+        <w:rPr>
+          <w:rFonts w:asciiTheme="minorHAnsi" w:hAnsiTheme="minorHAnsi" w:cstheme="minorHAnsi"/>
+          <w:b/>
+          <w:sz w:val="27"/>
+          <w:szCs w:val="27"/>
+        </w:rPr>
+        <w:t>Uso principal:</w:t>
+      </w:r>
+      <w:r>
+        <w:rPr>
+          <w:rFonts w:asciiTheme="minorHAnsi" w:hAnsiTheme="minorHAnsi" w:cstheme="minorHAnsi"/>
+          <w:sz w:val="27"/>
+          <w:szCs w:val="27"/>
+        </w:rPr>
+        <w:t xml:space="preserve"> Gestión de redes y aplicaciones empresariales.</w:t>
+      </w:r>
+    </w:p>
+    <w:p>
+      <w:pPr>
+        <w:pStyle w:val="NormalWeb"/>
+        <w:spacing w:before="0" w:beforeAutospacing="0" w:after="0" w:afterAutospacing="0"/>
+        <w:jc w:val="both"/>
+        <w:rPr>
+          <w:rFonts w:asciiTheme="minorHAnsi" w:hAnsiTheme="minorHAnsi" w:cstheme="minorHAnsi"/>
+          <w:sz w:val="16"/>
+          <w:szCs w:val="16"/>
+        </w:rPr>
+      </w:pPr>
+    </w:p>
+    <w:p>
+      <w:pPr>
+        <w:pStyle w:val="NormalWeb"/>
+        <w:spacing w:before="0" w:beforeAutospacing="0" w:after="0" w:afterAutospacing="0"/>
+        <w:jc w:val="both"/>
+        <w:rPr>
+          <w:rFonts w:asciiTheme="minorHAnsi" w:hAnsiTheme="minorHAnsi" w:cstheme="minorHAnsi"/>
+          <w:sz w:val="27"/>
+          <w:szCs w:val="27"/>
+        </w:rPr>
+      </w:pPr>
+      <w:r>
+        <w:rPr>
+          <w:rStyle w:val="Textoennegrita"/>
+          <w:rFonts w:asciiTheme="minorHAnsi" w:hAnsiTheme="minorHAnsi" w:cstheme="minorHAnsi"/>
+          <w:sz w:val="27"/>
+          <w:szCs w:val="27"/>
+        </w:rPr>
+        <w:t>Linux (Distribuciones para servidores)</w:t>
+      </w:r>
+      <w:r>
+        <w:rPr>
+          <w:rFonts w:asciiTheme="minorHAnsi" w:hAnsiTheme="minorHAnsi" w:cstheme="minorHAnsi"/>
+          <w:sz w:val="27"/>
+          <w:szCs w:val="27"/>
+        </w:rPr>
+        <w:t>:</w:t>
+      </w:r>
+    </w:p>
+    <w:p>
+      <w:pPr>
+        <w:spacing w:after="0" w:line="240" w:lineRule="auto"/>
+        <w:jc w:val="both"/>
+        <w:rPr>
+          <w:rFonts w:cstheme="minorHAnsi"/>
+          <w:sz w:val="27"/>
+          <w:szCs w:val="27"/>
+        </w:rPr>
+      </w:pPr>
+      <w:r>
+        <w:rPr>
+          <w:rFonts w:cstheme="minorHAnsi"/>
+          <w:sz w:val="27"/>
+          <w:szCs w:val="27"/>
+        </w:rPr>
+        <w:t xml:space="preserve">Distribuciones como CentOS, Ubuntu Server, y </w:t>
+      </w:r>
+      <w:r>
+        <w:rPr>
+          <w:rFonts w:cstheme="minorHAnsi"/>
+          <w:sz w:val="27"/>
+          <w:szCs w:val="27"/>
+        </w:rPr>
+        <w:t xml:space="preserve">Red Hat Enterprise Linux (RHEL), </w:t>
+      </w:r>
+      <w:r>
+        <w:rPr>
+          <w:rFonts w:cstheme="minorHAnsi"/>
+          <w:sz w:val="27"/>
+          <w:szCs w:val="27"/>
+        </w:rPr>
+        <w:t>r</w:t>
+      </w:r>
+      <w:r>
+        <w:rPr>
+          <w:rStyle w:val="oypena"/>
+          <w:color w:val="000000"/>
+          <w:sz w:val="27"/>
+          <w:szCs w:val="27"/>
+        </w:rPr>
+        <w:t>econocidos por su estabilidad, seguridad y eficiencia en la gestión de infraestructuras empresariales.</w:t>
+      </w:r>
+    </w:p>
+    <w:p>
+      <w:pPr>
+        <w:spacing w:after="0" w:line="240" w:lineRule="auto"/>
+        <w:jc w:val="both"/>
+        <w:rPr>
+          <w:rFonts w:cstheme="minorHAnsi"/>
+          <w:sz w:val="27"/>
+          <w:szCs w:val="27"/>
+        </w:rPr>
+      </w:pPr>
+      <w:r>
+        <w:rPr>
+          <w:rFonts w:cstheme="minorHAnsi"/>
+          <w:b/>
+          <w:sz w:val="27"/>
+          <w:szCs w:val="27"/>
+        </w:rPr>
+        <w:t>Uso principal:</w:t>
+      </w:r>
+      <w:r>
+        <w:rPr>
+          <w:rFonts w:cstheme="minorHAnsi"/>
+          <w:sz w:val="27"/>
+          <w:szCs w:val="27"/>
+        </w:rPr>
+        <w:t xml:space="preserve"> Gestión de servidores web, bases de datos, y aplicaciones en red.</w:t>
+      </w:r>
+    </w:p>
+    <w:p>
+      <w:pPr>
+        <w:spacing w:after="0" w:line="240" w:lineRule="auto"/>
+        <w:jc w:val="both"/>
+        <w:rPr>
+          <w:rFonts w:cstheme="minorHAnsi"/>
+          <w:sz w:val="16"/>
+          <w:szCs w:val="16"/>
+        </w:rPr>
+      </w:pPr>
+    </w:p>
+    <w:p>
+      <w:pPr>
+        <w:pStyle w:val="NormalWeb"/>
+        <w:spacing w:before="0" w:beforeAutospacing="0" w:after="0" w:afterAutospacing="0"/>
+        <w:jc w:val="both"/>
+        <w:rPr>
+          <w:rFonts w:asciiTheme="minorHAnsi" w:hAnsiTheme="minorHAnsi" w:cstheme="minorHAnsi"/>
+          <w:sz w:val="27"/>
+          <w:szCs w:val="27"/>
+        </w:rPr>
+      </w:pPr>
+      <w:r>
+        <w:rPr>
+          <w:rStyle w:val="Textoennegrita"/>
+          <w:rFonts w:asciiTheme="minorHAnsi" w:hAnsiTheme="minorHAnsi" w:cstheme="minorHAnsi"/>
+          <w:sz w:val="27"/>
+          <w:szCs w:val="27"/>
+        </w:rPr>
+        <w:t>Unix</w:t>
+      </w:r>
+      <w:r>
+        <w:rPr>
+          <w:rFonts w:asciiTheme="minorHAnsi" w:hAnsiTheme="minorHAnsi" w:cstheme="minorHAnsi"/>
+          <w:sz w:val="27"/>
+          <w:szCs w:val="27"/>
+        </w:rPr>
+        <w:t>:</w:t>
+      </w:r>
+    </w:p>
+    <w:p>
+      <w:pPr>
+        <w:spacing w:after="0" w:line="240" w:lineRule="auto"/>
+        <w:jc w:val="both"/>
+        <w:rPr>
+          <w:rFonts w:cstheme="minorHAnsi"/>
+          <w:sz w:val="27"/>
+          <w:szCs w:val="27"/>
+        </w:rPr>
+      </w:pPr>
+      <w:r>
+        <w:rPr>
+          <w:rFonts w:cstheme="minorHAnsi"/>
+          <w:sz w:val="27"/>
+          <w:szCs w:val="27"/>
+        </w:rPr>
+        <w:t>Precursor de Linux, utilizado en servidores empresariales y aplicaciones críticas.</w:t>
+      </w:r>
+    </w:p>
+    <w:p>
+      <w:pPr>
+        <w:spacing w:after="0" w:line="240" w:lineRule="auto"/>
+        <w:jc w:val="both"/>
+        <w:rPr>
+          <w:rFonts w:cstheme="minorHAnsi"/>
+          <w:sz w:val="16"/>
+          <w:szCs w:val="16"/>
+        </w:rPr>
+      </w:pPr>
+    </w:p>
+    <w:p>
+      <w:pPr>
+        <w:pStyle w:val="Ttulo3"/>
+        <w:jc w:val="both"/>
         <w:rPr>
           <w:rStyle w:val="Textoennegrita"/>
           <w:rFonts w:asciiTheme="minorHAnsi" w:hAnsiTheme="minorHAnsi" w:cstheme="minorHAnsi"/>
@@ -3708,6 +4129,16 @@
           <w:sz w:val="27"/>
           <w:szCs w:val="27"/>
         </w:rPr>
+      </w:pPr>
+      <w:r>
+        <w:rPr>
+          <w:rStyle w:val="Textoennegrita"/>
+          <w:rFonts w:asciiTheme="minorHAnsi" w:hAnsiTheme="minorHAnsi" w:cstheme="minorHAnsi"/>
+          <w:bCs w:val="0"/>
+          <w:color w:val="auto"/>
+          <w:sz w:val="27"/>
+          <w:szCs w:val="27"/>
+        </w:rPr>
         <w:t>4. Sistemas Operativos en la Nube</w:t>
       </w:r>
     </w:p>
@@ -3791,7 +4222,16 @@
           <w:sz w:val="27"/>
           <w:szCs w:val="27"/>
         </w:rPr>
-        <w:t xml:space="preserve"> Computadoras portátiles ligeras (Chromebooks).</w:t>
+        <w:t xml:space="preserve"> Ordenadores</w:t>
+      </w:r>
+      <w:r>
+        <w:rPr>
+          <w:rFonts w:asciiTheme="minorHAnsi" w:hAnsiTheme="minorHAnsi" w:cstheme="minorHAnsi"/>
+          <w:color w:val="auto"/>
+          <w:sz w:val="27"/>
+          <w:szCs w:val="27"/>
+        </w:rPr>
+        <w:t xml:space="preserve"> portátiles ligeras (Chromebooks).</w:t>
       </w:r>
     </w:p>
     <w:p>
@@ -3901,173 +4341,15 @@
     <w:p>
       <w:pPr>
         <w:pStyle w:val="Ttulo3"/>
-        <w:spacing w:before="0"/>
-        <w:jc w:val="both"/>
-        <w:rPr>
-          <w:rFonts w:asciiTheme="minorHAnsi" w:hAnsiTheme="minorHAnsi" w:cstheme="minorHAnsi"/>
-          <w:color w:val="auto"/>
-          <w:sz w:val="27"/>
-          <w:szCs w:val="27"/>
-        </w:rPr>
-      </w:pPr>
-      <w:r>
+        <w:spacing w:before="0" w:line="240" w:lineRule="auto"/>
+        <w:jc w:val="both"/>
         <w:rPr>
           <w:rStyle w:val="Textoennegrita"/>
           <w:rFonts w:asciiTheme="minorHAnsi" w:hAnsiTheme="minorHAnsi" w:cstheme="minorHAnsi"/>
           <w:bCs w:val="0"/>
           <w:color w:val="auto"/>
-          <w:sz w:val="27"/>
-          <w:szCs w:val="27"/>
-        </w:rPr>
-        <w:t>5. Sistemas Operativos Embebidos</w:t>
-      </w:r>
-    </w:p>
-    <w:p>
-      <w:pPr>
-        <w:spacing w:after="100" w:afterAutospacing="1" w:line="240" w:lineRule="auto"/>
-        <w:jc w:val="both"/>
-        <w:rPr>
-          <w:rFonts w:cstheme="minorHAnsi"/>
-          <w:sz w:val="27"/>
-          <w:szCs w:val="27"/>
-        </w:rPr>
-      </w:pPr>
-      <w:r>
-        <w:rPr>
-          <w:rStyle w:val="Textoennegrita"/>
-          <w:rFonts w:cstheme="minorHAnsi"/>
-          <w:sz w:val="27"/>
-          <w:szCs w:val="27"/>
-        </w:rPr>
-        <w:t>Android (versión embebida)</w:t>
-      </w:r>
-      <w:r>
-        <w:rPr>
-          <w:rFonts w:cstheme="minorHAnsi"/>
-          <w:sz w:val="27"/>
-          <w:szCs w:val="27"/>
-        </w:rPr>
-        <w:t>:</w:t>
-      </w:r>
-      <w:r>
-        <w:rPr>
-          <w:rFonts w:cstheme="minorHAnsi"/>
-          <w:sz w:val="27"/>
-          <w:szCs w:val="27"/>
-        </w:rPr>
-        <w:t xml:space="preserve"> </w:t>
-      </w:r>
-      <w:r>
-        <w:rPr>
-          <w:rFonts w:cstheme="minorHAnsi"/>
-          <w:sz w:val="27"/>
-          <w:szCs w:val="27"/>
-        </w:rPr>
-        <w:t>Usado en dispositivos como televisores inteligentes (Smart TVs) y</w:t>
-      </w:r>
-      <w:r>
-        <w:rPr>
-          <w:rFonts w:cstheme="minorHAnsi"/>
-          <w:sz w:val="27"/>
-          <w:szCs w:val="27"/>
-        </w:rPr>
-        <w:t xml:space="preserve"> dispositivos IoT </w:t>
-      </w:r>
-      <w:r>
-        <w:rPr>
-          <w:rStyle w:val="Textoennegrita"/>
-        </w:rPr>
-        <w:t>(Internet de las Cosas):</w:t>
-      </w:r>
-      <w:r>
-        <w:t xml:space="preserve"> son objetos físicos que están conectados a internet y tienen la capacidad de recopilar, enviar y recibir datos. </w:t>
-      </w:r>
-      <w:proofErr w:type="spellStart"/>
-      <w:r>
-        <w:t>Ej</w:t>
-      </w:r>
-      <w:proofErr w:type="spellEnd"/>
-      <w:r>
-        <w:t xml:space="preserve">: Cámaras de seguridad, </w:t>
-      </w:r>
-      <w:r>
-        <w:rPr>
-          <w:rStyle w:val="Textoennegrita"/>
-        </w:rPr>
-        <w:t>Asistentes virtuales:</w:t>
-      </w:r>
-      <w:r>
-        <w:t xml:space="preserve"> Amazon Echo (Alexa), etc.</w:t>
-      </w:r>
-    </w:p>
-    <w:p>
-      <w:pPr>
-        <w:spacing w:after="0" w:line="240" w:lineRule="auto"/>
-        <w:jc w:val="both"/>
-        <w:rPr>
-          <w:rFonts w:cstheme="minorHAnsi"/>
-          <w:sz w:val="27"/>
-          <w:szCs w:val="27"/>
-        </w:rPr>
-      </w:pPr>
-      <w:r>
-        <w:rPr>
-          <w:rStyle w:val="Textoennegrita"/>
-          <w:rFonts w:cstheme="minorHAnsi"/>
-          <w:sz w:val="27"/>
-          <w:szCs w:val="27"/>
-        </w:rPr>
-        <w:t>RTOS (Sistemas de tiempo real)</w:t>
-      </w:r>
-      <w:r>
-        <w:rPr>
-          <w:rFonts w:cstheme="minorHAnsi"/>
-          <w:sz w:val="27"/>
-          <w:szCs w:val="27"/>
-        </w:rPr>
-        <w:t>:</w:t>
-      </w:r>
-    </w:p>
-    <w:p>
-      <w:pPr>
-        <w:spacing w:after="0" w:line="240" w:lineRule="auto"/>
-        <w:jc w:val="both"/>
-        <w:rPr>
-          <w:rFonts w:cstheme="minorHAnsi"/>
-          <w:sz w:val="27"/>
-          <w:szCs w:val="27"/>
-        </w:rPr>
-      </w:pPr>
-      <w:r>
-        <w:rPr>
-          <w:rFonts w:cstheme="minorHAnsi"/>
-          <w:sz w:val="27"/>
-          <w:szCs w:val="27"/>
-        </w:rPr>
-        <w:t>Utilizados en vehículos, dispositivos médicos, y electrodomésticos.</w:t>
-      </w:r>
-    </w:p>
-    <w:p>
-      <w:pPr>
-        <w:spacing w:after="0"/>
-        <w:jc w:val="both"/>
-        <w:rPr>
-          <w:rFonts w:cstheme="minorHAnsi"/>
-          <w:sz w:val="27"/>
-          <w:szCs w:val="27"/>
-        </w:rPr>
-      </w:pPr>
-    </w:p>
-    <w:p>
-      <w:pPr>
-        <w:pStyle w:val="Ttulo3"/>
-        <w:spacing w:before="0"/>
-        <w:jc w:val="both"/>
-        <w:rPr>
-          <w:rFonts w:asciiTheme="minorHAnsi" w:hAnsiTheme="minorHAnsi" w:cstheme="minorHAnsi"/>
-          <w:color w:val="auto"/>
-          <w:sz w:val="27"/>
-          <w:szCs w:val="27"/>
+          <w:sz w:val="16"/>
+          <w:szCs w:val="16"/>
         </w:rPr>
       </w:pPr>
       <w:r>
@@ -4079,8 +4361,231 @@
           <w:sz w:val="27"/>
           <w:szCs w:val="27"/>
         </w:rPr>
-        <w:t>6. Sistemas Operativos Multiusuario</w:t>
-      </w:r>
+        <w:t>5. Sistemas Operativos Embebidos</w:t>
+      </w:r>
+    </w:p>
+    <w:p>
+      <w:pPr>
+        <w:spacing w:after="0" w:line="240" w:lineRule="auto"/>
+        <w:rPr>
+          <w:sz w:val="27"/>
+          <w:szCs w:val="27"/>
+        </w:rPr>
+      </w:pPr>
+      <w:r>
+        <w:rPr>
+          <w:rStyle w:val="Textoennegrita"/>
+          <w:rFonts w:cstheme="minorHAnsi"/>
+          <w:sz w:val="27"/>
+          <w:szCs w:val="27"/>
+        </w:rPr>
+        <w:t>Android (versión embebida)</w:t>
+      </w:r>
+      <w:r>
+        <w:rPr>
+          <w:rFonts w:cstheme="minorHAnsi"/>
+          <w:sz w:val="27"/>
+          <w:szCs w:val="27"/>
+        </w:rPr>
+        <w:t>:</w:t>
+      </w:r>
+      <w:r>
+        <w:rPr>
+          <w:rFonts w:cstheme="minorHAnsi"/>
+          <w:sz w:val="27"/>
+          <w:szCs w:val="27"/>
+        </w:rPr>
+        <w:t xml:space="preserve"> </w:t>
+      </w:r>
+      <w:r>
+        <w:rPr>
+          <w:rFonts w:ascii="Poppins" w:hAnsi="Poppins"/>
+          <w:color w:val="39325A"/>
+          <w:sz w:val="27"/>
+          <w:szCs w:val="27"/>
+          <w:shd w:val="clear" w:color="auto" w:fill="FFFFFF"/>
+        </w:rPr>
+        <w:t>U</w:t>
+      </w:r>
+      <w:r>
+        <w:rPr>
+          <w:sz w:val="27"/>
+          <w:szCs w:val="27"/>
+        </w:rPr>
+        <w:t xml:space="preserve">tilizado en dispositivos como </w:t>
+      </w:r>
+      <w:r>
+        <w:rPr>
+          <w:rStyle w:val="Textoennegrita"/>
+          <w:b w:val="0"/>
+          <w:sz w:val="27"/>
+          <w:szCs w:val="27"/>
+        </w:rPr>
+        <w:t>televisores inteligentes (Smart TVs)</w:t>
+      </w:r>
+      <w:r>
+        <w:rPr>
+          <w:sz w:val="27"/>
+          <w:szCs w:val="27"/>
+        </w:rPr>
+        <w:t xml:space="preserve"> y en equipos del </w:t>
+      </w:r>
+      <w:r>
+        <w:rPr>
+          <w:rStyle w:val="Textoennegrita"/>
+          <w:b w:val="0"/>
+          <w:sz w:val="27"/>
+          <w:szCs w:val="27"/>
+        </w:rPr>
+        <w:t>Internet de las Cosas (IoT)</w:t>
+      </w:r>
+      <w:r>
+        <w:rPr>
+          <w:b/>
+          <w:sz w:val="27"/>
+          <w:szCs w:val="27"/>
+        </w:rPr>
+        <w:t>,</w:t>
+      </w:r>
+      <w:r>
+        <w:rPr>
+          <w:sz w:val="27"/>
+          <w:szCs w:val="27"/>
+        </w:rPr>
+        <w:t xml:space="preserve"> los cuales son objetos físicos conectados a internet con la capacidad de </w:t>
+      </w:r>
+      <w:r>
+        <w:rPr>
+          <w:rStyle w:val="Textoennegrita"/>
+          <w:b w:val="0"/>
+          <w:sz w:val="27"/>
+          <w:szCs w:val="27"/>
+        </w:rPr>
+        <w:t>recopilar, enviar y recibir datos</w:t>
+      </w:r>
+      <w:r>
+        <w:rPr>
+          <w:b/>
+          <w:sz w:val="27"/>
+          <w:szCs w:val="27"/>
+        </w:rPr>
+        <w:t>.</w:t>
+      </w:r>
+      <w:r>
+        <w:rPr>
+          <w:b/>
+          <w:sz w:val="27"/>
+          <w:szCs w:val="27"/>
+        </w:rPr>
+        <w:br/>
+      </w:r>
+      <w:r>
+        <w:rPr>
+          <w:sz w:val="27"/>
+          <w:szCs w:val="27"/>
+        </w:rPr>
+        <w:t xml:space="preserve">Ejemplos comunes incluyen </w:t>
+      </w:r>
+      <w:r>
+        <w:rPr>
+          <w:rStyle w:val="Textoennegrita"/>
+          <w:b w:val="0"/>
+          <w:sz w:val="27"/>
+          <w:szCs w:val="27"/>
+        </w:rPr>
+        <w:t>cámaras de seguridad</w:t>
+      </w:r>
+      <w:r>
+        <w:rPr>
+          <w:b/>
+          <w:sz w:val="27"/>
+          <w:szCs w:val="27"/>
+        </w:rPr>
+        <w:t xml:space="preserve"> </w:t>
+      </w:r>
+      <w:r>
+        <w:rPr>
+          <w:sz w:val="27"/>
+          <w:szCs w:val="27"/>
+        </w:rPr>
+        <w:t>y</w:t>
+      </w:r>
+      <w:r>
+        <w:rPr>
+          <w:b/>
+          <w:sz w:val="27"/>
+          <w:szCs w:val="27"/>
+        </w:rPr>
+        <w:t xml:space="preserve"> </w:t>
+      </w:r>
+      <w:r>
+        <w:rPr>
+          <w:rStyle w:val="Textoennegrita"/>
+          <w:b w:val="0"/>
+          <w:sz w:val="27"/>
+          <w:szCs w:val="27"/>
+        </w:rPr>
+        <w:t>asistentes virtuales</w:t>
+      </w:r>
+      <w:r>
+        <w:rPr>
+          <w:b/>
+          <w:sz w:val="27"/>
+          <w:szCs w:val="27"/>
+        </w:rPr>
+        <w:t xml:space="preserve"> </w:t>
+      </w:r>
+      <w:r>
+        <w:rPr>
+          <w:sz w:val="27"/>
+          <w:szCs w:val="27"/>
+        </w:rPr>
+        <w:t>como</w:t>
+      </w:r>
+      <w:r>
+        <w:rPr>
+          <w:b/>
+          <w:sz w:val="27"/>
+          <w:szCs w:val="27"/>
+        </w:rPr>
+        <w:t xml:space="preserve"> </w:t>
+      </w:r>
+      <w:r>
+        <w:rPr>
+          <w:rStyle w:val="Textoennegrita"/>
+          <w:b w:val="0"/>
+          <w:sz w:val="27"/>
+          <w:szCs w:val="27"/>
+        </w:rPr>
+        <w:t>Amazon Echo (Alexa)</w:t>
+      </w:r>
+      <w:r>
+        <w:rPr>
+          <w:b/>
+          <w:sz w:val="27"/>
+          <w:szCs w:val="27"/>
+        </w:rPr>
+        <w:t>,</w:t>
+      </w:r>
+      <w:r>
+        <w:rPr>
+          <w:sz w:val="27"/>
+          <w:szCs w:val="27"/>
+        </w:rPr>
+        <w:t xml:space="preserve"> entre otros.</w:t>
+      </w:r>
+    </w:p>
+    <w:p>
+      <w:pPr>
+        <w:spacing w:after="0" w:line="240" w:lineRule="auto"/>
+        <w:rPr>
+          <w:rFonts w:ascii="Poppins" w:hAnsi="Poppins"/>
+          <w:color w:val="39325A"/>
+          <w:sz w:val="16"/>
+          <w:szCs w:val="16"/>
+          <w:shd w:val="clear" w:color="auto" w:fill="FFFFFF"/>
+        </w:rPr>
+      </w:pPr>
     </w:p>
     <w:p>
       <w:pPr>
@@ -4099,7 +4604,7 @@
           <w:sz w:val="27"/>
           <w:szCs w:val="27"/>
         </w:rPr>
-        <w:t>Linux y Unix</w:t>
+        <w:t>RTOS (Sistemas de tiempo real)</w:t>
       </w:r>
       <w:r>
         <w:rPr>
@@ -4123,7 +4628,7 @@
           <w:sz w:val="27"/>
           <w:szCs w:val="27"/>
         </w:rPr>
-        <w:t>Utilizados en entornos empresariales y educativos para soportar múltiples usuarios simultáneamente.</w:t>
+        <w:t>Utilizados en vehículos, dispositivos médicos, y electrodomésticos.</w:t>
       </w:r>
     </w:p>
     <w:p>
@@ -4133,174 +4638,12 @@
         <w:jc w:val="both"/>
         <w:rPr>
           <w:rFonts w:asciiTheme="minorHAnsi" w:hAnsiTheme="minorHAnsi" w:cstheme="minorHAnsi"/>
-          <w:b/>
           <w:color w:val="auto"/>
           <w:sz w:val="27"/>
           <w:szCs w:val="27"/>
         </w:rPr>
       </w:pPr>
       <w:r>
-        <w:rPr>
-          <w:rFonts w:asciiTheme="minorHAnsi" w:hAnsiTheme="minorHAnsi" w:cstheme="minorHAnsi"/>
-          <w:b/>
-          <w:color w:val="auto"/>
-          <w:sz w:val="27"/>
-          <w:szCs w:val="27"/>
-        </w:rPr>
-        <w:t>Resumen:</w:t>
-      </w:r>
-    </w:p>
-    <w:p>
-      <w:pPr>
-        <w:pStyle w:val="NormalWeb"/>
-        <w:spacing w:before="0" w:beforeAutospacing="0"/>
-        <w:jc w:val="both"/>
-        <w:rPr>
-          <w:rFonts w:asciiTheme="minorHAnsi" w:hAnsiTheme="minorHAnsi" w:cstheme="minorHAnsi"/>
-          <w:sz w:val="27"/>
-          <w:szCs w:val="27"/>
-        </w:rPr>
-      </w:pPr>
-      <w:r>
-        <w:rPr>
-          <w:rFonts w:asciiTheme="minorHAnsi" w:hAnsiTheme="minorHAnsi" w:cstheme="minorHAnsi"/>
-          <w:sz w:val="27"/>
-          <w:szCs w:val="27"/>
-        </w:rPr>
-        <w:t xml:space="preserve">Los sistemas operativos más comunes se </w:t>
-      </w:r>
-      <w:r>
-        <w:rPr>
-          <w:rFonts w:asciiTheme="minorHAnsi" w:hAnsiTheme="minorHAnsi" w:cstheme="minorHAnsi"/>
-          <w:sz w:val="27"/>
-          <w:szCs w:val="27"/>
-        </w:rPr>
-        <w:t xml:space="preserve">pueden </w:t>
-      </w:r>
-      <w:r>
-        <w:rPr>
-          <w:rFonts w:asciiTheme="minorHAnsi" w:hAnsiTheme="minorHAnsi" w:cstheme="minorHAnsi"/>
-          <w:sz w:val="27"/>
-          <w:szCs w:val="27"/>
-        </w:rPr>
-        <w:t xml:space="preserve">dividir en tres grandes categorías: </w:t>
-      </w:r>
-      <w:r>
-        <w:rPr>
-          <w:rStyle w:val="Textoennegrita"/>
-          <w:rFonts w:asciiTheme="minorHAnsi" w:hAnsiTheme="minorHAnsi" w:cstheme="minorHAnsi"/>
-          <w:sz w:val="27"/>
-          <w:szCs w:val="27"/>
-        </w:rPr>
-        <w:t>computadoras personales (Windows, macOS, Linux)</w:t>
-      </w:r>
-      <w:r>
-        <w:rPr>
-          <w:rFonts w:asciiTheme="minorHAnsi" w:hAnsiTheme="minorHAnsi" w:cstheme="minorHAnsi"/>
-          <w:sz w:val="27"/>
-          <w:szCs w:val="27"/>
-        </w:rPr>
-        <w:t xml:space="preserve">, </w:t>
-      </w:r>
-      <w:r>
-        <w:rPr>
-          <w:rStyle w:val="Textoennegrita"/>
-          <w:rFonts w:asciiTheme="minorHAnsi" w:hAnsiTheme="minorHAnsi" w:cstheme="minorHAnsi"/>
-          <w:sz w:val="27"/>
-          <w:szCs w:val="27"/>
-        </w:rPr>
-        <w:t>dispositivos móviles (Android, iOS)</w:t>
-      </w:r>
-      <w:r>
-        <w:rPr>
-          <w:rFonts w:asciiTheme="minorHAnsi" w:hAnsiTheme="minorHAnsi" w:cstheme="minorHAnsi"/>
-          <w:sz w:val="27"/>
-          <w:szCs w:val="27"/>
-        </w:rPr>
-        <w:t xml:space="preserve">, y </w:t>
-      </w:r>
-      <w:r>
-        <w:rPr>
-          <w:rStyle w:val="Textoennegrita"/>
-          <w:rFonts w:asciiTheme="minorHAnsi" w:hAnsiTheme="minorHAnsi" w:cstheme="minorHAnsi"/>
-          <w:sz w:val="27"/>
-          <w:szCs w:val="27"/>
-        </w:rPr>
-        <w:t>servidores/redes (Linux, Unix, Windows Server)</w:t>
-      </w:r>
-      <w:r>
-        <w:rPr>
-          <w:rFonts w:asciiTheme="minorHAnsi" w:hAnsiTheme="minorHAnsi" w:cstheme="minorHAnsi"/>
-          <w:sz w:val="27"/>
-          <w:szCs w:val="27"/>
-        </w:rPr>
-        <w:t>. Estos sistemas dominan la mayoría de los dispositivos que usamos a diario.</w:t>
-      </w:r>
-    </w:p>
-    <w:p>
-      <w:pPr>
-        <w:pStyle w:val="NormalWeb"/>
-        <w:spacing w:before="0" w:beforeAutospacing="0"/>
-        <w:jc w:val="both"/>
-        <w:rPr>
-          <w:rFonts w:asciiTheme="minorHAnsi" w:hAnsiTheme="minorHAnsi" w:cstheme="minorHAnsi"/>
-          <w:sz w:val="27"/>
-          <w:szCs w:val="27"/>
-        </w:rPr>
-      </w:pPr>
-    </w:p>
-    <w:p>
-      <w:pPr>
-        <w:pStyle w:val="NormalWeb"/>
-        <w:spacing w:before="0" w:beforeAutospacing="0"/>
-        <w:jc w:val="both"/>
-        <w:rPr>
-          <w:rFonts w:asciiTheme="minorHAnsi" w:hAnsiTheme="minorHAnsi" w:cstheme="minorHAnsi"/>
-          <w:sz w:val="27"/>
-          <w:szCs w:val="27"/>
-        </w:rPr>
-      </w:pPr>
-    </w:p>
-    <w:p>
-      <w:pPr>
-        <w:pStyle w:val="NormalWeb"/>
-        <w:spacing w:before="0" w:beforeAutospacing="0"/>
-        <w:jc w:val="both"/>
-        <w:rPr>
-          <w:rFonts w:asciiTheme="minorHAnsi" w:hAnsiTheme="minorHAnsi" w:cstheme="minorHAnsi"/>
-          <w:sz w:val="27"/>
-          <w:szCs w:val="27"/>
-        </w:rPr>
-      </w:pPr>
-    </w:p>
-    <w:p>
-      <w:pPr>
-        <w:pStyle w:val="NormalWeb"/>
-        <w:spacing w:before="0" w:beforeAutospacing="0"/>
-        <w:jc w:val="both"/>
-        <w:rPr>
-          <w:rFonts w:asciiTheme="minorHAnsi" w:hAnsiTheme="minorHAnsi" w:cstheme="minorHAnsi"/>
-          <w:sz w:val="27"/>
-          <w:szCs w:val="27"/>
-        </w:rPr>
-      </w:pPr>
-    </w:p>
-    <w:p>
-      <w:pPr>
-        <w:pStyle w:val="NormalWeb"/>
-        <w:spacing w:before="0" w:beforeAutospacing="0"/>
-        <w:jc w:val="both"/>
-        <w:rPr>
-          <w:rFonts w:asciiTheme="minorHAnsi" w:hAnsiTheme="minorHAnsi" w:cstheme="minorHAnsi"/>
-          <w:sz w:val="27"/>
-          <w:szCs w:val="27"/>
-        </w:rPr>
-      </w:pPr>
-    </w:p>
-    <w:p>
-      <w:pPr>
-        <w:pStyle w:val="Ttulo3"/>
-        <w:jc w:val="both"/>
         <w:rPr>
           <w:rStyle w:val="Textoennegrita"/>
           <w:rFonts w:asciiTheme="minorHAnsi" w:hAnsiTheme="minorHAnsi" w:cstheme="minorHAnsi"/>
@@ -4309,6 +4652,121 @@
           <w:sz w:val="27"/>
           <w:szCs w:val="27"/>
         </w:rPr>
+        <w:t>6. Sistemas Operativos Multiusuario</w:t>
+      </w:r>
+    </w:p>
+    <w:p>
+      <w:pPr>
+        <w:spacing w:after="100" w:afterAutospacing="1" w:line="240" w:lineRule="auto"/>
+        <w:jc w:val="both"/>
+        <w:rPr>
+          <w:rFonts w:cstheme="minorHAnsi"/>
+          <w:sz w:val="27"/>
+          <w:szCs w:val="27"/>
+        </w:rPr>
+      </w:pPr>
+      <w:r>
+        <w:rPr>
+          <w:rStyle w:val="Textoennegrita"/>
+          <w:rFonts w:cstheme="minorHAnsi"/>
+          <w:sz w:val="27"/>
+          <w:szCs w:val="27"/>
+        </w:rPr>
+        <w:t>Linux y Unix</w:t>
+      </w:r>
+      <w:r>
+        <w:rPr>
+          <w:rFonts w:cstheme="minorHAnsi"/>
+          <w:sz w:val="27"/>
+          <w:szCs w:val="27"/>
+        </w:rPr>
+        <w:t>:</w:t>
+      </w:r>
+      <w:r>
+        <w:rPr>
+          <w:rFonts w:cstheme="minorHAnsi"/>
+          <w:sz w:val="27"/>
+          <w:szCs w:val="27"/>
+        </w:rPr>
+        <w:t xml:space="preserve"> </w:t>
+      </w:r>
+      <w:r>
+        <w:rPr>
+          <w:rFonts w:cstheme="minorHAnsi"/>
+          <w:sz w:val="27"/>
+          <w:szCs w:val="27"/>
+        </w:rPr>
+        <w:t>Utilizados en entornos empresariales y educativos para soportar múltiples usuarios simultáneamente.</w:t>
+      </w:r>
+    </w:p>
+    <w:p>
+      <w:pPr>
+        <w:pStyle w:val="Ttulo3"/>
+        <w:spacing w:before="0"/>
+        <w:jc w:val="both"/>
+        <w:rPr>
+          <w:rFonts w:asciiTheme="minorHAnsi" w:hAnsiTheme="minorHAnsi" w:cstheme="minorHAnsi"/>
+          <w:b/>
+          <w:color w:val="auto"/>
+          <w:sz w:val="27"/>
+          <w:szCs w:val="27"/>
+        </w:rPr>
+      </w:pPr>
+      <w:r>
+        <w:rPr>
+          <w:rFonts w:asciiTheme="minorHAnsi" w:hAnsiTheme="minorHAnsi" w:cstheme="minorHAnsi"/>
+          <w:b/>
+          <w:color w:val="auto"/>
+          <w:sz w:val="27"/>
+          <w:szCs w:val="27"/>
+        </w:rPr>
+        <w:t>Resumen:</w:t>
+      </w:r>
+    </w:p>
+    <w:p>
+      <w:pPr>
+        <w:pStyle w:val="NormalWeb"/>
+        <w:spacing w:before="0" w:beforeAutospacing="0"/>
+        <w:jc w:val="both"/>
+        <w:rPr>
+          <w:rFonts w:asciiTheme="minorHAnsi" w:hAnsiTheme="minorHAnsi" w:cstheme="minorHAnsi"/>
+          <w:sz w:val="27"/>
+          <w:szCs w:val="27"/>
+        </w:rPr>
+      </w:pPr>
+      <w:r>
+        <w:rPr>
+          <w:rStyle w:val="oypena"/>
+          <w:rFonts w:asciiTheme="minorHAnsi" w:hAnsiTheme="minorHAnsi" w:cstheme="minorHAnsi"/>
+          <w:color w:val="000000"/>
+          <w:sz w:val="27"/>
+          <w:szCs w:val="27"/>
+        </w:rPr>
+        <w:t>Los sistemas operativos más comunes pueden clasificarse en tres grandes categorías: Los utilizados en ordenadores personales (Windows, macOS, Linux), los que operan en dispositivos móviles (Android, iOS), y los diseñados para servidores (Linux, Unix y Windows Server). Estos sistemas operativos están presentes en la mayoría de los dispositivos que utilizamos en nuestra vida diaria.</w:t>
+      </w:r>
+    </w:p>
+    <w:p>
+      <w:pPr>
+        <w:pStyle w:val="NormalWeb"/>
+        <w:spacing w:before="0" w:beforeAutospacing="0"/>
+        <w:jc w:val="both"/>
+        <w:rPr>
+          <w:rFonts w:asciiTheme="minorHAnsi" w:hAnsiTheme="minorHAnsi" w:cstheme="minorHAnsi"/>
+          <w:sz w:val="27"/>
+          <w:szCs w:val="27"/>
+        </w:rPr>
+      </w:pPr>
+    </w:p>
+    <w:p>
+      <w:pPr>
+        <w:pStyle w:val="NormalWeb"/>
+        <w:spacing w:before="0" w:beforeAutospacing="0"/>
+        <w:jc w:val="both"/>
+        <w:rPr>
+          <w:rFonts w:asciiTheme="minorHAnsi" w:hAnsiTheme="minorHAnsi" w:cstheme="minorHAnsi"/>
+          <w:sz w:val="27"/>
+          <w:szCs w:val="27"/>
+        </w:rPr>
       </w:pPr>
     </w:p>
     <w:p>
@@ -4324,7 +4782,11 @@
           <w:szCs w:val="27"/>
         </w:rPr>
       </w:pPr>
-      <w:r>
+    </w:p>
+    <w:p>
+      <w:pPr>
+        <w:pStyle w:val="Ttulo3"/>
+        <w:jc w:val="both"/>
         <w:rPr>
           <w:rStyle w:val="Textoennegrita"/>
           <w:rFonts w:asciiTheme="minorHAnsi" w:hAnsiTheme="minorHAnsi" w:cstheme="minorHAnsi"/>
@@ -4333,6 +4795,16 @@
           <w:sz w:val="27"/>
           <w:szCs w:val="27"/>
         </w:rPr>
+      </w:pPr>
+      <w:r>
+        <w:rPr>
+          <w:rStyle w:val="Textoennegrita"/>
+          <w:rFonts w:asciiTheme="minorHAnsi" w:hAnsiTheme="minorHAnsi" w:cstheme="minorHAnsi"/>
+          <w:bCs w:val="0"/>
+          <w:color w:val="auto"/>
+          <w:sz w:val="27"/>
+          <w:szCs w:val="27"/>
+        </w:rPr>
         <w:t>Pasos para instalar Windows 10</w:t>
       </w:r>
     </w:p>
@@ -4450,7 +4922,39 @@
           <w:sz w:val="27"/>
           <w:szCs w:val="27"/>
         </w:rPr>
-        <w:t xml:space="preserve"> Asegúrate de que tu PC cumpla con los requisitos mínimos de Windows 10:</w:t>
+        <w:t xml:space="preserve"> </w:t>
+      </w:r>
+      <w:r>
+        <w:rPr>
+          <w:rFonts w:cstheme="minorHAnsi"/>
+          <w:sz w:val="27"/>
+          <w:szCs w:val="27"/>
+        </w:rPr>
+        <w:t xml:space="preserve">Asegurarse </w:t>
+      </w:r>
+      <w:r>
+        <w:rPr>
+          <w:rFonts w:cstheme="minorHAnsi"/>
+          <w:sz w:val="27"/>
+          <w:szCs w:val="27"/>
+        </w:rPr>
+        <w:t xml:space="preserve">de que </w:t>
+      </w:r>
+      <w:r>
+        <w:rPr>
+          <w:rFonts w:cstheme="minorHAnsi"/>
+          <w:sz w:val="27"/>
+          <w:szCs w:val="27"/>
+        </w:rPr>
+        <w:t xml:space="preserve">la </w:t>
+      </w:r>
+      <w:r>
+        <w:rPr>
+          <w:rFonts w:cstheme="minorHAnsi"/>
+          <w:sz w:val="27"/>
+          <w:szCs w:val="27"/>
+        </w:rPr>
+        <w:t>PC cumpla con los requisitos mínimos de Windows 10:</w:t>
       </w:r>
     </w:p>
     <w:p>
@@ -4635,13 +5139,28 @@
           <w:sz w:val="27"/>
           <w:szCs w:val="27"/>
         </w:rPr>
-        <w:t xml:space="preserve"> Necesitarás un USB (mínimo 8 GB) o DVD con la instalación de Windows 10.</w:t>
+        <w:t xml:space="preserve"> </w:t>
+      </w:r>
+      <w:r>
+        <w:rPr>
+          <w:rFonts w:cstheme="minorHAnsi"/>
+          <w:sz w:val="27"/>
+          <w:szCs w:val="27"/>
+        </w:rPr>
+        <w:t>U</w:t>
+      </w:r>
+      <w:r>
+        <w:rPr>
+          <w:rFonts w:cstheme="minorHAnsi"/>
+          <w:sz w:val="27"/>
+          <w:szCs w:val="27"/>
+        </w:rPr>
+        <w:t>n USB (mínimo 8 GB) o DVD con la instalación de Windows 10.</w:t>
       </w:r>
     </w:p>
     <w:p>
       <w:pPr>
         <w:spacing w:after="0"/>
-        <w:jc w:val="both"/>
         <w:rPr>
           <w:rFonts w:cstheme="minorHAnsi"/>
           <w:sz w:val="27"/>
@@ -4672,15 +5191,7 @@
           <w:sz w:val="27"/>
           <w:szCs w:val="27"/>
         </w:rPr>
-        <w:t xml:space="preserve"> Ve al sitio oficial de Microsoft </w:t>
-      </w:r>
-      <w:r>
-        <w:rPr>
-          <w:rFonts w:cstheme="minorHAnsi"/>
-          <w:sz w:val="27"/>
-          <w:szCs w:val="27"/>
-        </w:rPr>
-        <w:t>(</w:t>
+        <w:t xml:space="preserve"> Ve al sitio oficial de Microsoft (</w:t>
       </w:r>
       <w:hyperlink r:id="rId9" w:history="1">
         <w:r>
@@ -4793,7 +5304,7 @@
           <w:sz w:val="27"/>
           <w:szCs w:val="27"/>
         </w:rPr>
-        <w:t>2. Configurar la BIOS/UEFI para arrancar desde el medio de instalación:</w:t>
+        <w:t>2. Configurar la BIOS para arrancar desde el medio de instalación:</w:t>
       </w:r>
     </w:p>
     <w:p>
@@ -4840,7 +5351,7 @@
           <w:sz w:val="27"/>
           <w:szCs w:val="27"/>
         </w:rPr>
-        <w:t>BIOS/UEFI</w:t>
+        <w:t>BIOS</w:t>
       </w:r>
       <w:r>
         <w:rPr>
@@ -4891,7 +5402,7 @@
           <w:sz w:val="27"/>
           <w:szCs w:val="27"/>
         </w:rPr>
-        <w:t>Del</w:t>
+        <w:t>Supr</w:t>
       </w:r>
       <w:r>
         <w:rPr>
@@ -5438,6 +5949,379 @@
     </w:p>
     <w:p>
       <w:pPr>
+        <w:spacing w:after="0" w:line="240" w:lineRule="auto"/>
+        <w:jc w:val="both"/>
+        <w:rPr>
+          <w:rFonts w:cstheme="minorHAnsi"/>
+          <w:sz w:val="27"/>
+          <w:szCs w:val="27"/>
+        </w:rPr>
+      </w:pPr>
+    </w:p>
+    <w:p>
+      <w:pPr>
+        <w:spacing w:after="0" w:line="240" w:lineRule="auto"/>
+        <w:jc w:val="both"/>
+        <w:rPr>
+          <w:rFonts w:cstheme="minorHAnsi"/>
+          <w:sz w:val="27"/>
+          <w:szCs w:val="27"/>
+        </w:rPr>
+      </w:pPr>
+    </w:p>
+    <w:p>
+      <w:pPr>
+        <w:spacing w:after="0" w:line="240" w:lineRule="auto"/>
+        <w:jc w:val="both"/>
+        <w:rPr>
+          <w:rFonts w:cstheme="minorHAnsi"/>
+          <w:sz w:val="27"/>
+          <w:szCs w:val="27"/>
+        </w:rPr>
+      </w:pPr>
+    </w:p>
+    <w:p>
+      <w:pPr>
+        <w:spacing w:after="0"/>
+        <w:jc w:val="both"/>
+        <w:rPr>
+          <w:rFonts w:cstheme="minorHAnsi"/>
+          <w:sz w:val="27"/>
+          <w:szCs w:val="27"/>
+        </w:rPr>
+      </w:pPr>
+    </w:p>
+    <w:p>
+      <w:pPr>
+        <w:pStyle w:val="Ttulo3"/>
+        <w:spacing w:before="0"/>
+        <w:jc w:val="both"/>
+        <w:rPr>
+          <w:rStyle w:val="Textoennegrita"/>
+          <w:rFonts w:asciiTheme="minorHAnsi" w:hAnsiTheme="minorHAnsi" w:cstheme="minorHAnsi"/>
+          <w:bCs w:val="0"/>
+          <w:color w:val="auto"/>
+          <w:sz w:val="27"/>
+          <w:szCs w:val="27"/>
+        </w:rPr>
+      </w:pPr>
+      <w:r>
+        <w:rPr>
+          <w:rStyle w:val="Textoennegrita"/>
+          <w:rFonts w:asciiTheme="minorHAnsi" w:hAnsiTheme="minorHAnsi" w:cstheme="minorHAnsi"/>
+          <w:bCs w:val="0"/>
+          <w:color w:val="auto"/>
+          <w:sz w:val="27"/>
+          <w:szCs w:val="27"/>
+        </w:rPr>
+        <w:lastRenderedPageBreak/>
+        <w:t>5. Elegir el tipo de instalación:</w:t>
+      </w:r>
+    </w:p>
+    <w:p>
+      <w:pPr>
+        <w:spacing w:after="0" w:line="240" w:lineRule="auto"/>
+        <w:rPr>
+          <w:rFonts w:eastAsia="Times New Roman" w:cstheme="minorHAnsi"/>
+          <w:sz w:val="16"/>
+          <w:szCs w:val="16"/>
+          <w:lang w:eastAsia="es-ES"/>
+        </w:rPr>
+      </w:pPr>
+      <w:bookmarkStart w:id="0" w:name="_GoBack"/>
+      <w:bookmarkEnd w:id="0"/>
+    </w:p>
+    <w:p>
+      <w:pPr>
+        <w:spacing w:after="0"/>
+        <w:rPr>
+          <w:rFonts w:eastAsia="Times New Roman" w:cstheme="minorHAnsi"/>
+          <w:sz w:val="27"/>
+          <w:szCs w:val="27"/>
+          <w:lang w:eastAsia="es-ES"/>
+        </w:rPr>
+      </w:pPr>
+      <w:r>
+        <w:rPr>
+          <w:rFonts w:eastAsia="Times New Roman" w:cstheme="minorHAnsi"/>
+          <w:sz w:val="27"/>
+          <w:szCs w:val="27"/>
+          <w:lang w:eastAsia="es-ES"/>
+        </w:rPr>
+        <w:t xml:space="preserve">En este paso, elige la opción </w:t>
+      </w:r>
+      <w:r>
+        <w:rPr>
+          <w:rFonts w:eastAsia="Times New Roman" w:cstheme="minorHAnsi"/>
+          <w:b/>
+          <w:bCs/>
+          <w:sz w:val="27"/>
+          <w:szCs w:val="27"/>
+          <w:lang w:eastAsia="es-ES"/>
+        </w:rPr>
+        <w:t>“Personalizada: instalar solo Windows, en este caso el avanzado”</w:t>
+      </w:r>
+      <w:r>
+        <w:rPr>
+          <w:rFonts w:eastAsia="Times New Roman" w:cstheme="minorHAnsi"/>
+          <w:sz w:val="27"/>
+          <w:szCs w:val="27"/>
+          <w:lang w:eastAsia="es-ES"/>
+        </w:rPr>
+        <w:t xml:space="preserve"> si deseas una instalación limpia, sin conservar archivos ni configuraciones anteriores.</w:t>
+      </w:r>
+      <w:r>
+        <w:rPr>
+          <w:rFonts w:eastAsia="Times New Roman" w:cstheme="minorHAnsi"/>
+          <w:sz w:val="27"/>
+          <w:szCs w:val="27"/>
+          <w:lang w:eastAsia="es-ES"/>
+        </w:rPr>
+        <w:br/>
+        <w:t>Luego, selecciona una partición del disco donde instalar Windows.</w:t>
+      </w:r>
+      <w:r>
+        <w:rPr>
+          <w:rFonts w:eastAsia="Times New Roman" w:cstheme="minorHAnsi"/>
+          <w:sz w:val="27"/>
+          <w:szCs w:val="27"/>
+          <w:lang w:eastAsia="es-ES"/>
+        </w:rPr>
+        <w:br/>
+        <w:t>Si es una instalación nueva, puedes eliminar particiones viejas y crear una nueva para continuar correctamente.</w:t>
+      </w:r>
+    </w:p>
+    <w:p>
+      <w:pPr>
+        <w:spacing w:after="0"/>
+        <w:rPr>
+          <w:rFonts w:cstheme="minorHAnsi"/>
+          <w:sz w:val="27"/>
+          <w:szCs w:val="27"/>
+        </w:rPr>
+      </w:pPr>
+      <w:r>
+        <w:rPr>
+          <w:rFonts w:cstheme="minorHAnsi"/>
+          <w:sz w:val="27"/>
+          <w:szCs w:val="27"/>
+        </w:rPr>
+        <w:pict>
+          <v:rect id="_x0000_i1032" style="width:0;height:1.5pt" o:hrstd="t" o:hr="t" fillcolor="#a0a0a0" stroked="f"/>
+        </w:pict>
+      </w:r>
+    </w:p>
+    <w:p>
+      <w:pPr>
+        <w:pStyle w:val="Ttulo3"/>
+        <w:spacing w:before="0"/>
+        <w:jc w:val="both"/>
+        <w:rPr>
+          <w:rFonts w:asciiTheme="minorHAnsi" w:hAnsiTheme="minorHAnsi" w:cstheme="minorHAnsi"/>
+          <w:b/>
+          <w:color w:val="auto"/>
+          <w:sz w:val="16"/>
+          <w:szCs w:val="16"/>
+        </w:rPr>
+      </w:pPr>
+      <w:r>
+        <w:rPr>
+          <w:rStyle w:val="Textoennegrita"/>
+          <w:rFonts w:asciiTheme="minorHAnsi" w:hAnsiTheme="minorHAnsi" w:cstheme="minorHAnsi"/>
+          <w:bCs w:val="0"/>
+          <w:color w:val="auto"/>
+          <w:sz w:val="27"/>
+          <w:szCs w:val="27"/>
+        </w:rPr>
+        <w:t>6. Configurar particiones:</w:t>
+      </w:r>
+    </w:p>
+    <w:p>
+      <w:pPr>
+        <w:pStyle w:val="Ttulo3"/>
+        <w:spacing w:before="0"/>
+        <w:jc w:val="both"/>
+        <w:rPr>
+          <w:rFonts w:asciiTheme="minorHAnsi" w:hAnsiTheme="minorHAnsi" w:cstheme="minorHAnsi"/>
+          <w:b/>
+          <w:color w:val="auto"/>
+          <w:sz w:val="16"/>
+          <w:szCs w:val="16"/>
+        </w:rPr>
+      </w:pPr>
+    </w:p>
+    <w:p>
+      <w:pPr>
+        <w:pStyle w:val="Ttulo3"/>
+        <w:spacing w:before="0"/>
+        <w:jc w:val="both"/>
+        <w:rPr>
+          <w:rFonts w:asciiTheme="minorHAnsi" w:hAnsiTheme="minorHAnsi" w:cstheme="minorHAnsi"/>
+          <w:b/>
+          <w:color w:val="auto"/>
+          <w:sz w:val="16"/>
+          <w:szCs w:val="16"/>
+        </w:rPr>
+      </w:pPr>
+      <w:r>
+        <w:rPr>
+          <w:rFonts w:asciiTheme="minorHAnsi" w:hAnsiTheme="minorHAnsi" w:cstheme="minorHAnsi"/>
+          <w:color w:val="auto"/>
+          <w:sz w:val="27"/>
+          <w:szCs w:val="27"/>
+        </w:rPr>
+        <w:t>Si quieres una instalación completamente limpia:</w:t>
+      </w:r>
+    </w:p>
+    <w:p>
+      <w:pPr>
+        <w:pStyle w:val="Ttulo3"/>
+        <w:jc w:val="both"/>
+        <w:rPr>
+          <w:rFonts w:asciiTheme="minorHAnsi" w:hAnsiTheme="minorHAnsi" w:cstheme="minorHAnsi"/>
+          <w:color w:val="auto"/>
+          <w:sz w:val="27"/>
+          <w:szCs w:val="27"/>
+        </w:rPr>
+      </w:pPr>
+      <w:r>
+        <w:rPr>
+          <w:rFonts w:asciiTheme="minorHAnsi" w:hAnsiTheme="minorHAnsi" w:cstheme="minorHAnsi"/>
+          <w:color w:val="auto"/>
+          <w:sz w:val="27"/>
+          <w:szCs w:val="27"/>
+        </w:rPr>
+        <w:t xml:space="preserve">1.- </w:t>
+      </w:r>
+      <w:r>
+        <w:rPr>
+          <w:rFonts w:asciiTheme="minorHAnsi" w:hAnsiTheme="minorHAnsi" w:cstheme="minorHAnsi"/>
+          <w:color w:val="auto"/>
+          <w:sz w:val="27"/>
+          <w:szCs w:val="27"/>
+        </w:rPr>
+        <w:t xml:space="preserve">Elimina todas las particiones existentes seleccionándolas y haciendo clic en </w:t>
+      </w:r>
+      <w:r>
+        <w:rPr>
+          <w:rStyle w:val="Textoennegrita"/>
+          <w:rFonts w:asciiTheme="minorHAnsi" w:hAnsiTheme="minorHAnsi" w:cstheme="minorHAnsi"/>
+          <w:color w:val="auto"/>
+          <w:sz w:val="27"/>
+          <w:szCs w:val="27"/>
+        </w:rPr>
+        <w:t>"Eliminar"</w:t>
+      </w:r>
+      <w:r>
+        <w:rPr>
+          <w:rFonts w:asciiTheme="minorHAnsi" w:hAnsiTheme="minorHAnsi" w:cstheme="minorHAnsi"/>
+          <w:color w:val="auto"/>
+          <w:sz w:val="27"/>
+          <w:szCs w:val="27"/>
+        </w:rPr>
+        <w:t>.</w:t>
+      </w:r>
+    </w:p>
+    <w:p>
+      <w:pPr>
+        <w:pStyle w:val="Ttulo3"/>
+        <w:jc w:val="both"/>
+        <w:rPr>
+          <w:rFonts w:asciiTheme="minorHAnsi" w:hAnsiTheme="minorHAnsi" w:cstheme="minorHAnsi"/>
+          <w:color w:val="auto"/>
+          <w:sz w:val="27"/>
+          <w:szCs w:val="27"/>
+        </w:rPr>
+      </w:pPr>
+      <w:r>
+        <w:rPr>
+          <w:rFonts w:asciiTheme="minorHAnsi" w:hAnsiTheme="minorHAnsi" w:cstheme="minorHAnsi"/>
+          <w:color w:val="auto"/>
+          <w:sz w:val="27"/>
+          <w:szCs w:val="27"/>
+        </w:rPr>
+        <w:t xml:space="preserve">2.- </w:t>
+      </w:r>
+      <w:r>
+        <w:rPr>
+          <w:rFonts w:asciiTheme="minorHAnsi" w:hAnsiTheme="minorHAnsi" w:cstheme="minorHAnsi"/>
+          <w:color w:val="auto"/>
+          <w:sz w:val="27"/>
+          <w:szCs w:val="27"/>
+        </w:rPr>
+        <w:t>Crea una nueva partición para instalar Windows.</w:t>
+      </w:r>
+    </w:p>
+    <w:p>
+      <w:pPr>
+        <w:pStyle w:val="Ttulo3"/>
+        <w:jc w:val="both"/>
+        <w:rPr>
+          <w:rFonts w:asciiTheme="minorHAnsi" w:hAnsiTheme="minorHAnsi" w:cstheme="minorHAnsi"/>
+          <w:color w:val="auto"/>
+          <w:sz w:val="27"/>
+          <w:szCs w:val="27"/>
+        </w:rPr>
+      </w:pPr>
+      <w:r>
+        <w:rPr>
+          <w:rFonts w:asciiTheme="minorHAnsi" w:hAnsiTheme="minorHAnsi" w:cstheme="minorHAnsi"/>
+          <w:color w:val="auto"/>
+          <w:sz w:val="27"/>
+          <w:szCs w:val="27"/>
+        </w:rPr>
+        <w:t xml:space="preserve">3.- </w:t>
+      </w:r>
+      <w:r>
+        <w:rPr>
+          <w:rFonts w:asciiTheme="minorHAnsi" w:hAnsiTheme="minorHAnsi" w:cstheme="minorHAnsi"/>
+          <w:color w:val="auto"/>
+          <w:sz w:val="27"/>
+          <w:szCs w:val="27"/>
+        </w:rPr>
+        <w:t xml:space="preserve">Selecciona la partición principal y haz clic en </w:t>
+      </w:r>
+      <w:r>
+        <w:rPr>
+          <w:rStyle w:val="Textoennegrita"/>
+          <w:rFonts w:asciiTheme="minorHAnsi" w:hAnsiTheme="minorHAnsi" w:cstheme="minorHAnsi"/>
+          <w:color w:val="auto"/>
+          <w:sz w:val="27"/>
+          <w:szCs w:val="27"/>
+        </w:rPr>
+        <w:t>"Siguiente"</w:t>
+      </w:r>
+      <w:r>
+        <w:rPr>
+          <w:rFonts w:asciiTheme="minorHAnsi" w:hAnsiTheme="minorHAnsi" w:cstheme="minorHAnsi"/>
+          <w:color w:val="auto"/>
+          <w:sz w:val="27"/>
+          <w:szCs w:val="27"/>
+        </w:rPr>
+        <w:t>.</w:t>
+      </w:r>
+    </w:p>
+    <w:p>
+      <w:pPr>
+        <w:spacing w:before="100" w:beforeAutospacing="1" w:after="0" w:line="240" w:lineRule="auto"/>
+        <w:jc w:val="both"/>
+        <w:rPr>
+          <w:rFonts w:cstheme="minorHAnsi"/>
+          <w:sz w:val="27"/>
+          <w:szCs w:val="27"/>
+        </w:rPr>
+      </w:pPr>
+      <w:r>
+        <w:rPr>
+          <w:rFonts w:cstheme="minorHAnsi"/>
+          <w:sz w:val="27"/>
+          <w:szCs w:val="27"/>
+        </w:rPr>
+        <w:t>Nota: El instalador de Windows creará automáticamente particiones necesarias para el sistema.</w:t>
+      </w:r>
+    </w:p>
+    <w:p>
+      <w:pPr>
         <w:spacing w:after="0"/>
         <w:jc w:val="both"/>
         <w:rPr>
@@ -5480,7 +6364,7 @@
           <w:sz w:val="27"/>
           <w:szCs w:val="27"/>
         </w:rPr>
-        <w:t>5. Elegir el tipo de instalación:</w:t>
+        <w:t>7. Instalación del sistema operativo:</w:t>
       </w:r>
     </w:p>
     <w:p>
@@ -5518,24 +6402,15 @@
           <w:sz w:val="27"/>
           <w:szCs w:val="27"/>
         </w:rPr>
-        <w:t xml:space="preserve">Selecciona </w:t>
-      </w:r>
-      <w:r>
-        <w:rPr>
-          <w:rStyle w:val="Textoennegrita"/>
-          <w:rFonts w:cstheme="minorHAnsi"/>
-          <w:sz w:val="27"/>
-          <w:szCs w:val="27"/>
-        </w:rPr>
-        <w:t>"Personalizada: instalar solo Windows (avanzada)"</w:t>
-      </w:r>
-      <w:r>
-        <w:rPr>
-          <w:rFonts w:cstheme="minorHAnsi"/>
-          <w:sz w:val="27"/>
-          <w:szCs w:val="27"/>
-        </w:rPr>
-        <w:t xml:space="preserve"> si deseas una instalación limpia.</w:t>
+        <w:t>El proceso de copia de archivos comenzará</w:t>
+      </w:r>
+      <w:r>
+        <w:rPr>
+          <w:rFonts w:cstheme="minorHAnsi"/>
+          <w:sz w:val="27"/>
+          <w:szCs w:val="27"/>
+        </w:rPr>
+        <w:t xml:space="preserve"> automáticamente.</w:t>
       </w:r>
     </w:p>
     <w:p>
@@ -5548,19 +6423,6 @@
           <w:szCs w:val="27"/>
         </w:rPr>
       </w:pPr>
-      <w:bookmarkStart w:id="0" w:name="_GoBack"/>
-      <w:bookmarkEnd w:id="0"/>
-    </w:p>
-    <w:p>
-      <w:pPr>
-        <w:spacing w:after="0" w:line="240" w:lineRule="auto"/>
-        <w:jc w:val="both"/>
-        <w:rPr>
-          <w:rFonts w:cstheme="minorHAnsi"/>
-          <w:sz w:val="27"/>
-          <w:szCs w:val="27"/>
-        </w:rPr>
-      </w:pPr>
       <w:r>
         <w:rPr>
           <w:rFonts w:cstheme="minorHAnsi"/>
@@ -5575,7 +6437,15 @@
           <w:sz w:val="27"/>
           <w:szCs w:val="27"/>
         </w:rPr>
-        <w:t>Aparecerá una lista de particiones en tu disco duro.</w:t>
+        <w:t>El ordenador</w:t>
+      </w:r>
+      <w:r>
+        <w:rPr>
+          <w:rFonts w:cstheme="minorHAnsi"/>
+          <w:sz w:val="27"/>
+          <w:szCs w:val="27"/>
+        </w:rPr>
+        <w:t xml:space="preserve"> se reiniciará varias veces durante la instalación. No retires el USB/DVD.</w:t>
       </w:r>
     </w:p>
     <w:p>
@@ -5602,17 +6472,8 @@
     <w:p>
       <w:pPr>
         <w:pStyle w:val="Ttulo3"/>
-        <w:spacing w:before="0"/>
-        <w:jc w:val="both"/>
-        <w:rPr>
-          <w:rFonts w:asciiTheme="minorHAnsi" w:hAnsiTheme="minorHAnsi" w:cstheme="minorHAnsi"/>
-          <w:b/>
-          <w:color w:val="auto"/>
-          <w:sz w:val="16"/>
-          <w:szCs w:val="16"/>
-        </w:rPr>
-      </w:pPr>
-      <w:r>
+        <w:spacing w:before="0" w:line="240" w:lineRule="auto"/>
+        <w:jc w:val="both"/>
         <w:rPr>
           <w:rStyle w:val="Textoennegrita"/>
           <w:rFonts w:asciiTheme="minorHAnsi" w:hAnsiTheme="minorHAnsi" w:cstheme="minorHAnsi"/>
@@ -5621,18 +6482,26 @@
           <w:sz w:val="27"/>
           <w:szCs w:val="27"/>
         </w:rPr>
-        <w:t>6. Configurar particiones:</w:t>
-      </w:r>
-    </w:p>
-    <w:p>
-      <w:pPr>
-        <w:pStyle w:val="Ttulo3"/>
-        <w:spacing w:before="0"/>
-        <w:jc w:val="both"/>
-        <w:rPr>
+      </w:pPr>
+      <w:r>
+        <w:rPr>
+          <w:rStyle w:val="Textoennegrita"/>
           <w:rFonts w:asciiTheme="minorHAnsi" w:hAnsiTheme="minorHAnsi" w:cstheme="minorHAnsi"/>
-          <w:b/>
+          <w:bCs w:val="0"/>
           <w:color w:val="auto"/>
+          <w:sz w:val="27"/>
+          <w:szCs w:val="27"/>
+        </w:rPr>
+        <w:t>8. Configuración inicial de Windows 10:</w:t>
+      </w:r>
+    </w:p>
+    <w:p>
+      <w:pPr>
+        <w:spacing w:after="0" w:line="240" w:lineRule="auto"/>
+        <w:jc w:val="both"/>
+        <w:rPr>
+          <w:rStyle w:val="Textoennegrita"/>
+          <w:rFonts w:cstheme="minorHAnsi"/>
           <w:sz w:val="16"/>
           <w:szCs w:val="16"/>
         </w:rPr>
@@ -5640,172 +6509,159 @@
     </w:p>
     <w:p>
       <w:pPr>
-        <w:pStyle w:val="Ttulo3"/>
-        <w:spacing w:before="0"/>
-        <w:jc w:val="both"/>
-        <w:rPr>
-          <w:rFonts w:asciiTheme="minorHAnsi" w:hAnsiTheme="minorHAnsi" w:cstheme="minorHAnsi"/>
-          <w:b/>
-          <w:color w:val="auto"/>
-          <w:sz w:val="16"/>
-          <w:szCs w:val="16"/>
-        </w:rPr>
-      </w:pPr>
-      <w:r>
-        <w:rPr>
-          <w:rFonts w:asciiTheme="minorHAnsi" w:hAnsiTheme="minorHAnsi" w:cstheme="minorHAnsi"/>
-          <w:color w:val="auto"/>
-          <w:sz w:val="27"/>
-          <w:szCs w:val="27"/>
-        </w:rPr>
-        <w:t>Si quieres una instalación completamente limpia:</w:t>
-      </w:r>
-    </w:p>
-    <w:p>
-      <w:pPr>
-        <w:pStyle w:val="Ttulo3"/>
-        <w:jc w:val="both"/>
-        <w:rPr>
-          <w:rFonts w:asciiTheme="minorHAnsi" w:hAnsiTheme="minorHAnsi" w:cstheme="minorHAnsi"/>
-          <w:color w:val="auto"/>
-          <w:sz w:val="27"/>
-          <w:szCs w:val="27"/>
-        </w:rPr>
-      </w:pPr>
-      <w:r>
-        <w:rPr>
-          <w:rFonts w:asciiTheme="minorHAnsi" w:hAnsiTheme="minorHAnsi" w:cstheme="minorHAnsi"/>
-          <w:color w:val="auto"/>
-          <w:sz w:val="27"/>
-          <w:szCs w:val="27"/>
-        </w:rPr>
-        <w:t xml:space="preserve">1.- </w:t>
-      </w:r>
-      <w:r>
-        <w:rPr>
-          <w:rFonts w:asciiTheme="minorHAnsi" w:hAnsiTheme="minorHAnsi" w:cstheme="minorHAnsi"/>
-          <w:color w:val="auto"/>
-          <w:sz w:val="27"/>
-          <w:szCs w:val="27"/>
-        </w:rPr>
-        <w:t xml:space="preserve">Elimina todas las particiones existentes seleccionándolas y haciendo clic en </w:t>
-      </w:r>
+        <w:spacing w:after="0" w:line="240" w:lineRule="auto"/>
+        <w:jc w:val="both"/>
+        <w:rPr>
+          <w:rFonts w:cstheme="minorHAnsi"/>
+          <w:sz w:val="27"/>
+          <w:szCs w:val="27"/>
+        </w:rPr>
+      </w:pPr>
       <w:r>
         <w:rPr>
           <w:rStyle w:val="Textoennegrita"/>
-          <w:rFonts w:asciiTheme="minorHAnsi" w:hAnsiTheme="minorHAnsi" w:cstheme="minorHAnsi"/>
-          <w:color w:val="auto"/>
-          <w:sz w:val="27"/>
-          <w:szCs w:val="27"/>
-        </w:rPr>
-        <w:t>"Eliminar"</w:t>
-      </w:r>
-      <w:r>
-        <w:rPr>
-          <w:rFonts w:asciiTheme="minorHAnsi" w:hAnsiTheme="minorHAnsi" w:cstheme="minorHAnsi"/>
-          <w:color w:val="auto"/>
-          <w:sz w:val="27"/>
-          <w:szCs w:val="27"/>
-        </w:rPr>
-        <w:t>.</w:t>
-      </w:r>
-    </w:p>
-    <w:p>
-      <w:pPr>
-        <w:pStyle w:val="Ttulo3"/>
-        <w:jc w:val="both"/>
-        <w:rPr>
-          <w:rFonts w:asciiTheme="minorHAnsi" w:hAnsiTheme="minorHAnsi" w:cstheme="minorHAnsi"/>
-          <w:color w:val="auto"/>
-          <w:sz w:val="27"/>
-          <w:szCs w:val="27"/>
-        </w:rPr>
-      </w:pPr>
-      <w:r>
-        <w:rPr>
-          <w:rFonts w:asciiTheme="minorHAnsi" w:hAnsiTheme="minorHAnsi" w:cstheme="minorHAnsi"/>
-          <w:color w:val="auto"/>
-          <w:sz w:val="27"/>
-          <w:szCs w:val="27"/>
-        </w:rPr>
-        <w:t xml:space="preserve">2.- </w:t>
-      </w:r>
-      <w:r>
-        <w:rPr>
-          <w:rFonts w:asciiTheme="minorHAnsi" w:hAnsiTheme="minorHAnsi" w:cstheme="minorHAnsi"/>
-          <w:color w:val="auto"/>
-          <w:sz w:val="27"/>
-          <w:szCs w:val="27"/>
-        </w:rPr>
-        <w:t>Crea una nueva partición para instalar Windows.</w:t>
-      </w:r>
-    </w:p>
-    <w:p>
-      <w:pPr>
-        <w:pStyle w:val="Ttulo3"/>
-        <w:jc w:val="both"/>
-        <w:rPr>
-          <w:rFonts w:asciiTheme="minorHAnsi" w:hAnsiTheme="minorHAnsi" w:cstheme="minorHAnsi"/>
-          <w:color w:val="auto"/>
-          <w:sz w:val="27"/>
-          <w:szCs w:val="27"/>
-        </w:rPr>
-      </w:pPr>
-      <w:r>
-        <w:rPr>
-          <w:rFonts w:asciiTheme="minorHAnsi" w:hAnsiTheme="minorHAnsi" w:cstheme="minorHAnsi"/>
-          <w:color w:val="auto"/>
-          <w:sz w:val="27"/>
-          <w:szCs w:val="27"/>
-        </w:rPr>
-        <w:t xml:space="preserve">3.- </w:t>
-      </w:r>
-      <w:r>
-        <w:rPr>
-          <w:rFonts w:asciiTheme="minorHAnsi" w:hAnsiTheme="minorHAnsi" w:cstheme="minorHAnsi"/>
-          <w:color w:val="auto"/>
-          <w:sz w:val="27"/>
-          <w:szCs w:val="27"/>
-        </w:rPr>
-        <w:t xml:space="preserve">Selecciona la partición principal y haz clic en </w:t>
+          <w:rFonts w:cstheme="minorHAnsi"/>
+          <w:sz w:val="27"/>
+          <w:szCs w:val="27"/>
+        </w:rPr>
+        <w:t xml:space="preserve">. </w:t>
       </w:r>
       <w:r>
         <w:rPr>
           <w:rStyle w:val="Textoennegrita"/>
-          <w:rFonts w:asciiTheme="minorHAnsi" w:hAnsiTheme="minorHAnsi" w:cstheme="minorHAnsi"/>
-          <w:color w:val="auto"/>
-          <w:sz w:val="27"/>
-          <w:szCs w:val="27"/>
-        </w:rPr>
-        <w:t>"Siguiente"</w:t>
-      </w:r>
-      <w:r>
-        <w:rPr>
-          <w:rFonts w:asciiTheme="minorHAnsi" w:hAnsiTheme="minorHAnsi" w:cstheme="minorHAnsi"/>
-          <w:color w:val="auto"/>
-          <w:sz w:val="27"/>
-          <w:szCs w:val="27"/>
-        </w:rPr>
-        <w:t>.</w:t>
-      </w:r>
-    </w:p>
-    <w:p>
-      <w:pPr>
-        <w:spacing w:before="100" w:beforeAutospacing="1" w:after="0" w:line="240" w:lineRule="auto"/>
-        <w:jc w:val="both"/>
-        <w:rPr>
-          <w:rFonts w:cstheme="minorHAnsi"/>
-          <w:sz w:val="27"/>
-          <w:szCs w:val="27"/>
-        </w:rPr>
-      </w:pPr>
-      <w:r>
-        <w:rPr>
-          <w:rFonts w:cstheme="minorHAnsi"/>
-          <w:sz w:val="27"/>
-          <w:szCs w:val="27"/>
-        </w:rPr>
-        <w:t>Nota: El instalador de Windows creará automáticamente particiones necesarias para el sistema.</w:t>
+          <w:rFonts w:cstheme="minorHAnsi"/>
+          <w:sz w:val="27"/>
+          <w:szCs w:val="27"/>
+        </w:rPr>
+        <w:t>Seleccionar región y teclado:</w:t>
+      </w:r>
+      <w:r>
+        <w:rPr>
+          <w:rFonts w:cstheme="minorHAnsi"/>
+          <w:sz w:val="27"/>
+          <w:szCs w:val="27"/>
+        </w:rPr>
+        <w:t xml:space="preserve"> Sigue las instrucciones en pantalla para configurar tu país e idioma.</w:t>
+      </w:r>
+    </w:p>
+    <w:p>
+      <w:pPr>
+        <w:spacing w:after="0" w:line="240" w:lineRule="auto"/>
+        <w:jc w:val="both"/>
+        <w:rPr>
+          <w:rFonts w:cstheme="minorHAnsi"/>
+          <w:sz w:val="27"/>
+          <w:szCs w:val="27"/>
+        </w:rPr>
+      </w:pPr>
+      <w:r>
+        <w:rPr>
+          <w:rStyle w:val="Textoennegrita"/>
+          <w:rFonts w:cstheme="minorHAnsi"/>
+          <w:sz w:val="27"/>
+          <w:szCs w:val="27"/>
+        </w:rPr>
+        <w:t xml:space="preserve">. </w:t>
+      </w:r>
+      <w:r>
+        <w:rPr>
+          <w:rStyle w:val="Textoennegrita"/>
+          <w:rFonts w:cstheme="minorHAnsi"/>
+          <w:sz w:val="27"/>
+          <w:szCs w:val="27"/>
+        </w:rPr>
+        <w:t>Conexión a internet:</w:t>
+      </w:r>
+      <w:r>
+        <w:rPr>
+          <w:rFonts w:cstheme="minorHAnsi"/>
+          <w:sz w:val="27"/>
+          <w:szCs w:val="27"/>
+        </w:rPr>
+        <w:t xml:space="preserve"> Conéctate a una red Wi-Fi o utiliza un cable Ethernet.</w:t>
+      </w:r>
+    </w:p>
+    <w:p>
+      <w:pPr>
+        <w:spacing w:after="0" w:line="240" w:lineRule="auto"/>
+        <w:jc w:val="both"/>
+        <w:rPr>
+          <w:rFonts w:cstheme="minorHAnsi"/>
+          <w:sz w:val="27"/>
+          <w:szCs w:val="27"/>
+        </w:rPr>
+      </w:pPr>
+      <w:r>
+        <w:rPr>
+          <w:rStyle w:val="Textoennegrita"/>
+          <w:rFonts w:cstheme="minorHAnsi"/>
+          <w:sz w:val="27"/>
+          <w:szCs w:val="27"/>
+        </w:rPr>
+        <w:t xml:space="preserve">. </w:t>
+      </w:r>
+      <w:r>
+        <w:rPr>
+          <w:rStyle w:val="Textoennegrita"/>
+          <w:rFonts w:cstheme="minorHAnsi"/>
+          <w:sz w:val="27"/>
+          <w:szCs w:val="27"/>
+        </w:rPr>
+        <w:t>Configuración de usuario:</w:t>
+      </w:r>
+      <w:r>
+        <w:rPr>
+          <w:rStyle w:val="Textoennegrita"/>
+          <w:rFonts w:cstheme="minorHAnsi"/>
+          <w:sz w:val="27"/>
+          <w:szCs w:val="27"/>
+        </w:rPr>
+        <w:t xml:space="preserve"> </w:t>
+      </w:r>
+      <w:r>
+        <w:rPr>
+          <w:rFonts w:cstheme="minorHAnsi"/>
+          <w:sz w:val="27"/>
+          <w:szCs w:val="27"/>
+        </w:rPr>
+        <w:t>Inicia sesión con una cuenta de Microsoft (opcional) o crea una cuenta local.</w:t>
+      </w:r>
+    </w:p>
+    <w:p>
+      <w:pPr>
+        <w:spacing w:after="0" w:line="240" w:lineRule="auto"/>
+        <w:jc w:val="both"/>
+        <w:rPr>
+          <w:rFonts w:cstheme="minorHAnsi"/>
+          <w:sz w:val="27"/>
+          <w:szCs w:val="27"/>
+        </w:rPr>
+      </w:pPr>
+      <w:r>
+        <w:rPr>
+          <w:rStyle w:val="Textoennegrita"/>
+          <w:rFonts w:cstheme="minorHAnsi"/>
+          <w:sz w:val="27"/>
+          <w:szCs w:val="27"/>
+        </w:rPr>
+        <w:t xml:space="preserve">. </w:t>
+      </w:r>
+      <w:r>
+        <w:rPr>
+          <w:rStyle w:val="Textoennegrita"/>
+          <w:rFonts w:cstheme="minorHAnsi"/>
+          <w:sz w:val="27"/>
+          <w:szCs w:val="27"/>
+        </w:rPr>
+        <w:t>Privacidad y configuración:</w:t>
+      </w:r>
+      <w:r>
+        <w:rPr>
+          <w:rFonts w:cstheme="minorHAnsi"/>
+          <w:sz w:val="27"/>
+          <w:szCs w:val="27"/>
+        </w:rPr>
+        <w:t xml:space="preserve"> Ajusta las opciones de privacidad según tus preferencias (ubicación, diagnóstico, publicidad, etc.).</w:t>
       </w:r>
     </w:p>
     <w:p>
@@ -5832,7 +6688,189 @@
     <w:p>
       <w:pPr>
         <w:pStyle w:val="Ttulo3"/>
-        <w:spacing w:before="0"/>
+        <w:spacing w:before="0" w:line="240" w:lineRule="auto"/>
+        <w:jc w:val="both"/>
+        <w:rPr>
+          <w:rStyle w:val="Textoennegrita"/>
+          <w:rFonts w:asciiTheme="minorHAnsi" w:hAnsiTheme="minorHAnsi" w:cstheme="minorHAnsi"/>
+          <w:bCs w:val="0"/>
+          <w:color w:val="auto"/>
+          <w:sz w:val="27"/>
+          <w:szCs w:val="27"/>
+        </w:rPr>
+      </w:pPr>
+      <w:r>
+        <w:rPr>
+          <w:rStyle w:val="Textoennegrita"/>
+          <w:rFonts w:asciiTheme="minorHAnsi" w:hAnsiTheme="minorHAnsi" w:cstheme="minorHAnsi"/>
+          <w:bCs w:val="0"/>
+          <w:color w:val="auto"/>
+          <w:sz w:val="27"/>
+          <w:szCs w:val="27"/>
+        </w:rPr>
+        <w:t>9. Finalizar la instalación:</w:t>
+      </w:r>
+    </w:p>
+    <w:p>
+      <w:pPr>
+        <w:pStyle w:val="Ttulo3"/>
+        <w:spacing w:before="0" w:line="240" w:lineRule="auto"/>
+        <w:jc w:val="both"/>
+        <w:rPr>
+          <w:sz w:val="16"/>
+          <w:szCs w:val="16"/>
+        </w:rPr>
+      </w:pPr>
+      <w:r>
+        <w:rPr>
+          <w:sz w:val="16"/>
+          <w:szCs w:val="16"/>
+        </w:rPr>
+        <w:t xml:space="preserve"> </w:t>
+      </w:r>
+    </w:p>
+    <w:p>
+      <w:pPr>
+        <w:spacing w:after="0" w:line="240" w:lineRule="auto"/>
+        <w:jc w:val="both"/>
+        <w:rPr>
+          <w:rFonts w:cstheme="minorHAnsi"/>
+          <w:sz w:val="27"/>
+          <w:szCs w:val="27"/>
+        </w:rPr>
+      </w:pPr>
+      <w:r>
+        <w:rPr>
+          <w:rFonts w:cstheme="minorHAnsi"/>
+          <w:sz w:val="27"/>
+          <w:szCs w:val="27"/>
+        </w:rPr>
+        <w:t xml:space="preserve">. </w:t>
+      </w:r>
+      <w:r>
+        <w:rPr>
+          <w:rFonts w:cstheme="minorHAnsi"/>
+          <w:sz w:val="27"/>
+          <w:szCs w:val="27"/>
+        </w:rPr>
+        <w:t>Una vez completada la configuración inicial, Windows 10 se iniciará en el escritorio.</w:t>
+      </w:r>
+    </w:p>
+    <w:p>
+      <w:pPr>
+        <w:spacing w:after="0" w:line="240" w:lineRule="auto"/>
+        <w:jc w:val="both"/>
+        <w:rPr>
+          <w:rFonts w:cstheme="minorHAnsi"/>
+          <w:sz w:val="27"/>
+          <w:szCs w:val="27"/>
+        </w:rPr>
+      </w:pPr>
+      <w:r>
+        <w:rPr>
+          <w:rFonts w:cstheme="minorHAnsi"/>
+          <w:sz w:val="27"/>
+          <w:szCs w:val="27"/>
+        </w:rPr>
+        <w:t xml:space="preserve">. </w:t>
+      </w:r>
+      <w:r>
+        <w:rPr>
+          <w:rFonts w:cstheme="minorHAnsi"/>
+          <w:sz w:val="27"/>
+          <w:szCs w:val="27"/>
+        </w:rPr>
+        <w:t xml:space="preserve">Instala los </w:t>
+      </w:r>
+      <w:r>
+        <w:rPr>
+          <w:rStyle w:val="Textoennegrita"/>
+          <w:rFonts w:cstheme="minorHAnsi"/>
+          <w:sz w:val="27"/>
+          <w:szCs w:val="27"/>
+        </w:rPr>
+        <w:t>controladores</w:t>
+      </w:r>
+      <w:r>
+        <w:rPr>
+          <w:rFonts w:cstheme="minorHAnsi"/>
+          <w:sz w:val="27"/>
+          <w:szCs w:val="27"/>
+        </w:rPr>
+        <w:t xml:space="preserve"> (drivers) necesarios para el hardware desde el sitio web del fabricante o utilizando herramientas automáticas.</w:t>
+      </w:r>
+    </w:p>
+    <w:p>
+      <w:pPr>
+        <w:spacing w:after="0" w:line="240" w:lineRule="auto"/>
+        <w:jc w:val="both"/>
+        <w:rPr>
+          <w:rFonts w:cstheme="minorHAnsi"/>
+          <w:sz w:val="27"/>
+          <w:szCs w:val="27"/>
+        </w:rPr>
+      </w:pPr>
+      <w:r>
+        <w:rPr>
+          <w:rFonts w:cstheme="minorHAnsi"/>
+          <w:sz w:val="27"/>
+          <w:szCs w:val="27"/>
+        </w:rPr>
+        <w:t xml:space="preserve">. </w:t>
+      </w:r>
+      <w:r>
+        <w:rPr>
+          <w:rFonts w:cstheme="minorHAnsi"/>
+          <w:sz w:val="27"/>
+          <w:szCs w:val="27"/>
+        </w:rPr>
+        <w:t xml:space="preserve">Realiza una </w:t>
+      </w:r>
+      <w:r>
+        <w:rPr>
+          <w:rStyle w:val="Textoennegrita"/>
+          <w:rFonts w:cstheme="minorHAnsi"/>
+          <w:sz w:val="27"/>
+          <w:szCs w:val="27"/>
+        </w:rPr>
+        <w:t>actualización</w:t>
+      </w:r>
+      <w:r>
+        <w:rPr>
+          <w:rFonts w:cstheme="minorHAnsi"/>
+          <w:sz w:val="27"/>
+          <w:szCs w:val="27"/>
+        </w:rPr>
+        <w:t xml:space="preserve"> de Windows para obtener las últimas funciones y parches de seguridad (Configuración → Actualización y Seguridad → Windows Update).</w:t>
+      </w:r>
+    </w:p>
+    <w:p>
+      <w:pPr>
+        <w:tabs>
+          <w:tab w:val="num" w:pos="426"/>
+        </w:tabs>
+        <w:spacing w:after="0"/>
+        <w:jc w:val="both"/>
+        <w:rPr>
+          <w:rFonts w:cstheme="minorHAnsi"/>
+          <w:sz w:val="27"/>
+          <w:szCs w:val="27"/>
+        </w:rPr>
+      </w:pPr>
+      <w:r>
+        <w:rPr>
+          <w:rFonts w:cstheme="minorHAnsi"/>
+          <w:sz w:val="27"/>
+          <w:szCs w:val="27"/>
+        </w:rPr>
+        <w:pict>
+          <v:rect id="_x0000_i1031" style="width:0;height:1.5pt" o:hralign="center" o:hrstd="t" o:hr="t" fillcolor="#a0a0a0" stroked="f"/>
+        </w:pict>
+      </w:r>
+    </w:p>
+    <w:p>
+      <w:pPr>
+        <w:pStyle w:val="Ttulo3"/>
         <w:jc w:val="both"/>
         <w:rPr>
           <w:rStyle w:val="Textoennegrita"/>
@@ -5852,107 +6890,34 @@
           <w:sz w:val="27"/>
           <w:szCs w:val="27"/>
         </w:rPr>
-        <w:t>7. Instalación del sistema operativo:</w:t>
-      </w:r>
-    </w:p>
-    <w:p>
-      <w:pPr>
-        <w:spacing w:after="0" w:line="240" w:lineRule="auto"/>
-        <w:jc w:val="both"/>
-        <w:rPr>
-          <w:rFonts w:cstheme="minorHAnsi"/>
-          <w:sz w:val="16"/>
-          <w:szCs w:val="16"/>
-        </w:rPr>
-      </w:pPr>
-    </w:p>
-    <w:p>
-      <w:pPr>
-        <w:spacing w:after="0" w:line="240" w:lineRule="auto"/>
-        <w:jc w:val="both"/>
-        <w:rPr>
-          <w:rFonts w:cstheme="minorHAnsi"/>
-          <w:sz w:val="27"/>
-          <w:szCs w:val="27"/>
-        </w:rPr>
-      </w:pPr>
-      <w:r>
-        <w:rPr>
-          <w:rFonts w:cstheme="minorHAnsi"/>
-          <w:sz w:val="27"/>
-          <w:szCs w:val="27"/>
-        </w:rPr>
-        <w:t xml:space="preserve">. </w:t>
-      </w:r>
-      <w:r>
-        <w:rPr>
-          <w:rFonts w:cstheme="minorHAnsi"/>
-          <w:sz w:val="27"/>
-          <w:szCs w:val="27"/>
-        </w:rPr>
-        <w:t>El proceso de copia de archivos comenzará</w:t>
-      </w:r>
-      <w:r>
-        <w:rPr>
-          <w:rFonts w:cstheme="minorHAnsi"/>
-          <w:sz w:val="27"/>
-          <w:szCs w:val="27"/>
-        </w:rPr>
-        <w:t xml:space="preserve"> automáticamente.</w:t>
-      </w:r>
-    </w:p>
-    <w:p>
-      <w:pPr>
-        <w:spacing w:after="0" w:line="240" w:lineRule="auto"/>
-        <w:jc w:val="both"/>
-        <w:rPr>
-          <w:rFonts w:cstheme="minorHAnsi"/>
-          <w:sz w:val="27"/>
-          <w:szCs w:val="27"/>
-        </w:rPr>
-      </w:pPr>
-      <w:r>
-        <w:rPr>
-          <w:rFonts w:cstheme="minorHAnsi"/>
-          <w:sz w:val="27"/>
-          <w:szCs w:val="27"/>
-        </w:rPr>
-        <w:t xml:space="preserve">. </w:t>
-      </w:r>
-      <w:r>
-        <w:rPr>
-          <w:rFonts w:cstheme="minorHAnsi"/>
-          <w:sz w:val="27"/>
-          <w:szCs w:val="27"/>
-        </w:rPr>
-        <w:t>La computadora se reiniciará varias veces durante la instalación. No retires el USB/DVD.</w:t>
-      </w:r>
-    </w:p>
-    <w:p>
-      <w:pPr>
-        <w:spacing w:after="0"/>
-        <w:jc w:val="both"/>
-        <w:rPr>
-          <w:rFonts w:cstheme="minorHAnsi"/>
-          <w:sz w:val="27"/>
-          <w:szCs w:val="27"/>
-        </w:rPr>
-      </w:pPr>
-      <w:r>
-        <w:rPr>
-          <w:rFonts w:cstheme="minorHAnsi"/>
-          <w:sz w:val="27"/>
-          <w:szCs w:val="27"/>
-        </w:rPr>
-        <w:pict>
-          <v:rect id="_x0000_i1031" style="width:0;height:1.5pt" o:hralign="center" o:hrstd="t" o:hr="t" fillcolor="#a0a0a0" stroked="f"/>
-        </w:pict>
+        <w:t>10. Configuración adicional (opcional):</w:t>
+      </w:r>
+      <w:r>
+        <w:rPr>
+          <w:rStyle w:val="Textoennegrita"/>
+          <w:rFonts w:asciiTheme="minorHAnsi" w:hAnsiTheme="minorHAnsi" w:cstheme="minorHAnsi"/>
+          <w:bCs w:val="0"/>
+          <w:color w:val="auto"/>
+          <w:sz w:val="27"/>
+          <w:szCs w:val="27"/>
+        </w:rPr>
+        <w:t xml:space="preserve"> </w:t>
+      </w:r>
+      <w:r>
+        <w:rPr>
+          <w:rStyle w:val="Textoennegrita"/>
+          <w:rFonts w:asciiTheme="minorHAnsi" w:hAnsiTheme="minorHAnsi" w:cstheme="minorHAnsi"/>
+          <w:bCs w:val="0"/>
+          <w:color w:val="auto"/>
+          <w:sz w:val="27"/>
+          <w:szCs w:val="27"/>
+        </w:rPr>
+        <w:t xml:space="preserve"> </w:t>
       </w:r>
     </w:p>
     <w:p>
       <w:pPr>
         <w:pStyle w:val="Ttulo3"/>
-        <w:spacing w:before="0"/>
         <w:jc w:val="both"/>
         <w:rPr>
           <w:rStyle w:val="Textoennegrita"/>
@@ -5963,26 +6928,36 @@
           <w:szCs w:val="16"/>
         </w:rPr>
       </w:pPr>
-      <w:r>
-        <w:rPr>
-          <w:rStyle w:val="Textoennegrita"/>
-          <w:rFonts w:asciiTheme="minorHAnsi" w:hAnsiTheme="minorHAnsi" w:cstheme="minorHAnsi"/>
-          <w:bCs w:val="0"/>
+    </w:p>
+    <w:p>
+      <w:pPr>
+        <w:pStyle w:val="Ttulo3"/>
+        <w:jc w:val="both"/>
+        <w:rPr>
+          <w:rFonts w:cstheme="minorHAnsi"/>
           <w:color w:val="auto"/>
           <w:sz w:val="27"/>
           <w:szCs w:val="27"/>
         </w:rPr>
-        <w:t>8. Configuración inicial de Windows 10:</w:t>
-      </w:r>
-    </w:p>
-    <w:p>
-      <w:pPr>
-        <w:jc w:val="both"/>
-        <w:rPr>
-          <w:sz w:val="16"/>
-          <w:szCs w:val="16"/>
-        </w:rPr>
-      </w:pPr>
+      </w:pPr>
+      <w:r>
+        <w:rPr>
+          <w:rFonts w:cstheme="minorHAnsi"/>
+          <w:color w:val="auto"/>
+          <w:sz w:val="27"/>
+          <w:szCs w:val="27"/>
+        </w:rPr>
+        <w:t xml:space="preserve">. </w:t>
+      </w:r>
+      <w:r>
+        <w:rPr>
+          <w:rFonts w:cstheme="minorHAnsi"/>
+          <w:color w:val="auto"/>
+          <w:sz w:val="27"/>
+          <w:szCs w:val="27"/>
+        </w:rPr>
+        <w:t>Instala programas esenciales como navegadores, antivirus, y aplicaciones según tus necesidades.</w:t>
+      </w:r>
     </w:p>
     <w:p>
       <w:pPr>
@@ -5996,7 +6971,6 @@
       </w:pPr>
       <w:r>
         <w:rPr>
-          <w:rStyle w:val="Textoennegrita"/>
           <w:rFonts w:cstheme="minorHAnsi"/>
           <w:sz w:val="27"/>
           <w:szCs w:val="27"/>
@@ -6005,140 +6979,11 @@
       </w:r>
       <w:r>
         <w:rPr>
-          <w:rStyle w:val="Textoennegrita"/>
-          <w:rFonts w:cstheme="minorHAnsi"/>
-          <w:sz w:val="27"/>
-          <w:szCs w:val="27"/>
-        </w:rPr>
-        <w:t>Seleccionar región y teclado:</w:t>
-      </w:r>
-      <w:r>
-        <w:rPr>
-          <w:rFonts w:cstheme="minorHAnsi"/>
-          <w:sz w:val="27"/>
-          <w:szCs w:val="27"/>
-        </w:rPr>
-        <w:t xml:space="preserve"> Sigue las instrucciones en pantalla para configurar tu país e idioma.</w:t>
-      </w:r>
-    </w:p>
-    <w:p>
-      <w:pPr>
-        <w:spacing w:after="0" w:line="240" w:lineRule="auto"/>
-        <w:jc w:val="both"/>
-        <w:rPr>
-          <w:rFonts w:cstheme="minorHAnsi"/>
-          <w:sz w:val="27"/>
-          <w:szCs w:val="27"/>
-        </w:rPr>
-      </w:pPr>
-      <w:r>
-        <w:rPr>
-          <w:rStyle w:val="Textoennegrita"/>
-          <w:rFonts w:cstheme="minorHAnsi"/>
-          <w:sz w:val="27"/>
-          <w:szCs w:val="27"/>
-        </w:rPr>
-        <w:t xml:space="preserve">. </w:t>
-      </w:r>
-      <w:r>
-        <w:rPr>
-          <w:rStyle w:val="Textoennegrita"/>
-          <w:rFonts w:cstheme="minorHAnsi"/>
-          <w:sz w:val="27"/>
-          <w:szCs w:val="27"/>
-        </w:rPr>
-        <w:t>Conexión a internet:</w:t>
-      </w:r>
-      <w:r>
-        <w:rPr>
-          <w:rFonts w:cstheme="minorHAnsi"/>
-          <w:sz w:val="27"/>
-          <w:szCs w:val="27"/>
-        </w:rPr>
-        <w:t xml:space="preserve"> Conéctate a una red Wi-Fi o utiliza un cable Ethernet.</w:t>
-      </w:r>
-    </w:p>
-    <w:p>
-      <w:pPr>
-        <w:spacing w:after="0" w:line="240" w:lineRule="auto"/>
-        <w:jc w:val="both"/>
-        <w:rPr>
-          <w:rFonts w:cstheme="minorHAnsi"/>
-          <w:sz w:val="27"/>
-          <w:szCs w:val="27"/>
-        </w:rPr>
-      </w:pPr>
-      <w:r>
-        <w:rPr>
-          <w:rStyle w:val="Textoennegrita"/>
-          <w:rFonts w:cstheme="minorHAnsi"/>
-          <w:sz w:val="27"/>
-          <w:szCs w:val="27"/>
-        </w:rPr>
-        <w:t xml:space="preserve">. </w:t>
-      </w:r>
-      <w:r>
-        <w:rPr>
-          <w:rStyle w:val="Textoennegrita"/>
-          <w:rFonts w:cstheme="minorHAnsi"/>
-          <w:sz w:val="27"/>
-          <w:szCs w:val="27"/>
-        </w:rPr>
-        <w:t>Configuración de usuario:</w:t>
-      </w:r>
-      <w:r>
-        <w:rPr>
-          <w:rStyle w:val="Textoennegrita"/>
-          <w:rFonts w:cstheme="minorHAnsi"/>
-          <w:sz w:val="27"/>
-          <w:szCs w:val="27"/>
-        </w:rPr>
-        <w:t xml:space="preserve"> </w:t>
-      </w:r>
-      <w:r>
-        <w:rPr>
-          <w:rFonts w:cstheme="minorHAnsi"/>
-          <w:sz w:val="27"/>
-          <w:szCs w:val="27"/>
-        </w:rPr>
-        <w:t>Inicia sesión con una cuenta de Microsoft (opcional) o crea una cuenta local.</w:t>
-      </w:r>
-    </w:p>
-    <w:p>
-      <w:pPr>
-        <w:spacing w:after="0" w:line="240" w:lineRule="auto"/>
-        <w:jc w:val="both"/>
-        <w:rPr>
-          <w:rFonts w:cstheme="minorHAnsi"/>
-          <w:sz w:val="27"/>
-          <w:szCs w:val="27"/>
-        </w:rPr>
-      </w:pPr>
-      <w:r>
-        <w:rPr>
-          <w:rStyle w:val="Textoennegrita"/>
-          <w:rFonts w:cstheme="minorHAnsi"/>
-          <w:sz w:val="27"/>
-          <w:szCs w:val="27"/>
-        </w:rPr>
-        <w:t xml:space="preserve">. </w:t>
-      </w:r>
-      <w:r>
-        <w:rPr>
-          <w:rStyle w:val="Textoennegrita"/>
-          <w:rFonts w:cstheme="minorHAnsi"/>
-          <w:sz w:val="27"/>
-          <w:szCs w:val="27"/>
-        </w:rPr>
-        <w:t>Privacidad y configuración:</w:t>
-      </w:r>
-      <w:r>
-        <w:rPr>
-          <w:rFonts w:cstheme="minorHAnsi"/>
-          <w:sz w:val="27"/>
-          <w:szCs w:val="27"/>
-        </w:rPr>
-        <w:t xml:space="preserve"> Ajusta las opciones de privacidad según tus preferencias (ubicación, diagnóstico, publicidad, etc.).</w:t>
+          <w:rFonts w:cstheme="minorHAnsi"/>
+          <w:sz w:val="27"/>
+          <w:szCs w:val="27"/>
+        </w:rPr>
+        <w:t>Ajusta configuraciones adicionales, como resolución de pantalla o personalización del tema.</w:t>
       </w:r>
     </w:p>
     <w:p>
@@ -6147,354 +6992,6 @@
         <w:jc w:val="both"/>
         <w:rPr>
           <w:rFonts w:cstheme="minorHAnsi"/>
-          <w:sz w:val="27"/>
-          <w:szCs w:val="27"/>
-        </w:rPr>
-      </w:pPr>
-      <w:r>
-        <w:rPr>
-          <w:rFonts w:cstheme="minorHAnsi"/>
-          <w:sz w:val="27"/>
-          <w:szCs w:val="27"/>
-        </w:rPr>
-        <w:pict>
-          <v:rect id="_x0000_i1032" style="width:0;height:1.5pt" o:hralign="center" o:hrstd="t" o:hr="t" fillcolor="#a0a0a0" stroked="f"/>
-        </w:pict>
-      </w:r>
-    </w:p>
-    <w:p>
-      <w:pPr>
-        <w:pStyle w:val="Ttulo3"/>
-        <w:spacing w:before="0"/>
-        <w:jc w:val="both"/>
-        <w:rPr>
-          <w:rStyle w:val="Textoennegrita"/>
-          <w:rFonts w:asciiTheme="minorHAnsi" w:hAnsiTheme="minorHAnsi" w:cstheme="minorHAnsi"/>
-          <w:bCs w:val="0"/>
-          <w:color w:val="auto"/>
-          <w:sz w:val="16"/>
-          <w:szCs w:val="16"/>
-        </w:rPr>
-      </w:pPr>
-      <w:r>
-        <w:rPr>
-          <w:rStyle w:val="Textoennegrita"/>
-          <w:rFonts w:asciiTheme="minorHAnsi" w:hAnsiTheme="minorHAnsi" w:cstheme="minorHAnsi"/>
-          <w:bCs w:val="0"/>
-          <w:color w:val="auto"/>
-          <w:sz w:val="27"/>
-          <w:szCs w:val="27"/>
-        </w:rPr>
-        <w:t>9. Finalizar la instalación:</w:t>
-      </w:r>
-    </w:p>
-    <w:p>
-      <w:pPr>
-        <w:jc w:val="both"/>
-        <w:rPr>
-          <w:sz w:val="16"/>
-          <w:szCs w:val="16"/>
-        </w:rPr>
-      </w:pPr>
-    </w:p>
-    <w:p>
-      <w:pPr>
-        <w:spacing w:after="0" w:line="240" w:lineRule="auto"/>
-        <w:jc w:val="both"/>
-        <w:rPr>
-          <w:rFonts w:cstheme="minorHAnsi"/>
-          <w:sz w:val="27"/>
-          <w:szCs w:val="27"/>
-        </w:rPr>
-      </w:pPr>
-      <w:r>
-        <w:rPr>
-          <w:rFonts w:cstheme="minorHAnsi"/>
-          <w:sz w:val="27"/>
-          <w:szCs w:val="27"/>
-        </w:rPr>
-        <w:t xml:space="preserve">. </w:t>
-      </w:r>
-      <w:r>
-        <w:rPr>
-          <w:rFonts w:cstheme="minorHAnsi"/>
-          <w:sz w:val="27"/>
-          <w:szCs w:val="27"/>
-        </w:rPr>
-        <w:t>Una vez completada la configuración inicial, Windows 10 se iniciará en el escritorio.</w:t>
-      </w:r>
-    </w:p>
-    <w:p>
-      <w:pPr>
-        <w:spacing w:after="0" w:line="240" w:lineRule="auto"/>
-        <w:jc w:val="both"/>
-        <w:rPr>
-          <w:rFonts w:cstheme="minorHAnsi"/>
-          <w:sz w:val="27"/>
-          <w:szCs w:val="27"/>
-        </w:rPr>
-      </w:pPr>
-      <w:r>
-        <w:rPr>
-          <w:rFonts w:cstheme="minorHAnsi"/>
-          <w:sz w:val="27"/>
-          <w:szCs w:val="27"/>
-        </w:rPr>
-        <w:t xml:space="preserve">. </w:t>
-      </w:r>
-      <w:r>
-        <w:rPr>
-          <w:rFonts w:cstheme="minorHAnsi"/>
-          <w:sz w:val="27"/>
-          <w:szCs w:val="27"/>
-        </w:rPr>
-        <w:t xml:space="preserve">Instala los </w:t>
-      </w:r>
-      <w:r>
-        <w:rPr>
-          <w:rStyle w:val="Textoennegrita"/>
-          <w:rFonts w:cstheme="minorHAnsi"/>
-          <w:sz w:val="27"/>
-          <w:szCs w:val="27"/>
-        </w:rPr>
-        <w:t>controladores</w:t>
-      </w:r>
-      <w:r>
-        <w:rPr>
-          <w:rFonts w:cstheme="minorHAnsi"/>
-          <w:sz w:val="27"/>
-          <w:szCs w:val="27"/>
-        </w:rPr>
-        <w:t xml:space="preserve"> (drivers) necesarios para el hardware desde el sitio web del fabricante o utilizando herramientas automáticas.</w:t>
-      </w:r>
-    </w:p>
-    <w:p>
-      <w:pPr>
-        <w:spacing w:after="0" w:line="240" w:lineRule="auto"/>
-        <w:jc w:val="both"/>
-        <w:rPr>
-          <w:rFonts w:cstheme="minorHAnsi"/>
-          <w:sz w:val="27"/>
-          <w:szCs w:val="27"/>
-        </w:rPr>
-      </w:pPr>
-      <w:r>
-        <w:rPr>
-          <w:rFonts w:cstheme="minorHAnsi"/>
-          <w:sz w:val="27"/>
-          <w:szCs w:val="27"/>
-        </w:rPr>
-        <w:t xml:space="preserve">. </w:t>
-      </w:r>
-      <w:r>
-        <w:rPr>
-          <w:rFonts w:cstheme="minorHAnsi"/>
-          <w:sz w:val="27"/>
-          <w:szCs w:val="27"/>
-        </w:rPr>
-        <w:t xml:space="preserve">Realiza una </w:t>
-      </w:r>
-      <w:r>
-        <w:rPr>
-          <w:rStyle w:val="Textoennegrita"/>
-          <w:rFonts w:cstheme="minorHAnsi"/>
-          <w:sz w:val="27"/>
-          <w:szCs w:val="27"/>
-        </w:rPr>
-        <w:t>actualización</w:t>
-      </w:r>
-      <w:r>
-        <w:rPr>
-          <w:rFonts w:cstheme="minorHAnsi"/>
-          <w:sz w:val="27"/>
-          <w:szCs w:val="27"/>
-        </w:rPr>
-        <w:t xml:space="preserve"> de Windows para obtener las últimas funciones y parches de seguridad (Configuración → Actualización y Seguridad → Windows Update).</w:t>
-      </w:r>
-    </w:p>
-    <w:p>
-      <w:pPr>
-        <w:tabs>
-          <w:tab w:val="num" w:pos="426"/>
-        </w:tabs>
-        <w:spacing w:after="0"/>
-        <w:jc w:val="both"/>
-        <w:rPr>
-          <w:rFonts w:cstheme="minorHAnsi"/>
-          <w:sz w:val="27"/>
-          <w:szCs w:val="27"/>
-        </w:rPr>
-      </w:pPr>
-      <w:r>
-        <w:rPr>
-          <w:rFonts w:cstheme="minorHAnsi"/>
-          <w:sz w:val="27"/>
-          <w:szCs w:val="27"/>
-        </w:rPr>
-        <w:pict>
-          <v:rect id="_x0000_i1033" style="width:0;height:1.5pt" o:hralign="center" o:hrstd="t" o:hr="t" fillcolor="#a0a0a0" stroked="f"/>
-        </w:pict>
-      </w:r>
-    </w:p>
-    <w:p>
-      <w:pPr>
-        <w:pStyle w:val="Ttulo3"/>
-        <w:jc w:val="both"/>
-        <w:rPr>
-          <w:rStyle w:val="Textoennegrita"/>
-          <w:rFonts w:asciiTheme="minorHAnsi" w:hAnsiTheme="minorHAnsi" w:cstheme="minorHAnsi"/>
-          <w:bCs w:val="0"/>
-          <w:color w:val="auto"/>
-          <w:sz w:val="16"/>
-          <w:szCs w:val="16"/>
-        </w:rPr>
-      </w:pPr>
-      <w:r>
-        <w:rPr>
-          <w:rStyle w:val="Textoennegrita"/>
-          <w:rFonts w:asciiTheme="minorHAnsi" w:hAnsiTheme="minorHAnsi" w:cstheme="minorHAnsi"/>
-          <w:bCs w:val="0"/>
-          <w:color w:val="auto"/>
-          <w:sz w:val="27"/>
-          <w:szCs w:val="27"/>
-        </w:rPr>
-        <w:t>10. Configuración adicional (opcional):</w:t>
-      </w:r>
-    </w:p>
-    <w:p>
-      <w:pPr>
-        <w:rPr>
-          <w:sz w:val="16"/>
-          <w:szCs w:val="16"/>
-        </w:rPr>
-      </w:pPr>
-    </w:p>
-    <w:p>
-      <w:pPr>
-        <w:spacing w:after="0" w:line="240" w:lineRule="auto"/>
-        <w:jc w:val="both"/>
-        <w:rPr>
-          <w:rFonts w:cstheme="minorHAnsi"/>
-          <w:sz w:val="27"/>
-          <w:szCs w:val="27"/>
-        </w:rPr>
-      </w:pPr>
-      <w:r>
-        <w:rPr>
-          <w:rFonts w:cstheme="minorHAnsi"/>
-          <w:sz w:val="27"/>
-          <w:szCs w:val="27"/>
-        </w:rPr>
-        <w:t xml:space="preserve">. </w:t>
-      </w:r>
-      <w:r>
-        <w:rPr>
-          <w:rFonts w:cstheme="minorHAnsi"/>
-          <w:sz w:val="27"/>
-          <w:szCs w:val="27"/>
-        </w:rPr>
-        <w:t>Instala programas esenciales como navegadores, antivirus, y aplicaciones según tus necesidades.</w:t>
-      </w:r>
-    </w:p>
-    <w:p>
-      <w:pPr>
-        <w:spacing w:after="0" w:line="240" w:lineRule="auto"/>
-        <w:jc w:val="both"/>
-        <w:rPr>
-          <w:rFonts w:cstheme="minorHAnsi"/>
-          <w:sz w:val="27"/>
-          <w:szCs w:val="27"/>
-        </w:rPr>
-      </w:pPr>
-      <w:r>
-        <w:rPr>
-          <w:rFonts w:cstheme="minorHAnsi"/>
-          <w:sz w:val="27"/>
-          <w:szCs w:val="27"/>
-        </w:rPr>
-        <w:t xml:space="preserve">. </w:t>
-      </w:r>
-      <w:r>
-        <w:rPr>
-          <w:rFonts w:cstheme="minorHAnsi"/>
-          <w:sz w:val="27"/>
-          <w:szCs w:val="27"/>
-        </w:rPr>
-        <w:t>Ajusta configuraciones adicionales, como resolución de pantalla o personalización del tema.</w:t>
-      </w:r>
-    </w:p>
-    <w:p>
-      <w:pPr>
-        <w:spacing w:after="0"/>
-        <w:jc w:val="both"/>
-        <w:rPr>
-          <w:rFonts w:cstheme="minorHAnsi"/>
-          <w:sz w:val="27"/>
-          <w:szCs w:val="27"/>
-        </w:rPr>
-      </w:pPr>
-      <w:r>
-        <w:rPr>
-          <w:rFonts w:cstheme="minorHAnsi"/>
-          <w:sz w:val="27"/>
-          <w:szCs w:val="27"/>
-        </w:rPr>
-        <w:pict>
-          <v:rect id="_x0000_i1034" style="width:0;height:1.5pt" o:hralign="center" o:hrstd="t" o:hr="t" fillcolor="#a0a0a0" stroked="f"/>
-        </w:pict>
-      </w:r>
-    </w:p>
-    <w:p>
-      <w:pPr>
-        <w:pStyle w:val="Ttulo3"/>
-        <w:spacing w:before="0"/>
-        <w:jc w:val="both"/>
-        <w:rPr>
-          <w:rFonts w:asciiTheme="minorHAnsi" w:hAnsiTheme="minorHAnsi" w:cstheme="minorHAnsi"/>
-          <w:color w:val="auto"/>
-          <w:sz w:val="27"/>
-          <w:szCs w:val="27"/>
-        </w:rPr>
-      </w:pPr>
-      <w:r>
-        <w:rPr>
-          <w:rStyle w:val="Textoennegrita"/>
-          <w:rFonts w:asciiTheme="minorHAnsi" w:hAnsiTheme="minorHAnsi" w:cstheme="minorHAnsi"/>
-          <w:bCs w:val="0"/>
-          <w:color w:val="auto"/>
-          <w:sz w:val="27"/>
-          <w:szCs w:val="27"/>
-        </w:rPr>
-        <w:t>Nota final:</w:t>
-      </w:r>
-    </w:p>
-    <w:p>
-      <w:pPr>
-        <w:pStyle w:val="NormalWeb"/>
-        <w:spacing w:before="0" w:beforeAutospacing="0" w:after="0" w:afterAutospacing="0"/>
-        <w:jc w:val="both"/>
-        <w:rPr>
-          <w:rFonts w:asciiTheme="minorHAnsi" w:hAnsiTheme="minorHAnsi" w:cstheme="minorHAnsi"/>
-          <w:sz w:val="27"/>
-          <w:szCs w:val="27"/>
-        </w:rPr>
-      </w:pPr>
-      <w:r>
-        <w:rPr>
-          <w:rFonts w:asciiTheme="minorHAnsi" w:hAnsiTheme="minorHAnsi" w:cstheme="minorHAnsi"/>
-          <w:sz w:val="27"/>
-          <w:szCs w:val="27"/>
-        </w:rPr>
-        <w:t>El proceso puede variar ligeramente según el fabricante del equipo. Si necesitas ayuda con un paso específico, no dudes en preguntar.</w:t>
-      </w:r>
-    </w:p>
-    <w:p>
-      <w:pPr>
-        <w:pStyle w:val="NormalWeb"/>
-        <w:spacing w:before="0" w:beforeAutospacing="0" w:after="0" w:afterAutospacing="0"/>
-        <w:jc w:val="both"/>
-        <w:rPr>
-          <w:rFonts w:asciiTheme="minorHAnsi" w:hAnsiTheme="minorHAnsi" w:cstheme="minorHAnsi"/>
           <w:sz w:val="27"/>
           <w:szCs w:val="27"/>
         </w:rPr>
@@ -6662,6 +7159,119 @@
     </w:lvl>
   </w:abstractNum>
   <w:abstractNum w:abstractNumId="1" w15:restartNumberingAfterBreak="0">
+    <w:nsid w:val="05680F36"/>
+    <w:multiLevelType w:val="hybridMultilevel"/>
+    <w:tmpl w:val="57DA9CB0"/>
+    <w:lvl w:ilvl="0" w:tplc="0C0A0001">
+      <w:start w:val="1"/>
+      <w:numFmt w:val="bullet"/>
+      <w:lvlText w:val=""/>
+      <w:lvlJc w:val="left"/>
+      <w:pPr>
+        <w:ind w:left="720" w:hanging="360"/>
+      </w:pPr>
+      <w:rPr>
+        <w:rFonts w:ascii="Symbol" w:hAnsi="Symbol" w:hint="default"/>
+      </w:rPr>
+    </w:lvl>
+    <w:lvl w:ilvl="1" w:tplc="0C0A0003" w:tentative="1">
+      <w:start w:val="1"/>
+      <w:numFmt w:val="bullet"/>
+      <w:lvlText w:val="o"/>
+      <w:lvlJc w:val="left"/>
+      <w:pPr>
+        <w:ind w:left="1440" w:hanging="360"/>
+      </w:pPr>
+      <w:rPr>
+        <w:rFonts w:ascii="Courier New" w:hAnsi="Courier New" w:cs="Courier New" w:hint="default"/>
+      </w:rPr>
+    </w:lvl>
+    <w:lvl w:ilvl="2" w:tplc="0C0A0005" w:tentative="1">
+      <w:start w:val="1"/>
+      <w:numFmt w:val="bullet"/>
+      <w:lvlText w:val=""/>
+      <w:lvlJc w:val="left"/>
+      <w:pPr>
+        <w:ind w:left="2160" w:hanging="360"/>
+      </w:pPr>
+      <w:rPr>
+        <w:rFonts w:ascii="Wingdings" w:hAnsi="Wingdings" w:hint="default"/>
+      </w:rPr>
+    </w:lvl>
+    <w:lvl w:ilvl="3" w:tplc="0C0A0001" w:tentative="1">
+      <w:start w:val="1"/>
+      <w:numFmt w:val="bullet"/>
+      <w:lvlText w:val=""/>
+      <w:lvlJc w:val="left"/>
+      <w:pPr>
+        <w:ind w:left="2880" w:hanging="360"/>
+      </w:pPr>
+      <w:rPr>
+        <w:rFonts w:ascii="Symbol" w:hAnsi="Symbol" w:hint="default"/>
+      </w:rPr>
+    </w:lvl>
+    <w:lvl w:ilvl="4" w:tplc="0C0A0003" w:tentative="1">
+      <w:start w:val="1"/>
+      <w:numFmt w:val="bullet"/>
+      <w:lvlText w:val="o"/>
+      <w:lvlJc w:val="left"/>
+      <w:pPr>
+        <w:ind w:left="3600" w:hanging="360"/>
+      </w:pPr>
+      <w:rPr>
+        <w:rFonts w:ascii="Courier New" w:hAnsi="Courier New" w:cs="Courier New" w:hint="default"/>
+      </w:rPr>
+    </w:lvl>
+    <w:lvl w:ilvl="5" w:tplc="0C0A0005" w:tentative="1">
+      <w:start w:val="1"/>
+      <w:numFmt w:val="bullet"/>
+      <w:lvlText w:val=""/>
+      <w:lvlJc w:val="left"/>
+      <w:pPr>
+        <w:ind w:left="4320" w:hanging="360"/>
+      </w:pPr>
+      <w:rPr>
+        <w:rFonts w:ascii="Wingdings" w:hAnsi="Wingdings" w:hint="default"/>
+      </w:rPr>
+    </w:lvl>
+    <w:lvl w:ilvl="6" w:tplc="0C0A0001" w:tentative="1">
+      <w:start w:val="1"/>
+      <w:numFmt w:val="bullet"/>
+      <w:lvlText w:val=""/>
+      <w:lvlJc w:val="left"/>
+      <w:pPr>
+        <w:ind w:left="5040" w:hanging="360"/>
+      </w:pPr>
+      <w:rPr>
+        <w:rFonts w:ascii="Symbol" w:hAnsi="Symbol" w:hint="default"/>
+      </w:rPr>
+    </w:lvl>
+    <w:lvl w:ilvl="7" w:tplc="0C0A0003" w:tentative="1">
+      <w:start w:val="1"/>
+      <w:numFmt w:val="bullet"/>
+      <w:lvlText w:val="o"/>
+      <w:lvlJc w:val="left"/>
+      <w:pPr>
+        <w:ind w:left="5760" w:hanging="360"/>
+      </w:pPr>
+      <w:rPr>
+        <w:rFonts w:ascii="Courier New" w:hAnsi="Courier New" w:cs="Courier New" w:hint="default"/>
+      </w:rPr>
+    </w:lvl>
+    <w:lvl w:ilvl="8" w:tplc="0C0A0005" w:tentative="1">
+      <w:start w:val="1"/>
+      <w:numFmt w:val="bullet"/>
+      <w:lvlText w:val=""/>
+      <w:lvlJc w:val="left"/>
+      <w:pPr>
+        <w:ind w:left="6480" w:hanging="360"/>
+      </w:pPr>
+      <w:rPr>
+        <w:rFonts w:ascii="Wingdings" w:hAnsi="Wingdings" w:hint="default"/>
+      </w:rPr>
+    </w:lvl>
+  </w:abstractNum>
+  <w:abstractNum w:abstractNumId="2" w15:restartNumberingAfterBreak="0">
     <w:nsid w:val="070C788E"/>
     <w:multiLevelType w:val="multilevel"/>
     <w:tmpl w:val="501CD49E"/>
@@ -6810,7 +7420,7 @@
       </w:rPr>
     </w:lvl>
   </w:abstractNum>
-  <w:abstractNum w:abstractNumId="2" w15:restartNumberingAfterBreak="0">
+  <w:abstractNum w:abstractNumId="3" w15:restartNumberingAfterBreak="0">
     <w:nsid w:val="088E7028"/>
     <w:multiLevelType w:val="multilevel"/>
     <w:tmpl w:val="FE6AD2D6"/>
@@ -6955,7 +7565,7 @@
       </w:rPr>
     </w:lvl>
   </w:abstractNum>
-  <w:abstractNum w:abstractNumId="3" w15:restartNumberingAfterBreak="0">
+  <w:abstractNum w:abstractNumId="4" w15:restartNumberingAfterBreak="0">
     <w:nsid w:val="089A1B70"/>
     <w:multiLevelType w:val="multilevel"/>
     <w:tmpl w:val="9E0A691E"/>
@@ -7104,7 +7714,7 @@
       </w:rPr>
     </w:lvl>
   </w:abstractNum>
-  <w:abstractNum w:abstractNumId="4" w15:restartNumberingAfterBreak="0">
+  <w:abstractNum w:abstractNumId="5" w15:restartNumberingAfterBreak="0">
     <w:nsid w:val="091402F2"/>
     <w:multiLevelType w:val="multilevel"/>
     <w:tmpl w:val="3DB6E22A"/>
@@ -7253,7 +7863,7 @@
       </w:rPr>
     </w:lvl>
   </w:abstractNum>
-  <w:abstractNum w:abstractNumId="5" w15:restartNumberingAfterBreak="0">
+  <w:abstractNum w:abstractNumId="6" w15:restartNumberingAfterBreak="0">
     <w:nsid w:val="102226D4"/>
     <w:multiLevelType w:val="multilevel"/>
     <w:tmpl w:val="7C207E3C"/>
@@ -7370,7 +7980,7 @@
       </w:pPr>
     </w:lvl>
   </w:abstractNum>
-  <w:abstractNum w:abstractNumId="6" w15:restartNumberingAfterBreak="0">
+  <w:abstractNum w:abstractNumId="7" w15:restartNumberingAfterBreak="0">
     <w:nsid w:val="12091BAA"/>
     <w:multiLevelType w:val="multilevel"/>
     <w:tmpl w:val="F8F6ADF4"/>
@@ -7519,7 +8129,7 @@
       </w:rPr>
     </w:lvl>
   </w:abstractNum>
-  <w:abstractNum w:abstractNumId="7" w15:restartNumberingAfterBreak="0">
+  <w:abstractNum w:abstractNumId="8" w15:restartNumberingAfterBreak="0">
     <w:nsid w:val="16C52A86"/>
     <w:multiLevelType w:val="hybridMultilevel"/>
     <w:tmpl w:val="E0F80738"/>
@@ -7608,7 +8218,7 @@
       </w:pPr>
     </w:lvl>
   </w:abstractNum>
-  <w:abstractNum w:abstractNumId="8" w15:restartNumberingAfterBreak="0">
+  <w:abstractNum w:abstractNumId="9" w15:restartNumberingAfterBreak="0">
     <w:nsid w:val="1CCB5036"/>
     <w:multiLevelType w:val="multilevel"/>
     <w:tmpl w:val="F4A029BC"/>
@@ -7757,7 +8367,7 @@
       </w:rPr>
     </w:lvl>
   </w:abstractNum>
-  <w:abstractNum w:abstractNumId="9" w15:restartNumberingAfterBreak="0">
+  <w:abstractNum w:abstractNumId="10" w15:restartNumberingAfterBreak="0">
     <w:nsid w:val="1EBF301D"/>
     <w:multiLevelType w:val="multilevel"/>
     <w:tmpl w:val="1B4209D8"/>
@@ -7906,7 +8516,7 @@
       </w:rPr>
     </w:lvl>
   </w:abstractNum>
-  <w:abstractNum w:abstractNumId="10" w15:restartNumberingAfterBreak="0">
+  <w:abstractNum w:abstractNumId="11" w15:restartNumberingAfterBreak="0">
     <w:nsid w:val="1F4D076C"/>
     <w:multiLevelType w:val="multilevel"/>
     <w:tmpl w:val="B330BAC2"/>
@@ -8055,7 +8665,7 @@
       </w:rPr>
     </w:lvl>
   </w:abstractNum>
-  <w:abstractNum w:abstractNumId="11" w15:restartNumberingAfterBreak="0">
+  <w:abstractNum w:abstractNumId="12" w15:restartNumberingAfterBreak="0">
     <w:nsid w:val="220C4D11"/>
     <w:multiLevelType w:val="multilevel"/>
     <w:tmpl w:val="7D7EA6D2"/>
@@ -8204,7 +8814,7 @@
       </w:rPr>
     </w:lvl>
   </w:abstractNum>
-  <w:abstractNum w:abstractNumId="12" w15:restartNumberingAfterBreak="0">
+  <w:abstractNum w:abstractNumId="13" w15:restartNumberingAfterBreak="0">
     <w:nsid w:val="22B36B0A"/>
     <w:multiLevelType w:val="multilevel"/>
     <w:tmpl w:val="4D16D61C"/>
@@ -8353,7 +8963,7 @@
       </w:rPr>
     </w:lvl>
   </w:abstractNum>
-  <w:abstractNum w:abstractNumId="13" w15:restartNumberingAfterBreak="0">
+  <w:abstractNum w:abstractNumId="14" w15:restartNumberingAfterBreak="0">
     <w:nsid w:val="248C396F"/>
     <w:multiLevelType w:val="multilevel"/>
     <w:tmpl w:val="43C8ABB4"/>
@@ -8502,7 +9112,7 @@
       </w:rPr>
     </w:lvl>
   </w:abstractNum>
-  <w:abstractNum w:abstractNumId="14" w15:restartNumberingAfterBreak="0">
+  <w:abstractNum w:abstractNumId="15" w15:restartNumberingAfterBreak="0">
     <w:nsid w:val="27BE701B"/>
     <w:multiLevelType w:val="multilevel"/>
     <w:tmpl w:val="390A9D68"/>
@@ -8651,7 +9261,7 @@
       </w:rPr>
     </w:lvl>
   </w:abstractNum>
-  <w:abstractNum w:abstractNumId="15" w15:restartNumberingAfterBreak="0">
+  <w:abstractNum w:abstractNumId="16" w15:restartNumberingAfterBreak="0">
     <w:nsid w:val="298E736E"/>
     <w:multiLevelType w:val="multilevel"/>
     <w:tmpl w:val="2A601446"/>
@@ -8768,7 +9378,7 @@
       </w:pPr>
     </w:lvl>
   </w:abstractNum>
-  <w:abstractNum w:abstractNumId="16" w15:restartNumberingAfterBreak="0">
+  <w:abstractNum w:abstractNumId="17" w15:restartNumberingAfterBreak="0">
     <w:nsid w:val="2999184F"/>
     <w:multiLevelType w:val="multilevel"/>
     <w:tmpl w:val="75EA254E"/>
@@ -8917,7 +9527,7 @@
       </w:rPr>
     </w:lvl>
   </w:abstractNum>
-  <w:abstractNum w:abstractNumId="17" w15:restartNumberingAfterBreak="0">
+  <w:abstractNum w:abstractNumId="18" w15:restartNumberingAfterBreak="0">
     <w:nsid w:val="2DB652DE"/>
     <w:multiLevelType w:val="multilevel"/>
     <w:tmpl w:val="8EE464B8"/>
@@ -9066,10 +9676,10 @@
       </w:rPr>
     </w:lvl>
   </w:abstractNum>
-  <w:abstractNum w:abstractNumId="18" w15:restartNumberingAfterBreak="0">
+  <w:abstractNum w:abstractNumId="19" w15:restartNumberingAfterBreak="0">
     <w:nsid w:val="305C6A66"/>
     <w:multiLevelType w:val="multilevel"/>
-    <w:tmpl w:val="70422672"/>
+    <w:tmpl w:val="8B66624C"/>
     <w:lvl w:ilvl="0">
       <w:start w:val="1"/>
       <w:numFmt w:val="bullet"/>
@@ -9098,20 +9708,16 @@
         <w:rFonts w:hint="default"/>
       </w:rPr>
     </w:lvl>
-    <w:lvl w:ilvl="2" w:tentative="1">
-      <w:start w:val="1"/>
-      <w:numFmt w:val="bullet"/>
-      <w:lvlText w:val=""/>
-      <w:lvlJc w:val="left"/>
-      <w:pPr>
-        <w:tabs>
-          <w:tab w:val="num" w:pos="2160"/>
-        </w:tabs>
+    <w:lvl w:ilvl="2">
+      <w:start w:val="10"/>
+      <w:numFmt w:val="bullet"/>
+      <w:lvlText w:val="-"/>
+      <w:lvlJc w:val="left"/>
+      <w:pPr>
         <w:ind w:left="2160" w:hanging="360"/>
       </w:pPr>
       <w:rPr>
-        <w:rFonts w:ascii="Wingdings" w:hAnsi="Wingdings" w:hint="default"/>
-        <w:sz w:val="20"/>
+        <w:rFonts w:ascii="Calibri Light" w:eastAsiaTheme="majorEastAsia" w:hAnsi="Calibri Light" w:cs="Calibri Light" w:hint="default"/>
       </w:rPr>
     </w:lvl>
     <w:lvl w:ilvl="3" w:tentative="1">
@@ -9211,7 +9817,7 @@
       </w:rPr>
     </w:lvl>
   </w:abstractNum>
-  <w:abstractNum w:abstractNumId="19" w15:restartNumberingAfterBreak="0">
+  <w:abstractNum w:abstractNumId="20" w15:restartNumberingAfterBreak="0">
     <w:nsid w:val="3DB8778E"/>
     <w:multiLevelType w:val="multilevel"/>
     <w:tmpl w:val="BD3AE7D2"/>
@@ -9360,7 +9966,7 @@
       </w:rPr>
     </w:lvl>
   </w:abstractNum>
-  <w:abstractNum w:abstractNumId="20" w15:restartNumberingAfterBreak="0">
+  <w:abstractNum w:abstractNumId="21" w15:restartNumberingAfterBreak="0">
     <w:nsid w:val="3F2A6E50"/>
     <w:multiLevelType w:val="multilevel"/>
     <w:tmpl w:val="9E209E5A"/>
@@ -9509,7 +10115,7 @@
       </w:rPr>
     </w:lvl>
   </w:abstractNum>
-  <w:abstractNum w:abstractNumId="21" w15:restartNumberingAfterBreak="0">
+  <w:abstractNum w:abstractNumId="22" w15:restartNumberingAfterBreak="0">
     <w:nsid w:val="426B3890"/>
     <w:multiLevelType w:val="multilevel"/>
     <w:tmpl w:val="82C0A96A"/>
@@ -9655,7 +10261,7 @@
       </w:rPr>
     </w:lvl>
   </w:abstractNum>
-  <w:abstractNum w:abstractNumId="22" w15:restartNumberingAfterBreak="0">
+  <w:abstractNum w:abstractNumId="23" w15:restartNumberingAfterBreak="0">
     <w:nsid w:val="4DAF0AF7"/>
     <w:multiLevelType w:val="multilevel"/>
     <w:tmpl w:val="D2D0007C"/>
@@ -9804,7 +10410,7 @@
       </w:rPr>
     </w:lvl>
   </w:abstractNum>
-  <w:abstractNum w:abstractNumId="23" w15:restartNumberingAfterBreak="0">
+  <w:abstractNum w:abstractNumId="24" w15:restartNumberingAfterBreak="0">
     <w:nsid w:val="538D0B7A"/>
     <w:multiLevelType w:val="multilevel"/>
     <w:tmpl w:val="E1806D50"/>
@@ -9953,7 +10559,120 @@
       </w:rPr>
     </w:lvl>
   </w:abstractNum>
-  <w:abstractNum w:abstractNumId="24" w15:restartNumberingAfterBreak="0">
+  <w:abstractNum w:abstractNumId="25" w15:restartNumberingAfterBreak="0">
+    <w:nsid w:val="5E425F1B"/>
+    <w:multiLevelType w:val="hybridMultilevel"/>
+    <w:tmpl w:val="8F148C68"/>
+    <w:lvl w:ilvl="0" w:tplc="0C0A0001">
+      <w:start w:val="1"/>
+      <w:numFmt w:val="bullet"/>
+      <w:lvlText w:val=""/>
+      <w:lvlJc w:val="left"/>
+      <w:pPr>
+        <w:ind w:left="720" w:hanging="360"/>
+      </w:pPr>
+      <w:rPr>
+        <w:rFonts w:ascii="Symbol" w:hAnsi="Symbol" w:hint="default"/>
+      </w:rPr>
+    </w:lvl>
+    <w:lvl w:ilvl="1" w:tplc="0C0A0003" w:tentative="1">
+      <w:start w:val="1"/>
+      <w:numFmt w:val="bullet"/>
+      <w:lvlText w:val="o"/>
+      <w:lvlJc w:val="left"/>
+      <w:pPr>
+        <w:ind w:left="1440" w:hanging="360"/>
+      </w:pPr>
+      <w:rPr>
+        <w:rFonts w:ascii="Courier New" w:hAnsi="Courier New" w:cs="Courier New" w:hint="default"/>
+      </w:rPr>
+    </w:lvl>
+    <w:lvl w:ilvl="2" w:tplc="0C0A0005" w:tentative="1">
+      <w:start w:val="1"/>
+      <w:numFmt w:val="bullet"/>
+      <w:lvlText w:val=""/>
+      <w:lvlJc w:val="left"/>
+      <w:pPr>
+        <w:ind w:left="2160" w:hanging="360"/>
+      </w:pPr>
+      <w:rPr>
+        <w:rFonts w:ascii="Wingdings" w:hAnsi="Wingdings" w:hint="default"/>
+      </w:rPr>
+    </w:lvl>
+    <w:lvl w:ilvl="3" w:tplc="0C0A0001" w:tentative="1">
+      <w:start w:val="1"/>
+      <w:numFmt w:val="bullet"/>
+      <w:lvlText w:val=""/>
+      <w:lvlJc w:val="left"/>
+      <w:pPr>
+        <w:ind w:left="2880" w:hanging="360"/>
+      </w:pPr>
+      <w:rPr>
+        <w:rFonts w:ascii="Symbol" w:hAnsi="Symbol" w:hint="default"/>
+      </w:rPr>
+    </w:lvl>
+    <w:lvl w:ilvl="4" w:tplc="0C0A0003" w:tentative="1">
+      <w:start w:val="1"/>
+      <w:numFmt w:val="bullet"/>
+      <w:lvlText w:val="o"/>
+      <w:lvlJc w:val="left"/>
+      <w:pPr>
+        <w:ind w:left="3600" w:hanging="360"/>
+      </w:pPr>
+      <w:rPr>
+        <w:rFonts w:ascii="Courier New" w:hAnsi="Courier New" w:cs="Courier New" w:hint="default"/>
+      </w:rPr>
+    </w:lvl>
+    <w:lvl w:ilvl="5" w:tplc="0C0A0005" w:tentative="1">
+      <w:start w:val="1"/>
+      <w:numFmt w:val="bullet"/>
+      <w:lvlText w:val=""/>
+      <w:lvlJc w:val="left"/>
+      <w:pPr>
+        <w:ind w:left="4320" w:hanging="360"/>
+      </w:pPr>
+      <w:rPr>
+        <w:rFonts w:ascii="Wingdings" w:hAnsi="Wingdings" w:hint="default"/>
+      </w:rPr>
+    </w:lvl>
+    <w:lvl w:ilvl="6" w:tplc="0C0A0001" w:tentative="1">
+      <w:start w:val="1"/>
+      <w:numFmt w:val="bullet"/>
+      <w:lvlText w:val=""/>
+      <w:lvlJc w:val="left"/>
+      <w:pPr>
+        <w:ind w:left="5040" w:hanging="360"/>
+      </w:pPr>
+      <w:rPr>
+        <w:rFonts w:ascii="Symbol" w:hAnsi="Symbol" w:hint="default"/>
+      </w:rPr>
+    </w:lvl>
+    <w:lvl w:ilvl="7" w:tplc="0C0A0003" w:tentative="1">
+      <w:start w:val="1"/>
+      <w:numFmt w:val="bullet"/>
+      <w:lvlText w:val="o"/>
+      <w:lvlJc w:val="left"/>
+      <w:pPr>
+        <w:ind w:left="5760" w:hanging="360"/>
+      </w:pPr>
+      <w:rPr>
+        <w:rFonts w:ascii="Courier New" w:hAnsi="Courier New" w:cs="Courier New" w:hint="default"/>
+      </w:rPr>
+    </w:lvl>
+    <w:lvl w:ilvl="8" w:tplc="0C0A0005" w:tentative="1">
+      <w:start w:val="1"/>
+      <w:numFmt w:val="bullet"/>
+      <w:lvlText w:val=""/>
+      <w:lvlJc w:val="left"/>
+      <w:pPr>
+        <w:ind w:left="6480" w:hanging="360"/>
+      </w:pPr>
+      <w:rPr>
+        <w:rFonts w:ascii="Wingdings" w:hAnsi="Wingdings" w:hint="default"/>
+      </w:rPr>
+    </w:lvl>
+  </w:abstractNum>
+  <w:abstractNum w:abstractNumId="26" w15:restartNumberingAfterBreak="0">
     <w:nsid w:val="698A2E8E"/>
     <w:multiLevelType w:val="multilevel"/>
     <w:tmpl w:val="976A327A"/>
@@ -10102,7 +10821,7 @@
       </w:rPr>
     </w:lvl>
   </w:abstractNum>
-  <w:abstractNum w:abstractNumId="25" w15:restartNumberingAfterBreak="0">
+  <w:abstractNum w:abstractNumId="27" w15:restartNumberingAfterBreak="0">
     <w:nsid w:val="6A325ECA"/>
     <w:multiLevelType w:val="hybridMultilevel"/>
     <w:tmpl w:val="A0BE4BDE"/>
@@ -10215,7 +10934,7 @@
       </w:rPr>
     </w:lvl>
   </w:abstractNum>
-  <w:abstractNum w:abstractNumId="26" w15:restartNumberingAfterBreak="0">
+  <w:abstractNum w:abstractNumId="28" w15:restartNumberingAfterBreak="0">
     <w:nsid w:val="6BF61225"/>
     <w:multiLevelType w:val="multilevel"/>
     <w:tmpl w:val="AABA21C6"/>
@@ -10364,7 +11083,7 @@
       </w:rPr>
     </w:lvl>
   </w:abstractNum>
-  <w:abstractNum w:abstractNumId="27" w15:restartNumberingAfterBreak="0">
+  <w:abstractNum w:abstractNumId="29" w15:restartNumberingAfterBreak="0">
     <w:nsid w:val="725A29EC"/>
     <w:multiLevelType w:val="multilevel"/>
     <w:tmpl w:val="0A3C0478"/>
@@ -10513,7 +11232,7 @@
       </w:rPr>
     </w:lvl>
   </w:abstractNum>
-  <w:abstractNum w:abstractNumId="28" w15:restartNumberingAfterBreak="0">
+  <w:abstractNum w:abstractNumId="30" w15:restartNumberingAfterBreak="0">
     <w:nsid w:val="75EB0378"/>
     <w:multiLevelType w:val="multilevel"/>
     <w:tmpl w:val="60F8A928"/>
@@ -10662,7 +11381,7 @@
       </w:rPr>
     </w:lvl>
   </w:abstractNum>
-  <w:abstractNum w:abstractNumId="29" w15:restartNumberingAfterBreak="0">
+  <w:abstractNum w:abstractNumId="31" w15:restartNumberingAfterBreak="0">
     <w:nsid w:val="79C54345"/>
     <w:multiLevelType w:val="hybridMultilevel"/>
     <w:tmpl w:val="E47E5154"/>
@@ -10752,7 +11471,7 @@
       </w:pPr>
     </w:lvl>
   </w:abstractNum>
-  <w:abstractNum w:abstractNumId="30" w15:restartNumberingAfterBreak="0">
+  <w:abstractNum w:abstractNumId="32" w15:restartNumberingAfterBreak="0">
     <w:nsid w:val="7E234CCA"/>
     <w:multiLevelType w:val="multilevel"/>
     <w:tmpl w:val="329A99D0"/>
@@ -10901,7 +11620,7 @@
       </w:rPr>
     </w:lvl>
   </w:abstractNum>
-  <w:abstractNum w:abstractNumId="31" w15:restartNumberingAfterBreak="0">
+  <w:abstractNum w:abstractNumId="33" w15:restartNumberingAfterBreak="0">
     <w:nsid w:val="7F104C26"/>
     <w:multiLevelType w:val="multilevel"/>
     <w:tmpl w:val="FF7A6F9C"/>
@@ -11051,100 +11770,106 @@
     </w:lvl>
   </w:abstractNum>
   <w:num w:numId="1">
-    <w:abstractNumId w:val="25"/>
+    <w:abstractNumId w:val="27"/>
   </w:num>
   <w:num w:numId="2">
-    <w:abstractNumId w:val="21"/>
+    <w:abstractNumId w:val="22"/>
   </w:num>
   <w:num w:numId="3">
-    <w:abstractNumId w:val="8"/>
+    <w:abstractNumId w:val="9"/>
   </w:num>
   <w:num w:numId="4">
-    <w:abstractNumId w:val="17"/>
+    <w:abstractNumId w:val="18"/>
   </w:num>
   <w:num w:numId="5">
-    <w:abstractNumId w:val="10"/>
+    <w:abstractNumId w:val="11"/>
   </w:num>
   <w:num w:numId="6">
-    <w:abstractNumId w:val="11"/>
+    <w:abstractNumId w:val="12"/>
   </w:num>
   <w:num w:numId="7">
-    <w:abstractNumId w:val="18"/>
+    <w:abstractNumId w:val="19"/>
   </w:num>
   <w:num w:numId="8">
-    <w:abstractNumId w:val="26"/>
+    <w:abstractNumId w:val="28"/>
   </w:num>
   <w:num w:numId="9">
-    <w:abstractNumId w:val="29"/>
+    <w:abstractNumId w:val="31"/>
   </w:num>
   <w:num w:numId="10">
-    <w:abstractNumId w:val="30"/>
+    <w:abstractNumId w:val="32"/>
   </w:num>
   <w:num w:numId="11">
-    <w:abstractNumId w:val="14"/>
+    <w:abstractNumId w:val="15"/>
   </w:num>
   <w:num w:numId="12">
-    <w:abstractNumId w:val="4"/>
+    <w:abstractNumId w:val="5"/>
   </w:num>
   <w:num w:numId="13">
     <w:abstractNumId w:val="0"/>
   </w:num>
   <w:num w:numId="14">
-    <w:abstractNumId w:val="31"/>
+    <w:abstractNumId w:val="33"/>
   </w:num>
   <w:num w:numId="15">
-    <w:abstractNumId w:val="1"/>
+    <w:abstractNumId w:val="2"/>
   </w:num>
   <w:num w:numId="16">
+    <w:abstractNumId w:val="14"/>
+  </w:num>
+  <w:num w:numId="17">
+    <w:abstractNumId w:val="23"/>
+  </w:num>
+  <w:num w:numId="18">
+    <w:abstractNumId w:val="26"/>
+  </w:num>
+  <w:num w:numId="19">
+    <w:abstractNumId w:val="29"/>
+  </w:num>
+  <w:num w:numId="20">
+    <w:abstractNumId w:val="24"/>
+  </w:num>
+  <w:num w:numId="21">
+    <w:abstractNumId w:val="7"/>
+  </w:num>
+  <w:num w:numId="22">
+    <w:abstractNumId w:val="8"/>
+  </w:num>
+  <w:num w:numId="23">
+    <w:abstractNumId w:val="17"/>
+  </w:num>
+  <w:num w:numId="24">
+    <w:abstractNumId w:val="21"/>
+  </w:num>
+  <w:num w:numId="25">
+    <w:abstractNumId w:val="16"/>
+  </w:num>
+  <w:num w:numId="26">
     <w:abstractNumId w:val="13"/>
   </w:num>
-  <w:num w:numId="17">
-    <w:abstractNumId w:val="22"/>
+  <w:num w:numId="27">
+    <w:abstractNumId w:val="20"/>
   </w:num>
-  <w:num w:numId="18">
-    <w:abstractNumId w:val="24"/>
+  <w:num w:numId="28">
+    <w:abstractNumId w:val="3"/>
   </w:num>
-  <w:num w:numId="19">
-    <w:abstractNumId w:val="27"/>
+  <w:num w:numId="29">
+    <w:abstractNumId w:val="4"/>
   </w:num>
-  <w:num w:numId="20">
-    <w:abstractNumId w:val="23"/>
-  </w:num>
-  <w:num w:numId="21">
+  <w:num w:numId="30">
     <w:abstractNumId w:val="6"/>
   </w:num>
-  <w:num w:numId="22">
-    <w:abstractNumId w:val="7"/>
-  </w:num>
-  <w:num w:numId="23">
-    <w:abstractNumId w:val="16"/>
-  </w:num>
-  <w:num w:numId="24">
-    <w:abstractNumId w:val="20"/>
-  </w:num>
-  <w:num w:numId="25">
-    <w:abstractNumId w:val="15"/>
-  </w:num>
-  <w:num w:numId="26">
-    <w:abstractNumId w:val="12"/>
-  </w:num>
-  <w:num w:numId="27">
-    <w:abstractNumId w:val="19"/>
-  </w:num>
-  <w:num w:numId="28">
-    <w:abstractNumId w:val="2"/>
-  </w:num>
-  <w:num w:numId="29">
-    <w:abstractNumId w:val="3"/>
-  </w:num>
-  <w:num w:numId="30">
-    <w:abstractNumId w:val="5"/>
-  </w:num>
   <w:num w:numId="31">
-    <w:abstractNumId w:val="9"/>
+    <w:abstractNumId w:val="10"/>
   </w:num>
   <w:num w:numId="32">
-    <w:abstractNumId w:val="28"/>
+    <w:abstractNumId w:val="30"/>
+  </w:num>
+  <w:num w:numId="33">
+    <w:abstractNumId w:val="25"/>
+  </w:num>
+  <w:num w:numId="34">
+    <w:abstractNumId w:val="1"/>
   </w:num>
 </w:numbering>
 </file>
@@ -11589,7 +12314,6 @@
   <w:style w:type="character" w:default="1" w:styleId="Fuentedeprrafopredeter">
     <w:name w:val="Default Paragraph Font"/>
     <w:uiPriority w:val="1"/>
-    <w:semiHidden/>
     <w:unhideWhenUsed/>
   </w:style>
   <w:style w:type="table" w:default="1" w:styleId="Tablanormal">
@@ -11700,6 +12424,11 @@
       <w:i/>
       <w:iCs/>
     </w:rPr>
+  </w:style>
+  <w:style w:type="character" w:customStyle="1" w:styleId="oypena">
+    <w:name w:val="oypena"/>
+    <w:basedOn w:val="Fuentedeprrafopredeter"/>
+    <w:rsid w:val="00F759D4"/>
   </w:style>
 </w:styles>
 </file>
